--- a/Week 1.docx
+++ b/Week 1.docx
@@ -1803,23 +1803,3658 @@
       <w:pPr>
         <w:spacing w:after="0"/>
         <w:rPr>
-          <w:rFonts w:ascii="Arial" w:hAnsi="Arial" w:cs="Arial"/>
-          <w:bCs/>
-          <w:sz w:val="24"/>
-          <w:szCs w:val="24"/>
-          <w:shd w:val="clear" w:color="auto" w:fill="FFFFFF"/>
-        </w:rPr>
-      </w:pPr>
-      <w:r>
-        <w:rPr>
           <w:rFonts w:ascii="Helvetica" w:hAnsi="Helvetica"/>
           <w:color w:val="000000"/>
           <w:sz w:val="21"/>
           <w:szCs w:val="21"/>
           <w:shd w:val="clear" w:color="auto" w:fill="FFFFFF"/>
         </w:rPr>
+      </w:pPr>
+      <w:r>
+        <w:rPr>
+          <w:rFonts w:ascii="Helvetica" w:hAnsi="Helvetica"/>
+          <w:color w:val="000000"/>
+          <w:sz w:val="21"/>
+          <w:szCs w:val="21"/>
+          <w:shd w:val="clear" w:color="auto" w:fill="FFFFFF"/>
+        </w:rPr>
         <w:t>https://lcs-andrade.tumblr.com/post/665058629824708608/week-1-getting-your-research-project-started</w:t>
       </w:r>
+    </w:p>
+    <w:p>
+      <w:pPr>
+        <w:spacing w:after="0"/>
+        <w:rPr>
+          <w:rFonts w:ascii="Arial" w:hAnsi="Arial" w:cs="Arial"/>
+          <w:bCs/>
+          <w:sz w:val="24"/>
+          <w:szCs w:val="24"/>
+          <w:shd w:val="clear" w:color="auto" w:fill="FFFFFF"/>
+        </w:rPr>
+      </w:pPr>
+    </w:p>
+    <w:p>
+      <w:pPr>
+        <w:spacing w:after="0"/>
+        <w:rPr>
+          <w:rFonts w:ascii="Arial" w:hAnsi="Arial" w:cs="Arial"/>
+          <w:bCs/>
+          <w:sz w:val="24"/>
+          <w:szCs w:val="24"/>
+          <w:shd w:val="clear" w:color="auto" w:fill="FFFFFF"/>
+        </w:rPr>
+      </w:pPr>
+    </w:p>
+    <w:p>
+      <w:pPr>
+        <w:spacing w:after="0"/>
+        <w:rPr>
+          <w:rFonts w:ascii="Arial" w:hAnsi="Arial" w:cs="Arial"/>
+          <w:bCs/>
+          <w:sz w:val="24"/>
+          <w:szCs w:val="24"/>
+          <w:shd w:val="clear" w:color="auto" w:fill="FFFFFF"/>
+        </w:rPr>
+      </w:pPr>
+    </w:p>
+    <w:p>
+      <w:pPr>
+        <w:spacing w:after="0"/>
+        <w:rPr>
+          <w:rFonts w:ascii="Arial" w:hAnsi="Arial" w:cs="Arial"/>
+          <w:bCs/>
+          <w:sz w:val="24"/>
+          <w:szCs w:val="24"/>
+          <w:shd w:val="clear" w:color="auto" w:fill="FFFFFF"/>
+        </w:rPr>
+      </w:pPr>
+      <w:r>
+        <w:rPr>
+          <w:rFonts w:ascii="Arial" w:hAnsi="Arial" w:cs="Arial"/>
+          <w:bCs/>
+          <w:sz w:val="24"/>
+          <w:szCs w:val="24"/>
+          <w:shd w:val="clear" w:color="auto" w:fill="FFFFFF"/>
+        </w:rPr>
+        <w:t xml:space="preserve">The Variables separated in the data set are </w:t>
+      </w:r>
+      <w:r>
+        <w:rPr>
+          <w:rFonts w:ascii="Arial" w:hAnsi="Arial" w:cs="Arial"/>
+          <w:bCs/>
+          <w:sz w:val="24"/>
+          <w:szCs w:val="24"/>
+          <w:shd w:val="clear" w:color="auto" w:fill="FFFFFF"/>
+        </w:rPr>
+        <w:t>continuous quantitative variables</w:t>
+      </w:r>
+      <w:r>
+        <w:rPr>
+          <w:rFonts w:ascii="Arial" w:hAnsi="Arial" w:cs="Arial"/>
+          <w:bCs/>
+          <w:sz w:val="24"/>
+          <w:szCs w:val="24"/>
+          <w:shd w:val="clear" w:color="auto" w:fill="FFFFFF"/>
+        </w:rPr>
+        <w:t xml:space="preserve"> for this reason was done a scaling the values, to better understanding.</w:t>
+      </w:r>
+    </w:p>
+    <w:p>
+      <w:pPr>
+        <w:spacing w:after="0"/>
+        <w:rPr>
+          <w:rFonts w:ascii="Arial" w:hAnsi="Arial" w:cs="Arial"/>
+          <w:bCs/>
+          <w:sz w:val="24"/>
+          <w:szCs w:val="24"/>
+          <w:shd w:val="clear" w:color="auto" w:fill="FFFFFF"/>
+        </w:rPr>
+      </w:pPr>
+    </w:p>
+    <w:p>
+      <w:pPr>
+        <w:spacing w:after="0"/>
+        <w:rPr>
+          <w:rFonts w:ascii="Arial" w:hAnsi="Arial" w:cs="Arial"/>
+          <w:bCs/>
+          <w:sz w:val="24"/>
+          <w:szCs w:val="24"/>
+          <w:shd w:val="clear" w:color="auto" w:fill="FFFFFF"/>
+        </w:rPr>
+      </w:pPr>
+      <w:r>
+        <w:rPr>
+          <w:rFonts w:ascii="Arial" w:hAnsi="Arial" w:cs="Arial"/>
+          <w:bCs/>
+          <w:sz w:val="24"/>
+          <w:szCs w:val="24"/>
+          <w:shd w:val="clear" w:color="auto" w:fill="FFFFFF"/>
+        </w:rPr>
+        <w:t>The scaling adopted to “</w:t>
+      </w:r>
+      <w:proofErr w:type="spellStart"/>
+      <w:r>
+        <w:rPr>
+          <w:rFonts w:ascii="Arial" w:hAnsi="Arial" w:cs="Arial"/>
+          <w:bCs/>
+          <w:i/>
+          <w:sz w:val="24"/>
+          <w:szCs w:val="24"/>
+          <w:shd w:val="clear" w:color="auto" w:fill="FFFFFF"/>
+        </w:rPr>
+        <w:t>incomeperperson</w:t>
+      </w:r>
+      <w:proofErr w:type="spellEnd"/>
+      <w:r>
+        <w:rPr>
+          <w:rFonts w:ascii="Arial" w:hAnsi="Arial" w:cs="Arial"/>
+          <w:bCs/>
+          <w:sz w:val="24"/>
+          <w:szCs w:val="24"/>
+          <w:shd w:val="clear" w:color="auto" w:fill="FFFFFF"/>
+        </w:rPr>
+        <w:t>” variable are:</w:t>
+      </w:r>
+    </w:p>
+    <w:tbl>
+      <w:tblPr>
+        <w:tblStyle w:val="Tabelacomgrade"/>
+        <w:tblW w:w="0" w:type="auto"/>
+        <w:tblLook w:val="04A0" w:firstRow="1" w:lastRow="0" w:firstColumn="1" w:lastColumn="0" w:noHBand="0" w:noVBand="1"/>
+      </w:tblPr>
+      <w:tblGrid>
+        <w:gridCol w:w="5524"/>
+        <w:gridCol w:w="1273"/>
+      </w:tblGrid>
+      <w:tr>
+        <w:tc>
+          <w:tcPr>
+            <w:tcW w:w="6797" w:type="dxa"/>
+            <w:gridSpan w:val="2"/>
+          </w:tcPr>
+          <w:p>
+            <w:pPr>
+              <w:rPr>
+                <w:rFonts w:ascii="Arial" w:hAnsi="Arial" w:cs="Arial"/>
+                <w:bCs/>
+                <w:sz w:val="24"/>
+                <w:szCs w:val="24"/>
+                <w:shd w:val="clear" w:color="auto" w:fill="FFFFFF"/>
+              </w:rPr>
+            </w:pPr>
+            <w:r>
+              <w:rPr>
+                <w:rFonts w:ascii="Arial" w:hAnsi="Arial" w:cs="Arial"/>
+                <w:bCs/>
+                <w:sz w:val="24"/>
+                <w:szCs w:val="24"/>
+                <w:shd w:val="clear" w:color="auto" w:fill="FFFFFF"/>
+              </w:rPr>
+              <w:t xml:space="preserve">X = </w:t>
+            </w:r>
+            <w:r>
+              <w:rPr>
+                <w:rFonts w:ascii="Arial" w:hAnsi="Arial" w:cs="Arial"/>
+                <w:bCs/>
+                <w:sz w:val="24"/>
+                <w:szCs w:val="24"/>
+                <w:shd w:val="clear" w:color="auto" w:fill="FFFFFF"/>
+              </w:rPr>
+              <w:t>Gross Domestic Product per capita in constant 2000 US$</w:t>
+            </w:r>
+          </w:p>
+        </w:tc>
+      </w:tr>
+      <w:tr>
+        <w:tc>
+          <w:tcPr>
+            <w:tcW w:w="5524" w:type="dxa"/>
+          </w:tcPr>
+          <w:p>
+            <w:pPr>
+              <w:jc w:val="center"/>
+              <w:rPr>
+                <w:rFonts w:ascii="Arial" w:hAnsi="Arial" w:cs="Arial"/>
+                <w:bCs/>
+                <w:sz w:val="24"/>
+                <w:szCs w:val="24"/>
+                <w:shd w:val="clear" w:color="auto" w:fill="FFFFFF"/>
+              </w:rPr>
+            </w:pPr>
+            <w:r>
+              <w:rPr>
+                <w:rFonts w:ascii="Arial" w:hAnsi="Arial" w:cs="Arial"/>
+                <w:bCs/>
+                <w:sz w:val="24"/>
+                <w:szCs w:val="24"/>
+                <w:shd w:val="clear" w:color="auto" w:fill="FFFFFF"/>
+              </w:rPr>
+              <w:t xml:space="preserve">X &lt; </w:t>
+            </w:r>
+            <w:r>
+              <w:rPr>
+                <w:rFonts w:ascii="Arial" w:hAnsi="Arial" w:cs="Arial"/>
+                <w:bCs/>
+                <w:sz w:val="24"/>
+                <w:szCs w:val="24"/>
+                <w:shd w:val="clear" w:color="auto" w:fill="FFFFFF"/>
+              </w:rPr>
+              <w:t>10</w:t>
+            </w:r>
+            <w:r>
+              <w:rPr>
+                <w:rFonts w:ascii="Arial" w:hAnsi="Arial" w:cs="Arial"/>
+                <w:bCs/>
+                <w:sz w:val="24"/>
+                <w:szCs w:val="24"/>
+                <w:shd w:val="clear" w:color="auto" w:fill="FFFFFF"/>
+              </w:rPr>
+              <w:t>00</w:t>
+            </w:r>
+          </w:p>
+        </w:tc>
+        <w:tc>
+          <w:tcPr>
+            <w:tcW w:w="1273" w:type="dxa"/>
+          </w:tcPr>
+          <w:p>
+            <w:pPr>
+              <w:jc w:val="center"/>
+              <w:rPr>
+                <w:rFonts w:ascii="Arial" w:hAnsi="Arial" w:cs="Arial"/>
+                <w:bCs/>
+                <w:sz w:val="24"/>
+                <w:szCs w:val="24"/>
+                <w:shd w:val="clear" w:color="auto" w:fill="FFFFFF"/>
+              </w:rPr>
+            </w:pPr>
+            <w:r>
+              <w:rPr>
+                <w:rFonts w:ascii="Arial" w:hAnsi="Arial" w:cs="Arial"/>
+                <w:bCs/>
+                <w:sz w:val="24"/>
+                <w:szCs w:val="24"/>
+                <w:shd w:val="clear" w:color="auto" w:fill="FFFFFF"/>
+              </w:rPr>
+              <w:t>1</w:t>
+            </w:r>
+          </w:p>
+        </w:tc>
+      </w:tr>
+      <w:tr>
+        <w:tc>
+          <w:tcPr>
+            <w:tcW w:w="5524" w:type="dxa"/>
+          </w:tcPr>
+          <w:p>
+            <w:pPr>
+              <w:jc w:val="center"/>
+              <w:rPr>
+                <w:rFonts w:ascii="Arial" w:hAnsi="Arial" w:cs="Arial"/>
+                <w:bCs/>
+                <w:sz w:val="24"/>
+                <w:szCs w:val="24"/>
+                <w:shd w:val="clear" w:color="auto" w:fill="FFFFFF"/>
+              </w:rPr>
+            </w:pPr>
+            <w:r>
+              <w:rPr>
+                <w:rFonts w:ascii="Arial" w:hAnsi="Arial" w:cs="Arial"/>
+                <w:bCs/>
+                <w:sz w:val="24"/>
+                <w:szCs w:val="24"/>
+                <w:shd w:val="clear" w:color="auto" w:fill="FFFFFF"/>
+              </w:rPr>
+              <w:t>1000</w:t>
+            </w:r>
+            <w:r>
+              <w:rPr>
+                <w:rFonts w:ascii="Arial" w:hAnsi="Arial" w:cs="Arial"/>
+                <w:bCs/>
+                <w:sz w:val="24"/>
+                <w:szCs w:val="24"/>
+                <w:shd w:val="clear" w:color="auto" w:fill="FFFFFF"/>
+              </w:rPr>
+              <w:t xml:space="preserve">&lt; X &lt; </w:t>
+            </w:r>
+            <w:r>
+              <w:rPr>
+                <w:rFonts w:ascii="Arial" w:hAnsi="Arial" w:cs="Arial"/>
+                <w:bCs/>
+                <w:sz w:val="24"/>
+                <w:szCs w:val="24"/>
+                <w:shd w:val="clear" w:color="auto" w:fill="FFFFFF"/>
+              </w:rPr>
+              <w:t>10</w:t>
+            </w:r>
+            <w:r>
+              <w:rPr>
+                <w:rFonts w:ascii="Arial" w:hAnsi="Arial" w:cs="Arial"/>
+                <w:bCs/>
+                <w:sz w:val="24"/>
+                <w:szCs w:val="24"/>
+                <w:shd w:val="clear" w:color="auto" w:fill="FFFFFF"/>
+              </w:rPr>
+              <w:t>000</w:t>
+            </w:r>
+          </w:p>
+        </w:tc>
+        <w:tc>
+          <w:tcPr>
+            <w:tcW w:w="1273" w:type="dxa"/>
+          </w:tcPr>
+          <w:p>
+            <w:pPr>
+              <w:jc w:val="center"/>
+              <w:rPr>
+                <w:rFonts w:ascii="Arial" w:hAnsi="Arial" w:cs="Arial"/>
+                <w:bCs/>
+                <w:sz w:val="24"/>
+                <w:szCs w:val="24"/>
+                <w:shd w:val="clear" w:color="auto" w:fill="FFFFFF"/>
+              </w:rPr>
+            </w:pPr>
+            <w:r>
+              <w:rPr>
+                <w:rFonts w:ascii="Arial" w:hAnsi="Arial" w:cs="Arial"/>
+                <w:bCs/>
+                <w:sz w:val="24"/>
+                <w:szCs w:val="24"/>
+                <w:shd w:val="clear" w:color="auto" w:fill="FFFFFF"/>
+              </w:rPr>
+              <w:t>2</w:t>
+            </w:r>
+          </w:p>
+        </w:tc>
+      </w:tr>
+      <w:tr>
+        <w:tc>
+          <w:tcPr>
+            <w:tcW w:w="5524" w:type="dxa"/>
+          </w:tcPr>
+          <w:p>
+            <w:pPr>
+              <w:jc w:val="center"/>
+              <w:rPr>
+                <w:rFonts w:ascii="Arial" w:hAnsi="Arial" w:cs="Arial"/>
+                <w:bCs/>
+                <w:sz w:val="24"/>
+                <w:szCs w:val="24"/>
+                <w:shd w:val="clear" w:color="auto" w:fill="FFFFFF"/>
+              </w:rPr>
+            </w:pPr>
+            <w:r>
+              <w:rPr>
+                <w:rFonts w:ascii="Arial" w:hAnsi="Arial" w:cs="Arial"/>
+                <w:bCs/>
+                <w:sz w:val="24"/>
+                <w:szCs w:val="24"/>
+                <w:shd w:val="clear" w:color="auto" w:fill="FFFFFF"/>
+              </w:rPr>
+              <w:t>10000</w:t>
+            </w:r>
+            <w:r>
+              <w:rPr>
+                <w:rFonts w:ascii="Arial" w:hAnsi="Arial" w:cs="Arial"/>
+                <w:bCs/>
+                <w:sz w:val="24"/>
+                <w:szCs w:val="24"/>
+                <w:shd w:val="clear" w:color="auto" w:fill="FFFFFF"/>
+              </w:rPr>
+              <w:t xml:space="preserve">&lt; X &lt; </w:t>
+            </w:r>
+            <w:r>
+              <w:rPr>
+                <w:rFonts w:ascii="Arial" w:hAnsi="Arial" w:cs="Arial"/>
+                <w:bCs/>
+                <w:sz w:val="24"/>
+                <w:szCs w:val="24"/>
+                <w:shd w:val="clear" w:color="auto" w:fill="FFFFFF"/>
+              </w:rPr>
+              <w:t>100000</w:t>
+            </w:r>
+          </w:p>
+        </w:tc>
+        <w:tc>
+          <w:tcPr>
+            <w:tcW w:w="1273" w:type="dxa"/>
+          </w:tcPr>
+          <w:p>
+            <w:pPr>
+              <w:jc w:val="center"/>
+              <w:rPr>
+                <w:rFonts w:ascii="Arial" w:hAnsi="Arial" w:cs="Arial"/>
+                <w:bCs/>
+                <w:sz w:val="24"/>
+                <w:szCs w:val="24"/>
+                <w:shd w:val="clear" w:color="auto" w:fill="FFFFFF"/>
+              </w:rPr>
+            </w:pPr>
+            <w:r>
+              <w:rPr>
+                <w:rFonts w:ascii="Arial" w:hAnsi="Arial" w:cs="Arial"/>
+                <w:bCs/>
+                <w:sz w:val="24"/>
+                <w:szCs w:val="24"/>
+                <w:shd w:val="clear" w:color="auto" w:fill="FFFFFF"/>
+              </w:rPr>
+              <w:t>3</w:t>
+            </w:r>
+          </w:p>
+        </w:tc>
+      </w:tr>
+      <w:tr>
+        <w:tc>
+          <w:tcPr>
+            <w:tcW w:w="5524" w:type="dxa"/>
+          </w:tcPr>
+          <w:p>
+            <w:pPr>
+              <w:jc w:val="center"/>
+              <w:rPr>
+                <w:rFonts w:ascii="Arial" w:hAnsi="Arial" w:cs="Arial"/>
+                <w:bCs/>
+                <w:sz w:val="24"/>
+                <w:szCs w:val="24"/>
+                <w:shd w:val="clear" w:color="auto" w:fill="FFFFFF"/>
+              </w:rPr>
+            </w:pPr>
+            <w:r>
+              <w:rPr>
+                <w:rFonts w:ascii="Arial" w:hAnsi="Arial" w:cs="Arial"/>
+                <w:bCs/>
+                <w:sz w:val="24"/>
+                <w:szCs w:val="24"/>
+                <w:shd w:val="clear" w:color="auto" w:fill="FFFFFF"/>
+              </w:rPr>
+              <w:t xml:space="preserve">X &gt; </w:t>
+            </w:r>
+            <w:r>
+              <w:rPr>
+                <w:rFonts w:ascii="Arial" w:hAnsi="Arial" w:cs="Arial"/>
+                <w:bCs/>
+                <w:sz w:val="24"/>
+                <w:szCs w:val="24"/>
+                <w:shd w:val="clear" w:color="auto" w:fill="FFFFFF"/>
+              </w:rPr>
+              <w:t>100000</w:t>
+            </w:r>
+          </w:p>
+        </w:tc>
+        <w:tc>
+          <w:tcPr>
+            <w:tcW w:w="1273" w:type="dxa"/>
+          </w:tcPr>
+          <w:p>
+            <w:pPr>
+              <w:jc w:val="center"/>
+              <w:rPr>
+                <w:rFonts w:ascii="Arial" w:hAnsi="Arial" w:cs="Arial"/>
+                <w:bCs/>
+                <w:sz w:val="24"/>
+                <w:szCs w:val="24"/>
+                <w:shd w:val="clear" w:color="auto" w:fill="FFFFFF"/>
+              </w:rPr>
+            </w:pPr>
+            <w:r>
+              <w:rPr>
+                <w:rFonts w:ascii="Arial" w:hAnsi="Arial" w:cs="Arial"/>
+                <w:bCs/>
+                <w:sz w:val="24"/>
+                <w:szCs w:val="24"/>
+                <w:shd w:val="clear" w:color="auto" w:fill="FFFFFF"/>
+              </w:rPr>
+              <w:t>4</w:t>
+            </w:r>
+          </w:p>
+        </w:tc>
+      </w:tr>
+    </w:tbl>
+    <w:p>
+      <w:pPr>
+        <w:spacing w:after="0"/>
+        <w:rPr>
+          <w:rFonts w:ascii="Arial" w:hAnsi="Arial" w:cs="Arial"/>
+          <w:bCs/>
+          <w:sz w:val="24"/>
+          <w:szCs w:val="24"/>
+          <w:shd w:val="clear" w:color="auto" w:fill="FFFFFF"/>
+        </w:rPr>
+      </w:pPr>
+    </w:p>
+    <w:p>
+      <w:pPr>
+        <w:spacing w:after="0"/>
+        <w:rPr>
+          <w:rFonts w:ascii="Arial" w:hAnsi="Arial" w:cs="Arial"/>
+          <w:bCs/>
+          <w:sz w:val="24"/>
+          <w:szCs w:val="24"/>
+          <w:shd w:val="clear" w:color="auto" w:fill="FFFFFF"/>
+        </w:rPr>
+      </w:pPr>
+      <w:r>
+        <w:rPr>
+          <w:rFonts w:ascii="Arial" w:hAnsi="Arial" w:cs="Arial"/>
+          <w:bCs/>
+          <w:sz w:val="24"/>
+          <w:szCs w:val="24"/>
+          <w:shd w:val="clear" w:color="auto" w:fill="FFFFFF"/>
+        </w:rPr>
+        <w:t xml:space="preserve">The scaling adopted to </w:t>
+      </w:r>
+      <w:r>
+        <w:rPr>
+          <w:rFonts w:ascii="Arial" w:hAnsi="Arial" w:cs="Arial"/>
+          <w:bCs/>
+          <w:sz w:val="24"/>
+          <w:szCs w:val="24"/>
+          <w:shd w:val="clear" w:color="auto" w:fill="FFFFFF"/>
+        </w:rPr>
+        <w:t>“</w:t>
+      </w:r>
+      <w:proofErr w:type="spellStart"/>
+      <w:r>
+        <w:rPr>
+          <w:rFonts w:ascii="Arial" w:hAnsi="Arial" w:cs="Arial"/>
+          <w:bCs/>
+          <w:i/>
+          <w:sz w:val="24"/>
+          <w:szCs w:val="24"/>
+          <w:shd w:val="clear" w:color="auto" w:fill="FFFFFF"/>
+        </w:rPr>
+        <w:t>lifeexpectancy</w:t>
+      </w:r>
+      <w:proofErr w:type="spellEnd"/>
+      <w:r>
+        <w:rPr>
+          <w:rFonts w:ascii="Arial" w:hAnsi="Arial" w:cs="Arial"/>
+          <w:bCs/>
+          <w:sz w:val="24"/>
+          <w:szCs w:val="24"/>
+          <w:shd w:val="clear" w:color="auto" w:fill="FFFFFF"/>
+        </w:rPr>
+        <w:t>”</w:t>
+      </w:r>
+      <w:r>
+        <w:rPr>
+          <w:rFonts w:ascii="Arial" w:hAnsi="Arial" w:cs="Arial"/>
+          <w:bCs/>
+          <w:sz w:val="24"/>
+          <w:szCs w:val="24"/>
+          <w:shd w:val="clear" w:color="auto" w:fill="FFFFFF"/>
+        </w:rPr>
+        <w:t xml:space="preserve"> variable are:</w:t>
+      </w:r>
+    </w:p>
+    <w:tbl>
+      <w:tblPr>
+        <w:tblStyle w:val="Tabelacomgrade"/>
+        <w:tblW w:w="0" w:type="auto"/>
+        <w:tblLook w:val="04A0" w:firstRow="1" w:lastRow="0" w:firstColumn="1" w:lastColumn="0" w:noHBand="0" w:noVBand="1"/>
+      </w:tblPr>
+      <w:tblGrid>
+        <w:gridCol w:w="5524"/>
+        <w:gridCol w:w="1273"/>
+      </w:tblGrid>
+      <w:tr>
+        <w:tc>
+          <w:tcPr>
+            <w:tcW w:w="6797" w:type="dxa"/>
+            <w:gridSpan w:val="2"/>
+          </w:tcPr>
+          <w:p>
+            <w:pPr>
+              <w:rPr>
+                <w:rFonts w:ascii="Arial" w:hAnsi="Arial" w:cs="Arial"/>
+                <w:bCs/>
+                <w:sz w:val="24"/>
+                <w:szCs w:val="24"/>
+                <w:shd w:val="clear" w:color="auto" w:fill="FFFFFF"/>
+              </w:rPr>
+            </w:pPr>
+            <w:r>
+              <w:rPr>
+                <w:rFonts w:ascii="Arial" w:hAnsi="Arial" w:cs="Arial"/>
+                <w:bCs/>
+                <w:sz w:val="24"/>
+                <w:szCs w:val="24"/>
+                <w:shd w:val="clear" w:color="auto" w:fill="FFFFFF"/>
+              </w:rPr>
+              <w:t>X =</w:t>
+            </w:r>
+            <w:r>
+              <w:rPr>
+                <w:rFonts w:ascii="Arial" w:hAnsi="Arial" w:cs="Arial"/>
+                <w:bCs/>
+                <w:sz w:val="24"/>
+                <w:szCs w:val="24"/>
+                <w:shd w:val="clear" w:color="auto" w:fill="FFFFFF"/>
+              </w:rPr>
+              <w:t xml:space="preserve"> </w:t>
+            </w:r>
+            <w:r>
+              <w:rPr>
+                <w:rFonts w:ascii="Arial" w:hAnsi="Arial" w:cs="Arial"/>
+                <w:bCs/>
+                <w:sz w:val="24"/>
+                <w:szCs w:val="24"/>
+                <w:shd w:val="clear" w:color="auto" w:fill="FFFFFF"/>
+              </w:rPr>
+              <w:t>life expectancy at birth (years)</w:t>
+            </w:r>
+          </w:p>
+        </w:tc>
+      </w:tr>
+      <w:tr>
+        <w:tc>
+          <w:tcPr>
+            <w:tcW w:w="5524" w:type="dxa"/>
+          </w:tcPr>
+          <w:p>
+            <w:pPr>
+              <w:jc w:val="center"/>
+              <w:rPr>
+                <w:rFonts w:ascii="Arial" w:hAnsi="Arial" w:cs="Arial"/>
+                <w:bCs/>
+                <w:sz w:val="24"/>
+                <w:szCs w:val="24"/>
+                <w:shd w:val="clear" w:color="auto" w:fill="FFFFFF"/>
+              </w:rPr>
+            </w:pPr>
+            <w:r>
+              <w:rPr>
+                <w:rFonts w:ascii="Arial" w:hAnsi="Arial" w:cs="Arial"/>
+                <w:bCs/>
+                <w:sz w:val="24"/>
+                <w:szCs w:val="24"/>
+                <w:shd w:val="clear" w:color="auto" w:fill="FFFFFF"/>
+              </w:rPr>
+              <w:t xml:space="preserve">X &lt; </w:t>
+            </w:r>
+            <w:r>
+              <w:rPr>
+                <w:rFonts w:ascii="Arial" w:hAnsi="Arial" w:cs="Arial"/>
+                <w:bCs/>
+                <w:sz w:val="24"/>
+                <w:szCs w:val="24"/>
+                <w:shd w:val="clear" w:color="auto" w:fill="FFFFFF"/>
+              </w:rPr>
+              <w:t>60</w:t>
+            </w:r>
+          </w:p>
+        </w:tc>
+        <w:tc>
+          <w:tcPr>
+            <w:tcW w:w="1273" w:type="dxa"/>
+          </w:tcPr>
+          <w:p>
+            <w:pPr>
+              <w:jc w:val="center"/>
+              <w:rPr>
+                <w:rFonts w:ascii="Arial" w:hAnsi="Arial" w:cs="Arial"/>
+                <w:bCs/>
+                <w:sz w:val="24"/>
+                <w:szCs w:val="24"/>
+                <w:shd w:val="clear" w:color="auto" w:fill="FFFFFF"/>
+              </w:rPr>
+            </w:pPr>
+            <w:r>
+              <w:rPr>
+                <w:rFonts w:ascii="Arial" w:hAnsi="Arial" w:cs="Arial"/>
+                <w:bCs/>
+                <w:sz w:val="24"/>
+                <w:szCs w:val="24"/>
+                <w:shd w:val="clear" w:color="auto" w:fill="FFFFFF"/>
+              </w:rPr>
+              <w:t>1</w:t>
+            </w:r>
+          </w:p>
+        </w:tc>
+      </w:tr>
+      <w:tr>
+        <w:tc>
+          <w:tcPr>
+            <w:tcW w:w="5524" w:type="dxa"/>
+          </w:tcPr>
+          <w:p>
+            <w:pPr>
+              <w:jc w:val="center"/>
+              <w:rPr>
+                <w:rFonts w:ascii="Arial" w:hAnsi="Arial" w:cs="Arial"/>
+                <w:bCs/>
+                <w:sz w:val="24"/>
+                <w:szCs w:val="24"/>
+                <w:shd w:val="clear" w:color="auto" w:fill="FFFFFF"/>
+              </w:rPr>
+            </w:pPr>
+            <w:r>
+              <w:rPr>
+                <w:rFonts w:ascii="Arial" w:hAnsi="Arial" w:cs="Arial"/>
+                <w:bCs/>
+                <w:sz w:val="24"/>
+                <w:szCs w:val="24"/>
+                <w:shd w:val="clear" w:color="auto" w:fill="FFFFFF"/>
+              </w:rPr>
+              <w:t>60</w:t>
+            </w:r>
+            <w:r>
+              <w:rPr>
+                <w:rFonts w:ascii="Arial" w:hAnsi="Arial" w:cs="Arial"/>
+                <w:bCs/>
+                <w:sz w:val="24"/>
+                <w:szCs w:val="24"/>
+                <w:shd w:val="clear" w:color="auto" w:fill="FFFFFF"/>
+              </w:rPr>
+              <w:t>&lt;</w:t>
+            </w:r>
+            <w:r>
+              <w:rPr>
+                <w:rFonts w:ascii="Arial" w:hAnsi="Arial" w:cs="Arial"/>
+                <w:bCs/>
+                <w:sz w:val="24"/>
+                <w:szCs w:val="24"/>
+                <w:shd w:val="clear" w:color="auto" w:fill="FFFFFF"/>
+              </w:rPr>
+              <w:t>=</w:t>
+            </w:r>
+            <w:r>
+              <w:rPr>
+                <w:rFonts w:ascii="Arial" w:hAnsi="Arial" w:cs="Arial"/>
+                <w:bCs/>
+                <w:sz w:val="24"/>
+                <w:szCs w:val="24"/>
+                <w:shd w:val="clear" w:color="auto" w:fill="FFFFFF"/>
+              </w:rPr>
+              <w:t xml:space="preserve"> X &lt; </w:t>
+            </w:r>
+            <w:r>
+              <w:rPr>
+                <w:rFonts w:ascii="Arial" w:hAnsi="Arial" w:cs="Arial"/>
+                <w:bCs/>
+                <w:sz w:val="24"/>
+                <w:szCs w:val="24"/>
+                <w:shd w:val="clear" w:color="auto" w:fill="FFFFFF"/>
+              </w:rPr>
+              <w:t>70</w:t>
+            </w:r>
+          </w:p>
+        </w:tc>
+        <w:tc>
+          <w:tcPr>
+            <w:tcW w:w="1273" w:type="dxa"/>
+          </w:tcPr>
+          <w:p>
+            <w:pPr>
+              <w:jc w:val="center"/>
+              <w:rPr>
+                <w:rFonts w:ascii="Arial" w:hAnsi="Arial" w:cs="Arial"/>
+                <w:bCs/>
+                <w:sz w:val="24"/>
+                <w:szCs w:val="24"/>
+                <w:shd w:val="clear" w:color="auto" w:fill="FFFFFF"/>
+              </w:rPr>
+            </w:pPr>
+            <w:r>
+              <w:rPr>
+                <w:rFonts w:ascii="Arial" w:hAnsi="Arial" w:cs="Arial"/>
+                <w:bCs/>
+                <w:sz w:val="24"/>
+                <w:szCs w:val="24"/>
+                <w:shd w:val="clear" w:color="auto" w:fill="FFFFFF"/>
+              </w:rPr>
+              <w:t>2</w:t>
+            </w:r>
+          </w:p>
+        </w:tc>
+      </w:tr>
+      <w:tr>
+        <w:tc>
+          <w:tcPr>
+            <w:tcW w:w="5524" w:type="dxa"/>
+          </w:tcPr>
+          <w:p>
+            <w:pPr>
+              <w:jc w:val="center"/>
+              <w:rPr>
+                <w:rFonts w:ascii="Arial" w:hAnsi="Arial" w:cs="Arial"/>
+                <w:bCs/>
+                <w:sz w:val="24"/>
+                <w:szCs w:val="24"/>
+                <w:shd w:val="clear" w:color="auto" w:fill="FFFFFF"/>
+              </w:rPr>
+            </w:pPr>
+            <w:r>
+              <w:rPr>
+                <w:rFonts w:ascii="Arial" w:hAnsi="Arial" w:cs="Arial"/>
+                <w:bCs/>
+                <w:sz w:val="24"/>
+                <w:szCs w:val="24"/>
+                <w:shd w:val="clear" w:color="auto" w:fill="FFFFFF"/>
+              </w:rPr>
+              <w:t>70</w:t>
+            </w:r>
+            <w:r>
+              <w:rPr>
+                <w:rFonts w:ascii="Arial" w:hAnsi="Arial" w:cs="Arial"/>
+                <w:bCs/>
+                <w:sz w:val="24"/>
+                <w:szCs w:val="24"/>
+                <w:shd w:val="clear" w:color="auto" w:fill="FFFFFF"/>
+              </w:rPr>
+              <w:t>&lt;</w:t>
+            </w:r>
+            <w:r>
+              <w:rPr>
+                <w:rFonts w:ascii="Arial" w:hAnsi="Arial" w:cs="Arial"/>
+                <w:bCs/>
+                <w:sz w:val="24"/>
+                <w:szCs w:val="24"/>
+                <w:shd w:val="clear" w:color="auto" w:fill="FFFFFF"/>
+              </w:rPr>
+              <w:t>=</w:t>
+            </w:r>
+            <w:r>
+              <w:rPr>
+                <w:rFonts w:ascii="Arial" w:hAnsi="Arial" w:cs="Arial"/>
+                <w:bCs/>
+                <w:sz w:val="24"/>
+                <w:szCs w:val="24"/>
+                <w:shd w:val="clear" w:color="auto" w:fill="FFFFFF"/>
+              </w:rPr>
+              <w:t xml:space="preserve"> X &lt; </w:t>
+            </w:r>
+            <w:r>
+              <w:rPr>
+                <w:rFonts w:ascii="Arial" w:hAnsi="Arial" w:cs="Arial"/>
+                <w:bCs/>
+                <w:sz w:val="24"/>
+                <w:szCs w:val="24"/>
+                <w:shd w:val="clear" w:color="auto" w:fill="FFFFFF"/>
+              </w:rPr>
+              <w:t>80</w:t>
+            </w:r>
+          </w:p>
+        </w:tc>
+        <w:tc>
+          <w:tcPr>
+            <w:tcW w:w="1273" w:type="dxa"/>
+          </w:tcPr>
+          <w:p>
+            <w:pPr>
+              <w:jc w:val="center"/>
+              <w:rPr>
+                <w:rFonts w:ascii="Arial" w:hAnsi="Arial" w:cs="Arial"/>
+                <w:bCs/>
+                <w:sz w:val="24"/>
+                <w:szCs w:val="24"/>
+                <w:shd w:val="clear" w:color="auto" w:fill="FFFFFF"/>
+              </w:rPr>
+            </w:pPr>
+            <w:r>
+              <w:rPr>
+                <w:rFonts w:ascii="Arial" w:hAnsi="Arial" w:cs="Arial"/>
+                <w:bCs/>
+                <w:sz w:val="24"/>
+                <w:szCs w:val="24"/>
+                <w:shd w:val="clear" w:color="auto" w:fill="FFFFFF"/>
+              </w:rPr>
+              <w:t>3</w:t>
+            </w:r>
+          </w:p>
+        </w:tc>
+      </w:tr>
+      <w:tr>
+        <w:tc>
+          <w:tcPr>
+            <w:tcW w:w="5524" w:type="dxa"/>
+          </w:tcPr>
+          <w:p>
+            <w:pPr>
+              <w:jc w:val="center"/>
+              <w:rPr>
+                <w:rFonts w:ascii="Arial" w:hAnsi="Arial" w:cs="Arial"/>
+                <w:bCs/>
+                <w:sz w:val="24"/>
+                <w:szCs w:val="24"/>
+                <w:shd w:val="clear" w:color="auto" w:fill="FFFFFF"/>
+              </w:rPr>
+            </w:pPr>
+            <w:r>
+              <w:rPr>
+                <w:rFonts w:ascii="Arial" w:hAnsi="Arial" w:cs="Arial"/>
+                <w:bCs/>
+                <w:sz w:val="24"/>
+                <w:szCs w:val="24"/>
+                <w:shd w:val="clear" w:color="auto" w:fill="FFFFFF"/>
+              </w:rPr>
+              <w:t>X &gt;</w:t>
+            </w:r>
+            <w:r>
+              <w:rPr>
+                <w:rFonts w:ascii="Arial" w:hAnsi="Arial" w:cs="Arial"/>
+                <w:bCs/>
+                <w:sz w:val="24"/>
+                <w:szCs w:val="24"/>
+                <w:shd w:val="clear" w:color="auto" w:fill="FFFFFF"/>
+              </w:rPr>
+              <w:t>=</w:t>
+            </w:r>
+            <w:r>
+              <w:rPr>
+                <w:rFonts w:ascii="Arial" w:hAnsi="Arial" w:cs="Arial"/>
+                <w:bCs/>
+                <w:sz w:val="24"/>
+                <w:szCs w:val="24"/>
+                <w:shd w:val="clear" w:color="auto" w:fill="FFFFFF"/>
+              </w:rPr>
+              <w:t xml:space="preserve"> </w:t>
+            </w:r>
+            <w:r>
+              <w:rPr>
+                <w:rFonts w:ascii="Arial" w:hAnsi="Arial" w:cs="Arial"/>
+                <w:bCs/>
+                <w:sz w:val="24"/>
+                <w:szCs w:val="24"/>
+                <w:shd w:val="clear" w:color="auto" w:fill="FFFFFF"/>
+              </w:rPr>
+              <w:t>80</w:t>
+            </w:r>
+          </w:p>
+        </w:tc>
+        <w:tc>
+          <w:tcPr>
+            <w:tcW w:w="1273" w:type="dxa"/>
+          </w:tcPr>
+          <w:p>
+            <w:pPr>
+              <w:jc w:val="center"/>
+              <w:rPr>
+                <w:rFonts w:ascii="Arial" w:hAnsi="Arial" w:cs="Arial"/>
+                <w:bCs/>
+                <w:sz w:val="24"/>
+                <w:szCs w:val="24"/>
+                <w:shd w:val="clear" w:color="auto" w:fill="FFFFFF"/>
+              </w:rPr>
+            </w:pPr>
+            <w:r>
+              <w:rPr>
+                <w:rFonts w:ascii="Arial" w:hAnsi="Arial" w:cs="Arial"/>
+                <w:bCs/>
+                <w:sz w:val="24"/>
+                <w:szCs w:val="24"/>
+                <w:shd w:val="clear" w:color="auto" w:fill="FFFFFF"/>
+              </w:rPr>
+              <w:t>4</w:t>
+            </w:r>
+          </w:p>
+        </w:tc>
+      </w:tr>
+    </w:tbl>
+    <w:p>
+      <w:pPr>
+        <w:spacing w:after="0"/>
+        <w:rPr>
+          <w:rFonts w:ascii="Arial" w:hAnsi="Arial" w:cs="Arial"/>
+          <w:bCs/>
+          <w:sz w:val="24"/>
+          <w:szCs w:val="24"/>
+          <w:shd w:val="clear" w:color="auto" w:fill="FFFFFF"/>
+        </w:rPr>
+      </w:pPr>
+    </w:p>
+    <w:p>
+      <w:pPr>
+        <w:spacing w:after="0"/>
+        <w:rPr>
+          <w:rFonts w:ascii="Arial" w:hAnsi="Arial" w:cs="Arial"/>
+          <w:bCs/>
+          <w:sz w:val="24"/>
+          <w:szCs w:val="24"/>
+          <w:shd w:val="clear" w:color="auto" w:fill="FFFFFF"/>
+        </w:rPr>
+      </w:pPr>
+      <w:r>
+        <w:rPr>
+          <w:rFonts w:ascii="Arial" w:hAnsi="Arial" w:cs="Arial"/>
+          <w:bCs/>
+          <w:sz w:val="24"/>
+          <w:szCs w:val="24"/>
+          <w:shd w:val="clear" w:color="auto" w:fill="FFFFFF"/>
+        </w:rPr>
+        <w:t>The scaling adopted to “</w:t>
+      </w:r>
+      <w:proofErr w:type="spellStart"/>
+      <w:r>
+        <w:rPr>
+          <w:rFonts w:ascii="Arial" w:hAnsi="Arial" w:cs="Arial"/>
+          <w:bCs/>
+          <w:i/>
+          <w:sz w:val="24"/>
+          <w:szCs w:val="24"/>
+          <w:shd w:val="clear" w:color="auto" w:fill="FFFFFF"/>
+        </w:rPr>
+        <w:t>femaleemployrate</w:t>
+      </w:r>
+      <w:proofErr w:type="spellEnd"/>
+      <w:r>
+        <w:rPr>
+          <w:rFonts w:ascii="Arial" w:hAnsi="Arial" w:cs="Arial"/>
+          <w:bCs/>
+          <w:sz w:val="24"/>
+          <w:szCs w:val="24"/>
+          <w:shd w:val="clear" w:color="auto" w:fill="FFFFFF"/>
+        </w:rPr>
+        <w:t>” variable are:</w:t>
+      </w:r>
+    </w:p>
+    <w:tbl>
+      <w:tblPr>
+        <w:tblStyle w:val="Tabelacomgrade"/>
+        <w:tblW w:w="0" w:type="auto"/>
+        <w:tblLook w:val="04A0" w:firstRow="1" w:lastRow="0" w:firstColumn="1" w:lastColumn="0" w:noHBand="0" w:noVBand="1"/>
+      </w:tblPr>
+      <w:tblGrid>
+        <w:gridCol w:w="5524"/>
+        <w:gridCol w:w="1273"/>
+      </w:tblGrid>
+      <w:tr>
+        <w:tc>
+          <w:tcPr>
+            <w:tcW w:w="6797" w:type="dxa"/>
+            <w:gridSpan w:val="2"/>
+          </w:tcPr>
+          <w:p>
+            <w:pPr>
+              <w:rPr>
+                <w:rFonts w:ascii="Arial" w:hAnsi="Arial" w:cs="Arial"/>
+                <w:bCs/>
+                <w:sz w:val="24"/>
+                <w:szCs w:val="24"/>
+                <w:shd w:val="clear" w:color="auto" w:fill="FFFFFF"/>
+              </w:rPr>
+            </w:pPr>
+            <w:r>
+              <w:rPr>
+                <w:rFonts w:ascii="Arial" w:hAnsi="Arial" w:cs="Arial"/>
+                <w:bCs/>
+                <w:sz w:val="24"/>
+                <w:szCs w:val="24"/>
+                <w:shd w:val="clear" w:color="auto" w:fill="FFFFFF"/>
+              </w:rPr>
+              <w:t xml:space="preserve">X = </w:t>
+            </w:r>
+            <w:r>
+              <w:rPr>
+                <w:rFonts w:ascii="Arial" w:hAnsi="Arial" w:cs="Arial"/>
+                <w:bCs/>
+                <w:sz w:val="24"/>
+                <w:szCs w:val="24"/>
+                <w:shd w:val="clear" w:color="auto" w:fill="FFFFFF"/>
+              </w:rPr>
+              <w:t>female employees age 15+ (% of population)</w:t>
+            </w:r>
+          </w:p>
+        </w:tc>
+      </w:tr>
+      <w:tr>
+        <w:tc>
+          <w:tcPr>
+            <w:tcW w:w="5524" w:type="dxa"/>
+          </w:tcPr>
+          <w:p>
+            <w:pPr>
+              <w:jc w:val="center"/>
+              <w:rPr>
+                <w:rFonts w:ascii="Arial" w:hAnsi="Arial" w:cs="Arial"/>
+                <w:bCs/>
+                <w:sz w:val="24"/>
+                <w:szCs w:val="24"/>
+                <w:shd w:val="clear" w:color="auto" w:fill="FFFFFF"/>
+              </w:rPr>
+            </w:pPr>
+            <w:r>
+              <w:rPr>
+                <w:rFonts w:ascii="Arial" w:hAnsi="Arial" w:cs="Arial"/>
+                <w:bCs/>
+                <w:sz w:val="24"/>
+                <w:szCs w:val="24"/>
+                <w:shd w:val="clear" w:color="auto" w:fill="FFFFFF"/>
+              </w:rPr>
+              <w:t xml:space="preserve">X &lt; </w:t>
+            </w:r>
+            <w:r>
+              <w:rPr>
+                <w:rFonts w:ascii="Arial" w:hAnsi="Arial" w:cs="Arial"/>
+                <w:bCs/>
+                <w:sz w:val="24"/>
+                <w:szCs w:val="24"/>
+                <w:shd w:val="clear" w:color="auto" w:fill="FFFFFF"/>
+              </w:rPr>
+              <w:t>50</w:t>
+            </w:r>
+          </w:p>
+        </w:tc>
+        <w:tc>
+          <w:tcPr>
+            <w:tcW w:w="1273" w:type="dxa"/>
+          </w:tcPr>
+          <w:p>
+            <w:pPr>
+              <w:jc w:val="center"/>
+              <w:rPr>
+                <w:rFonts w:ascii="Arial" w:hAnsi="Arial" w:cs="Arial"/>
+                <w:bCs/>
+                <w:sz w:val="24"/>
+                <w:szCs w:val="24"/>
+                <w:shd w:val="clear" w:color="auto" w:fill="FFFFFF"/>
+              </w:rPr>
+            </w:pPr>
+            <w:r>
+              <w:rPr>
+                <w:rFonts w:ascii="Arial" w:hAnsi="Arial" w:cs="Arial"/>
+                <w:bCs/>
+                <w:sz w:val="24"/>
+                <w:szCs w:val="24"/>
+                <w:shd w:val="clear" w:color="auto" w:fill="FFFFFF"/>
+              </w:rPr>
+              <w:t>1</w:t>
+            </w:r>
+          </w:p>
+        </w:tc>
+      </w:tr>
+      <w:tr>
+        <w:tc>
+          <w:tcPr>
+            <w:tcW w:w="5524" w:type="dxa"/>
+          </w:tcPr>
+          <w:p>
+            <w:pPr>
+              <w:jc w:val="center"/>
+              <w:rPr>
+                <w:rFonts w:ascii="Arial" w:hAnsi="Arial" w:cs="Arial"/>
+                <w:bCs/>
+                <w:sz w:val="24"/>
+                <w:szCs w:val="24"/>
+                <w:shd w:val="clear" w:color="auto" w:fill="FFFFFF"/>
+              </w:rPr>
+            </w:pPr>
+            <w:r>
+              <w:rPr>
+                <w:rFonts w:ascii="Arial" w:hAnsi="Arial" w:cs="Arial"/>
+                <w:bCs/>
+                <w:sz w:val="24"/>
+                <w:szCs w:val="24"/>
+                <w:shd w:val="clear" w:color="auto" w:fill="FFFFFF"/>
+              </w:rPr>
+              <w:t>X &gt;= 50</w:t>
+            </w:r>
+          </w:p>
+        </w:tc>
+        <w:tc>
+          <w:tcPr>
+            <w:tcW w:w="1273" w:type="dxa"/>
+          </w:tcPr>
+          <w:p>
+            <w:pPr>
+              <w:jc w:val="center"/>
+              <w:rPr>
+                <w:rFonts w:ascii="Arial" w:hAnsi="Arial" w:cs="Arial"/>
+                <w:bCs/>
+                <w:sz w:val="24"/>
+                <w:szCs w:val="24"/>
+                <w:shd w:val="clear" w:color="auto" w:fill="FFFFFF"/>
+              </w:rPr>
+            </w:pPr>
+            <w:r>
+              <w:rPr>
+                <w:rFonts w:ascii="Arial" w:hAnsi="Arial" w:cs="Arial"/>
+                <w:bCs/>
+                <w:sz w:val="24"/>
+                <w:szCs w:val="24"/>
+                <w:shd w:val="clear" w:color="auto" w:fill="FFFFFF"/>
+              </w:rPr>
+              <w:t>2</w:t>
+            </w:r>
+          </w:p>
+        </w:tc>
+      </w:tr>
+    </w:tbl>
+    <w:p>
+      <w:pPr>
+        <w:spacing w:after="0"/>
+        <w:rPr>
+          <w:rFonts w:ascii="Arial" w:hAnsi="Arial" w:cs="Arial"/>
+          <w:bCs/>
+          <w:sz w:val="24"/>
+          <w:szCs w:val="24"/>
+          <w:shd w:val="clear" w:color="auto" w:fill="FFFFFF"/>
+        </w:rPr>
+      </w:pPr>
+    </w:p>
+    <w:p>
+      <w:pPr>
+        <w:spacing w:after="0"/>
+        <w:rPr>
+          <w:rFonts w:ascii="Arial" w:hAnsi="Arial" w:cs="Arial"/>
+          <w:bCs/>
+          <w:sz w:val="24"/>
+          <w:szCs w:val="24"/>
+          <w:shd w:val="clear" w:color="auto" w:fill="FFFFFF"/>
+        </w:rPr>
+      </w:pPr>
+      <w:r>
+        <w:rPr>
+          <w:rFonts w:ascii="Arial" w:hAnsi="Arial" w:cs="Arial"/>
+          <w:bCs/>
+          <w:sz w:val="24"/>
+          <w:szCs w:val="24"/>
+          <w:shd w:val="clear" w:color="auto" w:fill="FFFFFF"/>
+        </w:rPr>
+        <w:t>The scaling adopted to “</w:t>
+      </w:r>
+      <w:proofErr w:type="spellStart"/>
+      <w:r>
+        <w:rPr>
+          <w:rFonts w:ascii="Arial" w:hAnsi="Arial" w:cs="Arial"/>
+          <w:bCs/>
+          <w:i/>
+          <w:sz w:val="24"/>
+          <w:szCs w:val="24"/>
+          <w:shd w:val="clear" w:color="auto" w:fill="FFFFFF"/>
+        </w:rPr>
+        <w:t>employrate</w:t>
+      </w:r>
+      <w:proofErr w:type="spellEnd"/>
+      <w:r>
+        <w:rPr>
+          <w:rFonts w:ascii="Arial" w:hAnsi="Arial" w:cs="Arial"/>
+          <w:bCs/>
+          <w:sz w:val="24"/>
+          <w:szCs w:val="24"/>
+          <w:shd w:val="clear" w:color="auto" w:fill="FFFFFF"/>
+        </w:rPr>
+        <w:t>” variable are:</w:t>
+      </w:r>
+    </w:p>
+    <w:tbl>
+      <w:tblPr>
+        <w:tblStyle w:val="Tabelacomgrade"/>
+        <w:tblW w:w="0" w:type="auto"/>
+        <w:tblLook w:val="04A0" w:firstRow="1" w:lastRow="0" w:firstColumn="1" w:lastColumn="0" w:noHBand="0" w:noVBand="1"/>
+      </w:tblPr>
+      <w:tblGrid>
+        <w:gridCol w:w="5524"/>
+        <w:gridCol w:w="1273"/>
+      </w:tblGrid>
+      <w:tr>
+        <w:tc>
+          <w:tcPr>
+            <w:tcW w:w="6797" w:type="dxa"/>
+            <w:gridSpan w:val="2"/>
+          </w:tcPr>
+          <w:p>
+            <w:pPr>
+              <w:rPr>
+                <w:rFonts w:ascii="Arial" w:hAnsi="Arial" w:cs="Arial"/>
+                <w:bCs/>
+                <w:sz w:val="24"/>
+                <w:szCs w:val="24"/>
+                <w:shd w:val="clear" w:color="auto" w:fill="FFFFFF"/>
+              </w:rPr>
+            </w:pPr>
+            <w:r>
+              <w:rPr>
+                <w:rFonts w:ascii="Arial" w:hAnsi="Arial" w:cs="Arial"/>
+                <w:bCs/>
+                <w:sz w:val="24"/>
+                <w:szCs w:val="24"/>
+                <w:shd w:val="clear" w:color="auto" w:fill="FFFFFF"/>
+              </w:rPr>
+              <w:t xml:space="preserve">X = </w:t>
+            </w:r>
+            <w:r>
+              <w:rPr>
+                <w:rFonts w:ascii="Arial" w:hAnsi="Arial" w:cs="Arial"/>
+                <w:bCs/>
+                <w:sz w:val="24"/>
+                <w:szCs w:val="24"/>
+                <w:shd w:val="clear" w:color="auto" w:fill="FFFFFF"/>
+              </w:rPr>
+              <w:t xml:space="preserve">total </w:t>
+            </w:r>
+            <w:r>
+              <w:rPr>
+                <w:rFonts w:ascii="Arial" w:hAnsi="Arial" w:cs="Arial"/>
+                <w:bCs/>
+                <w:sz w:val="24"/>
+                <w:szCs w:val="24"/>
+                <w:shd w:val="clear" w:color="auto" w:fill="FFFFFF"/>
+              </w:rPr>
+              <w:t>employees age 15+ (% of population)</w:t>
+            </w:r>
+          </w:p>
+        </w:tc>
+      </w:tr>
+      <w:tr>
+        <w:tc>
+          <w:tcPr>
+            <w:tcW w:w="5524" w:type="dxa"/>
+          </w:tcPr>
+          <w:p>
+            <w:pPr>
+              <w:jc w:val="center"/>
+              <w:rPr>
+                <w:rFonts w:ascii="Arial" w:hAnsi="Arial" w:cs="Arial"/>
+                <w:bCs/>
+                <w:sz w:val="24"/>
+                <w:szCs w:val="24"/>
+                <w:shd w:val="clear" w:color="auto" w:fill="FFFFFF"/>
+              </w:rPr>
+            </w:pPr>
+            <w:r>
+              <w:rPr>
+                <w:rFonts w:ascii="Arial" w:hAnsi="Arial" w:cs="Arial"/>
+                <w:bCs/>
+                <w:sz w:val="24"/>
+                <w:szCs w:val="24"/>
+                <w:shd w:val="clear" w:color="auto" w:fill="FFFFFF"/>
+              </w:rPr>
+              <w:t>X &lt; 50</w:t>
+            </w:r>
+          </w:p>
+        </w:tc>
+        <w:tc>
+          <w:tcPr>
+            <w:tcW w:w="1273" w:type="dxa"/>
+          </w:tcPr>
+          <w:p>
+            <w:pPr>
+              <w:jc w:val="center"/>
+              <w:rPr>
+                <w:rFonts w:ascii="Arial" w:hAnsi="Arial" w:cs="Arial"/>
+                <w:bCs/>
+                <w:sz w:val="24"/>
+                <w:szCs w:val="24"/>
+                <w:shd w:val="clear" w:color="auto" w:fill="FFFFFF"/>
+              </w:rPr>
+            </w:pPr>
+            <w:r>
+              <w:rPr>
+                <w:rFonts w:ascii="Arial" w:hAnsi="Arial" w:cs="Arial"/>
+                <w:bCs/>
+                <w:sz w:val="24"/>
+                <w:szCs w:val="24"/>
+                <w:shd w:val="clear" w:color="auto" w:fill="FFFFFF"/>
+              </w:rPr>
+              <w:t>1</w:t>
+            </w:r>
+          </w:p>
+        </w:tc>
+      </w:tr>
+      <w:tr>
+        <w:tc>
+          <w:tcPr>
+            <w:tcW w:w="5524" w:type="dxa"/>
+          </w:tcPr>
+          <w:p>
+            <w:pPr>
+              <w:jc w:val="center"/>
+              <w:rPr>
+                <w:rFonts w:ascii="Arial" w:hAnsi="Arial" w:cs="Arial"/>
+                <w:bCs/>
+                <w:sz w:val="24"/>
+                <w:szCs w:val="24"/>
+                <w:shd w:val="clear" w:color="auto" w:fill="FFFFFF"/>
+              </w:rPr>
+            </w:pPr>
+            <w:r>
+              <w:rPr>
+                <w:rFonts w:ascii="Arial" w:hAnsi="Arial" w:cs="Arial"/>
+                <w:bCs/>
+                <w:sz w:val="24"/>
+                <w:szCs w:val="24"/>
+                <w:shd w:val="clear" w:color="auto" w:fill="FFFFFF"/>
+              </w:rPr>
+              <w:t>X &gt;= 50</w:t>
+            </w:r>
+          </w:p>
+        </w:tc>
+        <w:tc>
+          <w:tcPr>
+            <w:tcW w:w="1273" w:type="dxa"/>
+          </w:tcPr>
+          <w:p>
+            <w:pPr>
+              <w:jc w:val="center"/>
+              <w:rPr>
+                <w:rFonts w:ascii="Arial" w:hAnsi="Arial" w:cs="Arial"/>
+                <w:bCs/>
+                <w:sz w:val="24"/>
+                <w:szCs w:val="24"/>
+                <w:shd w:val="clear" w:color="auto" w:fill="FFFFFF"/>
+              </w:rPr>
+            </w:pPr>
+            <w:r>
+              <w:rPr>
+                <w:rFonts w:ascii="Arial" w:hAnsi="Arial" w:cs="Arial"/>
+                <w:bCs/>
+                <w:sz w:val="24"/>
+                <w:szCs w:val="24"/>
+                <w:shd w:val="clear" w:color="auto" w:fill="FFFFFF"/>
+              </w:rPr>
+              <w:t>2</w:t>
+            </w:r>
+          </w:p>
+        </w:tc>
+      </w:tr>
+    </w:tbl>
+    <w:p>
+      <w:pPr>
+        <w:spacing w:after="0"/>
+        <w:rPr>
+          <w:rFonts w:ascii="Arial" w:hAnsi="Arial" w:cs="Arial"/>
+          <w:bCs/>
+          <w:sz w:val="24"/>
+          <w:szCs w:val="24"/>
+          <w:shd w:val="clear" w:color="auto" w:fill="FFFFFF"/>
+        </w:rPr>
+      </w:pPr>
+    </w:p>
+    <w:p>
+      <w:pPr>
+        <w:spacing w:after="0"/>
+        <w:rPr>
+          <w:rFonts w:ascii="Arial" w:hAnsi="Arial" w:cs="Arial"/>
+          <w:bCs/>
+          <w:sz w:val="24"/>
+          <w:szCs w:val="24"/>
+          <w:shd w:val="clear" w:color="auto" w:fill="FFFFFF"/>
+        </w:rPr>
+      </w:pPr>
+      <w:r>
+        <w:rPr>
+          <w:rFonts w:ascii="Arial" w:hAnsi="Arial" w:cs="Arial"/>
+          <w:bCs/>
+          <w:sz w:val="24"/>
+          <w:szCs w:val="24"/>
+          <w:shd w:val="clear" w:color="auto" w:fill="FFFFFF"/>
+        </w:rPr>
+        <w:t>The scaling adopted to “</w:t>
+      </w:r>
+      <w:proofErr w:type="spellStart"/>
+      <w:r>
+        <w:rPr>
+          <w:rFonts w:ascii="Arial" w:hAnsi="Arial" w:cs="Arial"/>
+          <w:bCs/>
+          <w:i/>
+          <w:sz w:val="24"/>
+          <w:szCs w:val="24"/>
+          <w:shd w:val="clear" w:color="auto" w:fill="FFFFFF"/>
+        </w:rPr>
+        <w:t>urbanrate</w:t>
+      </w:r>
+      <w:proofErr w:type="spellEnd"/>
+      <w:r>
+        <w:rPr>
+          <w:rFonts w:ascii="Arial" w:hAnsi="Arial" w:cs="Arial"/>
+          <w:bCs/>
+          <w:sz w:val="24"/>
+          <w:szCs w:val="24"/>
+          <w:shd w:val="clear" w:color="auto" w:fill="FFFFFF"/>
+        </w:rPr>
+        <w:t>” variable are:</w:t>
+      </w:r>
+    </w:p>
+    <w:tbl>
+      <w:tblPr>
+        <w:tblStyle w:val="Tabelacomgrade"/>
+        <w:tblW w:w="0" w:type="auto"/>
+        <w:tblLook w:val="04A0" w:firstRow="1" w:lastRow="0" w:firstColumn="1" w:lastColumn="0" w:noHBand="0" w:noVBand="1"/>
+      </w:tblPr>
+      <w:tblGrid>
+        <w:gridCol w:w="5524"/>
+        <w:gridCol w:w="1273"/>
+      </w:tblGrid>
+      <w:tr>
+        <w:tc>
+          <w:tcPr>
+            <w:tcW w:w="6797" w:type="dxa"/>
+            <w:gridSpan w:val="2"/>
+          </w:tcPr>
+          <w:p>
+            <w:pPr>
+              <w:rPr>
+                <w:rFonts w:ascii="Arial" w:hAnsi="Arial" w:cs="Arial"/>
+                <w:bCs/>
+                <w:sz w:val="24"/>
+                <w:szCs w:val="24"/>
+                <w:shd w:val="clear" w:color="auto" w:fill="FFFFFF"/>
+              </w:rPr>
+            </w:pPr>
+            <w:r>
+              <w:rPr>
+                <w:rFonts w:ascii="Arial" w:hAnsi="Arial" w:cs="Arial"/>
+                <w:bCs/>
+                <w:sz w:val="24"/>
+                <w:szCs w:val="24"/>
+                <w:shd w:val="clear" w:color="auto" w:fill="FFFFFF"/>
+              </w:rPr>
+              <w:t xml:space="preserve">X = </w:t>
+            </w:r>
+            <w:r>
+              <w:rPr>
+                <w:rFonts w:ascii="Arial" w:hAnsi="Arial" w:cs="Arial"/>
+                <w:bCs/>
+                <w:sz w:val="24"/>
+                <w:szCs w:val="24"/>
+                <w:shd w:val="clear" w:color="auto" w:fill="FFFFFF"/>
+              </w:rPr>
+              <w:t>urban population (% of total)</w:t>
+            </w:r>
+          </w:p>
+        </w:tc>
+      </w:tr>
+      <w:tr>
+        <w:tc>
+          <w:tcPr>
+            <w:tcW w:w="5524" w:type="dxa"/>
+          </w:tcPr>
+          <w:p>
+            <w:pPr>
+              <w:jc w:val="center"/>
+              <w:rPr>
+                <w:rFonts w:ascii="Arial" w:hAnsi="Arial" w:cs="Arial"/>
+                <w:bCs/>
+                <w:sz w:val="24"/>
+                <w:szCs w:val="24"/>
+                <w:shd w:val="clear" w:color="auto" w:fill="FFFFFF"/>
+              </w:rPr>
+            </w:pPr>
+            <w:r>
+              <w:rPr>
+                <w:rFonts w:ascii="Arial" w:hAnsi="Arial" w:cs="Arial"/>
+                <w:bCs/>
+                <w:sz w:val="24"/>
+                <w:szCs w:val="24"/>
+                <w:shd w:val="clear" w:color="auto" w:fill="FFFFFF"/>
+              </w:rPr>
+              <w:t>X &lt; 50</w:t>
+            </w:r>
+          </w:p>
+        </w:tc>
+        <w:tc>
+          <w:tcPr>
+            <w:tcW w:w="1273" w:type="dxa"/>
+          </w:tcPr>
+          <w:p>
+            <w:pPr>
+              <w:jc w:val="center"/>
+              <w:rPr>
+                <w:rFonts w:ascii="Arial" w:hAnsi="Arial" w:cs="Arial"/>
+                <w:bCs/>
+                <w:sz w:val="24"/>
+                <w:szCs w:val="24"/>
+                <w:shd w:val="clear" w:color="auto" w:fill="FFFFFF"/>
+              </w:rPr>
+            </w:pPr>
+            <w:r>
+              <w:rPr>
+                <w:rFonts w:ascii="Arial" w:hAnsi="Arial" w:cs="Arial"/>
+                <w:bCs/>
+                <w:sz w:val="24"/>
+                <w:szCs w:val="24"/>
+                <w:shd w:val="clear" w:color="auto" w:fill="FFFFFF"/>
+              </w:rPr>
+              <w:t>1</w:t>
+            </w:r>
+          </w:p>
+        </w:tc>
+      </w:tr>
+      <w:tr>
+        <w:tc>
+          <w:tcPr>
+            <w:tcW w:w="5524" w:type="dxa"/>
+          </w:tcPr>
+          <w:p>
+            <w:pPr>
+              <w:jc w:val="center"/>
+              <w:rPr>
+                <w:rFonts w:ascii="Arial" w:hAnsi="Arial" w:cs="Arial"/>
+                <w:bCs/>
+                <w:sz w:val="24"/>
+                <w:szCs w:val="24"/>
+                <w:shd w:val="clear" w:color="auto" w:fill="FFFFFF"/>
+              </w:rPr>
+            </w:pPr>
+            <w:r>
+              <w:rPr>
+                <w:rFonts w:ascii="Arial" w:hAnsi="Arial" w:cs="Arial"/>
+                <w:bCs/>
+                <w:sz w:val="24"/>
+                <w:szCs w:val="24"/>
+                <w:shd w:val="clear" w:color="auto" w:fill="FFFFFF"/>
+              </w:rPr>
+              <w:t>X &gt;= 50</w:t>
+            </w:r>
+          </w:p>
+        </w:tc>
+        <w:tc>
+          <w:tcPr>
+            <w:tcW w:w="1273" w:type="dxa"/>
+          </w:tcPr>
+          <w:p>
+            <w:pPr>
+              <w:jc w:val="center"/>
+              <w:rPr>
+                <w:rFonts w:ascii="Arial" w:hAnsi="Arial" w:cs="Arial"/>
+                <w:bCs/>
+                <w:sz w:val="24"/>
+                <w:szCs w:val="24"/>
+                <w:shd w:val="clear" w:color="auto" w:fill="FFFFFF"/>
+              </w:rPr>
+            </w:pPr>
+            <w:r>
+              <w:rPr>
+                <w:rFonts w:ascii="Arial" w:hAnsi="Arial" w:cs="Arial"/>
+                <w:bCs/>
+                <w:sz w:val="24"/>
+                <w:szCs w:val="24"/>
+                <w:shd w:val="clear" w:color="auto" w:fill="FFFFFF"/>
+              </w:rPr>
+              <w:t>2</w:t>
+            </w:r>
+          </w:p>
+        </w:tc>
+      </w:tr>
+    </w:tbl>
+    <w:p>
+      <w:pPr>
+        <w:spacing w:after="0"/>
+        <w:rPr>
+          <w:rFonts w:ascii="Arial" w:hAnsi="Arial" w:cs="Arial"/>
+          <w:bCs/>
+          <w:sz w:val="24"/>
+          <w:szCs w:val="24"/>
+          <w:shd w:val="clear" w:color="auto" w:fill="FFFFFF"/>
+        </w:rPr>
+      </w:pPr>
+    </w:p>
+    <w:p>
+      <w:pPr>
+        <w:spacing w:after="0"/>
+        <w:rPr>
+          <w:rFonts w:ascii="Arial" w:hAnsi="Arial" w:cs="Arial"/>
+          <w:bCs/>
+          <w:sz w:val="24"/>
+          <w:szCs w:val="24"/>
+          <w:shd w:val="clear" w:color="auto" w:fill="FFFFFF"/>
+        </w:rPr>
+      </w:pPr>
+      <w:r>
+        <w:rPr>
+          <w:rFonts w:ascii="Arial" w:hAnsi="Arial" w:cs="Arial"/>
+          <w:bCs/>
+          <w:sz w:val="24"/>
+          <w:szCs w:val="24"/>
+          <w:shd w:val="clear" w:color="auto" w:fill="FFFFFF"/>
+        </w:rPr>
+        <w:lastRenderedPageBreak/>
+        <w:t>The scaling adopted to “</w:t>
+      </w:r>
+      <w:proofErr w:type="spellStart"/>
+      <w:r>
+        <w:rPr>
+          <w:rFonts w:ascii="Arial" w:hAnsi="Arial" w:cs="Arial"/>
+          <w:bCs/>
+          <w:i/>
+          <w:sz w:val="24"/>
+          <w:szCs w:val="24"/>
+          <w:shd w:val="clear" w:color="auto" w:fill="FFFFFF"/>
+        </w:rPr>
+        <w:t>internetuserate</w:t>
+      </w:r>
+      <w:proofErr w:type="spellEnd"/>
+      <w:r>
+        <w:rPr>
+          <w:rFonts w:ascii="Arial" w:hAnsi="Arial" w:cs="Arial"/>
+          <w:bCs/>
+          <w:sz w:val="24"/>
+          <w:szCs w:val="24"/>
+          <w:shd w:val="clear" w:color="auto" w:fill="FFFFFF"/>
+        </w:rPr>
+        <w:t>” variable are:</w:t>
+      </w:r>
+    </w:p>
+    <w:tbl>
+      <w:tblPr>
+        <w:tblStyle w:val="Tabelacomgrade"/>
+        <w:tblW w:w="0" w:type="auto"/>
+        <w:tblLook w:val="04A0" w:firstRow="1" w:lastRow="0" w:firstColumn="1" w:lastColumn="0" w:noHBand="0" w:noVBand="1"/>
+      </w:tblPr>
+      <w:tblGrid>
+        <w:gridCol w:w="5524"/>
+        <w:gridCol w:w="1273"/>
+      </w:tblGrid>
+      <w:tr>
+        <w:tc>
+          <w:tcPr>
+            <w:tcW w:w="6797" w:type="dxa"/>
+            <w:gridSpan w:val="2"/>
+          </w:tcPr>
+          <w:p>
+            <w:pPr>
+              <w:rPr>
+                <w:rFonts w:ascii="Arial" w:hAnsi="Arial" w:cs="Arial"/>
+                <w:bCs/>
+                <w:sz w:val="24"/>
+                <w:szCs w:val="24"/>
+                <w:shd w:val="clear" w:color="auto" w:fill="FFFFFF"/>
+              </w:rPr>
+            </w:pPr>
+            <w:r>
+              <w:rPr>
+                <w:rFonts w:ascii="Arial" w:hAnsi="Arial" w:cs="Arial"/>
+                <w:bCs/>
+                <w:sz w:val="24"/>
+                <w:szCs w:val="24"/>
+                <w:shd w:val="clear" w:color="auto" w:fill="FFFFFF"/>
+              </w:rPr>
+              <w:t xml:space="preserve">X = </w:t>
+            </w:r>
+            <w:r>
+              <w:rPr>
+                <w:rFonts w:ascii="Arial" w:hAnsi="Arial" w:cs="Arial"/>
+                <w:bCs/>
+                <w:sz w:val="24"/>
+                <w:szCs w:val="24"/>
+                <w:shd w:val="clear" w:color="auto" w:fill="FFFFFF"/>
+              </w:rPr>
+              <w:t>Internet users (per 100 people)</w:t>
+            </w:r>
+          </w:p>
+        </w:tc>
+      </w:tr>
+      <w:tr>
+        <w:tc>
+          <w:tcPr>
+            <w:tcW w:w="5524" w:type="dxa"/>
+          </w:tcPr>
+          <w:p>
+            <w:pPr>
+              <w:jc w:val="center"/>
+              <w:rPr>
+                <w:rFonts w:ascii="Arial" w:hAnsi="Arial" w:cs="Arial"/>
+                <w:bCs/>
+                <w:sz w:val="24"/>
+                <w:szCs w:val="24"/>
+                <w:shd w:val="clear" w:color="auto" w:fill="FFFFFF"/>
+              </w:rPr>
+            </w:pPr>
+            <w:r>
+              <w:rPr>
+                <w:rFonts w:ascii="Arial" w:hAnsi="Arial" w:cs="Arial"/>
+                <w:bCs/>
+                <w:sz w:val="24"/>
+                <w:szCs w:val="24"/>
+                <w:shd w:val="clear" w:color="auto" w:fill="FFFFFF"/>
+              </w:rPr>
+              <w:t>X &lt; 50</w:t>
+            </w:r>
+          </w:p>
+        </w:tc>
+        <w:tc>
+          <w:tcPr>
+            <w:tcW w:w="1273" w:type="dxa"/>
+          </w:tcPr>
+          <w:p>
+            <w:pPr>
+              <w:jc w:val="center"/>
+              <w:rPr>
+                <w:rFonts w:ascii="Arial" w:hAnsi="Arial" w:cs="Arial"/>
+                <w:bCs/>
+                <w:sz w:val="24"/>
+                <w:szCs w:val="24"/>
+                <w:shd w:val="clear" w:color="auto" w:fill="FFFFFF"/>
+              </w:rPr>
+            </w:pPr>
+            <w:r>
+              <w:rPr>
+                <w:rFonts w:ascii="Arial" w:hAnsi="Arial" w:cs="Arial"/>
+                <w:bCs/>
+                <w:sz w:val="24"/>
+                <w:szCs w:val="24"/>
+                <w:shd w:val="clear" w:color="auto" w:fill="FFFFFF"/>
+              </w:rPr>
+              <w:t>1</w:t>
+            </w:r>
+          </w:p>
+        </w:tc>
+      </w:tr>
+      <w:tr>
+        <w:tc>
+          <w:tcPr>
+            <w:tcW w:w="5524" w:type="dxa"/>
+          </w:tcPr>
+          <w:p>
+            <w:pPr>
+              <w:jc w:val="center"/>
+              <w:rPr>
+                <w:rFonts w:ascii="Arial" w:hAnsi="Arial" w:cs="Arial"/>
+                <w:bCs/>
+                <w:sz w:val="24"/>
+                <w:szCs w:val="24"/>
+                <w:shd w:val="clear" w:color="auto" w:fill="FFFFFF"/>
+              </w:rPr>
+            </w:pPr>
+            <w:r>
+              <w:rPr>
+                <w:rFonts w:ascii="Arial" w:hAnsi="Arial" w:cs="Arial"/>
+                <w:bCs/>
+                <w:sz w:val="24"/>
+                <w:szCs w:val="24"/>
+                <w:shd w:val="clear" w:color="auto" w:fill="FFFFFF"/>
+              </w:rPr>
+              <w:t>X &gt;= 50</w:t>
+            </w:r>
+          </w:p>
+        </w:tc>
+        <w:tc>
+          <w:tcPr>
+            <w:tcW w:w="1273" w:type="dxa"/>
+          </w:tcPr>
+          <w:p>
+            <w:pPr>
+              <w:jc w:val="center"/>
+              <w:rPr>
+                <w:rFonts w:ascii="Arial" w:hAnsi="Arial" w:cs="Arial"/>
+                <w:bCs/>
+                <w:sz w:val="24"/>
+                <w:szCs w:val="24"/>
+                <w:shd w:val="clear" w:color="auto" w:fill="FFFFFF"/>
+              </w:rPr>
+            </w:pPr>
+            <w:r>
+              <w:rPr>
+                <w:rFonts w:ascii="Arial" w:hAnsi="Arial" w:cs="Arial"/>
+                <w:bCs/>
+                <w:sz w:val="24"/>
+                <w:szCs w:val="24"/>
+                <w:shd w:val="clear" w:color="auto" w:fill="FFFFFF"/>
+              </w:rPr>
+              <w:t>2</w:t>
+            </w:r>
+          </w:p>
+        </w:tc>
+      </w:tr>
+    </w:tbl>
+    <w:p>
+      <w:pPr>
+        <w:spacing w:after="0"/>
+        <w:rPr>
+          <w:rFonts w:ascii="Arial" w:hAnsi="Arial" w:cs="Arial"/>
+          <w:bCs/>
+          <w:sz w:val="24"/>
+          <w:szCs w:val="24"/>
+          <w:shd w:val="clear" w:color="auto" w:fill="FFFFFF"/>
+        </w:rPr>
+      </w:pPr>
+    </w:p>
+    <w:p>
+      <w:pPr>
+        <w:spacing w:after="0"/>
+        <w:rPr>
+          <w:rFonts w:ascii="Arial" w:hAnsi="Arial" w:cs="Arial"/>
+          <w:bCs/>
+          <w:sz w:val="24"/>
+          <w:szCs w:val="24"/>
+          <w:shd w:val="clear" w:color="auto" w:fill="FFFFFF"/>
+        </w:rPr>
+      </w:pPr>
+      <w:r>
+        <w:rPr>
+          <w:rFonts w:ascii="Arial" w:hAnsi="Arial" w:cs="Arial"/>
+          <w:bCs/>
+          <w:sz w:val="24"/>
+          <w:szCs w:val="24"/>
+          <w:shd w:val="clear" w:color="auto" w:fill="FFFFFF"/>
+        </w:rPr>
+        <w:t>The scaling adopted to “</w:t>
+      </w:r>
+      <w:r>
+        <w:rPr>
+          <w:rFonts w:ascii="Arial" w:hAnsi="Arial" w:cs="Arial"/>
+          <w:bCs/>
+          <w:i/>
+          <w:sz w:val="24"/>
+          <w:szCs w:val="24"/>
+          <w:shd w:val="clear" w:color="auto" w:fill="FFFFFF"/>
+        </w:rPr>
+        <w:t>co2emissions</w:t>
+      </w:r>
+      <w:r>
+        <w:rPr>
+          <w:rFonts w:ascii="Arial" w:hAnsi="Arial" w:cs="Arial"/>
+          <w:bCs/>
+          <w:sz w:val="24"/>
+          <w:szCs w:val="24"/>
+          <w:shd w:val="clear" w:color="auto" w:fill="FFFFFF"/>
+        </w:rPr>
+        <w:t>” variable are:</w:t>
+      </w:r>
+    </w:p>
+    <w:tbl>
+      <w:tblPr>
+        <w:tblStyle w:val="Tabelacomgrade"/>
+        <w:tblW w:w="0" w:type="auto"/>
+        <w:tblLook w:val="04A0" w:firstRow="1" w:lastRow="0" w:firstColumn="1" w:lastColumn="0" w:noHBand="0" w:noVBand="1"/>
+      </w:tblPr>
+      <w:tblGrid>
+        <w:gridCol w:w="5524"/>
+        <w:gridCol w:w="1273"/>
+      </w:tblGrid>
+      <w:tr>
+        <w:tc>
+          <w:tcPr>
+            <w:tcW w:w="6797" w:type="dxa"/>
+            <w:gridSpan w:val="2"/>
+          </w:tcPr>
+          <w:p>
+            <w:pPr>
+              <w:rPr>
+                <w:rFonts w:ascii="Arial" w:hAnsi="Arial" w:cs="Arial"/>
+                <w:bCs/>
+                <w:sz w:val="24"/>
+                <w:szCs w:val="24"/>
+                <w:shd w:val="clear" w:color="auto" w:fill="FFFFFF"/>
+              </w:rPr>
+            </w:pPr>
+            <w:r>
+              <w:rPr>
+                <w:rFonts w:ascii="Arial" w:hAnsi="Arial" w:cs="Arial"/>
+                <w:bCs/>
+                <w:sz w:val="24"/>
+                <w:szCs w:val="24"/>
+                <w:shd w:val="clear" w:color="auto" w:fill="FFFFFF"/>
+              </w:rPr>
+              <w:t xml:space="preserve">X = </w:t>
+            </w:r>
+            <w:r>
+              <w:rPr>
+                <w:rFonts w:ascii="Arial" w:hAnsi="Arial" w:cs="Arial"/>
+                <w:bCs/>
+                <w:sz w:val="24"/>
+                <w:szCs w:val="24"/>
+                <w:shd w:val="clear" w:color="auto" w:fill="FFFFFF"/>
+              </w:rPr>
+              <w:t>cumulative CO2 emission (metric tons)</w:t>
+            </w:r>
+          </w:p>
+        </w:tc>
+      </w:tr>
+      <w:tr>
+        <w:tc>
+          <w:tcPr>
+            <w:tcW w:w="5524" w:type="dxa"/>
+          </w:tcPr>
+          <w:p>
+            <w:pPr>
+              <w:jc w:val="center"/>
+              <w:rPr>
+                <w:rFonts w:ascii="Arial" w:hAnsi="Arial" w:cs="Arial"/>
+                <w:bCs/>
+                <w:sz w:val="24"/>
+                <w:szCs w:val="24"/>
+                <w:shd w:val="clear" w:color="auto" w:fill="FFFFFF"/>
+              </w:rPr>
+            </w:pPr>
+            <w:r>
+              <w:rPr>
+                <w:rFonts w:ascii="Arial" w:hAnsi="Arial" w:cs="Arial"/>
+                <w:bCs/>
+                <w:sz w:val="24"/>
+                <w:szCs w:val="24"/>
+                <w:shd w:val="clear" w:color="auto" w:fill="FFFFFF"/>
+              </w:rPr>
+              <w:t xml:space="preserve">X &lt; </w:t>
+            </w:r>
+            <w:r>
+              <w:rPr>
+                <w:rFonts w:ascii="Arial" w:hAnsi="Arial" w:cs="Arial"/>
+                <w:bCs/>
+                <w:sz w:val="24"/>
+                <w:szCs w:val="24"/>
+                <w:shd w:val="clear" w:color="auto" w:fill="FFFFFF"/>
+              </w:rPr>
+              <w:t>10000</w:t>
+            </w:r>
+          </w:p>
+        </w:tc>
+        <w:tc>
+          <w:tcPr>
+            <w:tcW w:w="1273" w:type="dxa"/>
+          </w:tcPr>
+          <w:p>
+            <w:pPr>
+              <w:jc w:val="center"/>
+              <w:rPr>
+                <w:rFonts w:ascii="Arial" w:hAnsi="Arial" w:cs="Arial"/>
+                <w:bCs/>
+                <w:sz w:val="24"/>
+                <w:szCs w:val="24"/>
+                <w:shd w:val="clear" w:color="auto" w:fill="FFFFFF"/>
+              </w:rPr>
+            </w:pPr>
+            <w:r>
+              <w:rPr>
+                <w:rFonts w:ascii="Arial" w:hAnsi="Arial" w:cs="Arial"/>
+                <w:bCs/>
+                <w:sz w:val="24"/>
+                <w:szCs w:val="24"/>
+                <w:shd w:val="clear" w:color="auto" w:fill="FFFFFF"/>
+              </w:rPr>
+              <w:t>1</w:t>
+            </w:r>
+          </w:p>
+        </w:tc>
+      </w:tr>
+      <w:tr>
+        <w:tc>
+          <w:tcPr>
+            <w:tcW w:w="5524" w:type="dxa"/>
+          </w:tcPr>
+          <w:p>
+            <w:pPr>
+              <w:jc w:val="center"/>
+              <w:rPr>
+                <w:rFonts w:ascii="Arial" w:hAnsi="Arial" w:cs="Arial"/>
+                <w:bCs/>
+                <w:sz w:val="24"/>
+                <w:szCs w:val="24"/>
+                <w:shd w:val="clear" w:color="auto" w:fill="FFFFFF"/>
+              </w:rPr>
+            </w:pPr>
+            <w:r>
+              <w:rPr>
+                <w:rFonts w:ascii="Arial" w:hAnsi="Arial" w:cs="Arial"/>
+                <w:bCs/>
+                <w:sz w:val="24"/>
+                <w:szCs w:val="24"/>
+                <w:shd w:val="clear" w:color="auto" w:fill="FFFFFF"/>
+              </w:rPr>
+              <w:t>1</w:t>
+            </w:r>
+            <w:r>
+              <w:rPr>
+                <w:rFonts w:ascii="Arial" w:hAnsi="Arial" w:cs="Arial"/>
+                <w:bCs/>
+                <w:sz w:val="24"/>
+                <w:szCs w:val="24"/>
+                <w:shd w:val="clear" w:color="auto" w:fill="FFFFFF"/>
+              </w:rPr>
+              <w:t>0000</w:t>
+            </w:r>
+            <w:r>
+              <w:rPr>
+                <w:rFonts w:ascii="Arial" w:hAnsi="Arial" w:cs="Arial"/>
+                <w:bCs/>
+                <w:sz w:val="24"/>
+                <w:szCs w:val="24"/>
+                <w:shd w:val="clear" w:color="auto" w:fill="FFFFFF"/>
+              </w:rPr>
+              <w:t xml:space="preserve"> </w:t>
+            </w:r>
+            <w:r>
+              <w:rPr>
+                <w:rFonts w:ascii="Arial" w:hAnsi="Arial" w:cs="Arial"/>
+                <w:bCs/>
+                <w:sz w:val="24"/>
+                <w:szCs w:val="24"/>
+                <w:shd w:val="clear" w:color="auto" w:fill="FFFFFF"/>
+              </w:rPr>
+              <w:t>&lt;</w:t>
+            </w:r>
+            <w:r>
+              <w:rPr>
+                <w:rFonts w:ascii="Arial" w:hAnsi="Arial" w:cs="Arial"/>
+                <w:bCs/>
+                <w:sz w:val="24"/>
+                <w:szCs w:val="24"/>
+                <w:shd w:val="clear" w:color="auto" w:fill="FFFFFF"/>
+              </w:rPr>
+              <w:t>=</w:t>
+            </w:r>
+            <w:r>
+              <w:rPr>
+                <w:rFonts w:ascii="Arial" w:hAnsi="Arial" w:cs="Arial"/>
+                <w:bCs/>
+                <w:sz w:val="24"/>
+                <w:szCs w:val="24"/>
+                <w:shd w:val="clear" w:color="auto" w:fill="FFFFFF"/>
+              </w:rPr>
+              <w:t xml:space="preserve"> X &lt; </w:t>
+            </w:r>
+            <w:r>
+              <w:rPr>
+                <w:rFonts w:ascii="Arial" w:hAnsi="Arial" w:cs="Arial"/>
+                <w:bCs/>
+                <w:sz w:val="24"/>
+                <w:szCs w:val="24"/>
+                <w:shd w:val="clear" w:color="auto" w:fill="FFFFFF"/>
+              </w:rPr>
+              <w:t>1</w:t>
+            </w:r>
+            <w:r>
+              <w:rPr>
+                <w:rFonts w:ascii="Arial" w:hAnsi="Arial" w:cs="Arial"/>
+                <w:bCs/>
+                <w:sz w:val="24"/>
+                <w:szCs w:val="24"/>
+                <w:shd w:val="clear" w:color="auto" w:fill="FFFFFF"/>
+              </w:rPr>
+              <w:t>0000</w:t>
+            </w:r>
+            <w:r>
+              <w:rPr>
+                <w:rFonts w:ascii="Arial" w:hAnsi="Arial" w:cs="Arial"/>
+                <w:bCs/>
+                <w:sz w:val="24"/>
+                <w:szCs w:val="24"/>
+                <w:shd w:val="clear" w:color="auto" w:fill="FFFFFF"/>
+              </w:rPr>
+              <w:t>0</w:t>
+            </w:r>
+          </w:p>
+        </w:tc>
+        <w:tc>
+          <w:tcPr>
+            <w:tcW w:w="1273" w:type="dxa"/>
+          </w:tcPr>
+          <w:p>
+            <w:pPr>
+              <w:jc w:val="center"/>
+              <w:rPr>
+                <w:rFonts w:ascii="Arial" w:hAnsi="Arial" w:cs="Arial"/>
+                <w:bCs/>
+                <w:sz w:val="24"/>
+                <w:szCs w:val="24"/>
+                <w:shd w:val="clear" w:color="auto" w:fill="FFFFFF"/>
+              </w:rPr>
+            </w:pPr>
+            <w:r>
+              <w:rPr>
+                <w:rFonts w:ascii="Arial" w:hAnsi="Arial" w:cs="Arial"/>
+                <w:bCs/>
+                <w:sz w:val="24"/>
+                <w:szCs w:val="24"/>
+                <w:shd w:val="clear" w:color="auto" w:fill="FFFFFF"/>
+              </w:rPr>
+              <w:t>2</w:t>
+            </w:r>
+          </w:p>
+        </w:tc>
+      </w:tr>
+      <w:tr>
+        <w:tc>
+          <w:tcPr>
+            <w:tcW w:w="5524" w:type="dxa"/>
+          </w:tcPr>
+          <w:p>
+            <w:pPr>
+              <w:jc w:val="center"/>
+              <w:rPr>
+                <w:rFonts w:ascii="Arial" w:hAnsi="Arial" w:cs="Arial"/>
+                <w:bCs/>
+                <w:sz w:val="24"/>
+                <w:szCs w:val="24"/>
+                <w:shd w:val="clear" w:color="auto" w:fill="FFFFFF"/>
+              </w:rPr>
+            </w:pPr>
+            <w:r>
+              <w:rPr>
+                <w:rFonts w:ascii="Arial" w:hAnsi="Arial" w:cs="Arial"/>
+                <w:bCs/>
+                <w:sz w:val="24"/>
+                <w:szCs w:val="24"/>
+                <w:shd w:val="clear" w:color="auto" w:fill="FFFFFF"/>
+              </w:rPr>
+              <w:t>1</w:t>
+            </w:r>
+            <w:r>
+              <w:rPr>
+                <w:rFonts w:ascii="Arial" w:hAnsi="Arial" w:cs="Arial"/>
+                <w:bCs/>
+                <w:sz w:val="24"/>
+                <w:szCs w:val="24"/>
+                <w:shd w:val="clear" w:color="auto" w:fill="FFFFFF"/>
+              </w:rPr>
+              <w:t>000</w:t>
+            </w:r>
+            <w:r>
+              <w:rPr>
+                <w:rFonts w:ascii="Arial" w:hAnsi="Arial" w:cs="Arial"/>
+                <w:bCs/>
+                <w:sz w:val="24"/>
+                <w:szCs w:val="24"/>
+                <w:shd w:val="clear" w:color="auto" w:fill="FFFFFF"/>
+              </w:rPr>
+              <w:t>0</w:t>
+            </w:r>
+            <w:r>
+              <w:rPr>
+                <w:rFonts w:ascii="Arial" w:hAnsi="Arial" w:cs="Arial"/>
+                <w:bCs/>
+                <w:sz w:val="24"/>
+                <w:szCs w:val="24"/>
+                <w:shd w:val="clear" w:color="auto" w:fill="FFFFFF"/>
+              </w:rPr>
+              <w:t>0</w:t>
+            </w:r>
+            <w:r>
+              <w:rPr>
+                <w:rFonts w:ascii="Arial" w:hAnsi="Arial" w:cs="Arial"/>
+                <w:bCs/>
+                <w:sz w:val="24"/>
+                <w:szCs w:val="24"/>
+                <w:shd w:val="clear" w:color="auto" w:fill="FFFFFF"/>
+              </w:rPr>
+              <w:t>&lt;</w:t>
+            </w:r>
+            <w:r>
+              <w:rPr>
+                <w:rFonts w:ascii="Arial" w:hAnsi="Arial" w:cs="Arial"/>
+                <w:bCs/>
+                <w:sz w:val="24"/>
+                <w:szCs w:val="24"/>
+                <w:shd w:val="clear" w:color="auto" w:fill="FFFFFF"/>
+              </w:rPr>
+              <w:t>=</w:t>
+            </w:r>
+            <w:r>
+              <w:rPr>
+                <w:rFonts w:ascii="Arial" w:hAnsi="Arial" w:cs="Arial"/>
+                <w:bCs/>
+                <w:sz w:val="24"/>
+                <w:szCs w:val="24"/>
+                <w:shd w:val="clear" w:color="auto" w:fill="FFFFFF"/>
+              </w:rPr>
+              <w:t xml:space="preserve"> X &lt;</w:t>
+            </w:r>
+            <w:r>
+              <w:rPr>
+                <w:rFonts w:ascii="Arial" w:hAnsi="Arial" w:cs="Arial"/>
+                <w:bCs/>
+                <w:sz w:val="24"/>
+                <w:szCs w:val="24"/>
+                <w:shd w:val="clear" w:color="auto" w:fill="FFFFFF"/>
+              </w:rPr>
+              <w:t xml:space="preserve"> </w:t>
+            </w:r>
+            <w:r>
+              <w:rPr>
+                <w:rFonts w:ascii="Arial" w:hAnsi="Arial" w:cs="Arial"/>
+                <w:bCs/>
+                <w:sz w:val="24"/>
+                <w:szCs w:val="24"/>
+                <w:shd w:val="clear" w:color="auto" w:fill="FFFFFF"/>
+              </w:rPr>
+              <w:t>100000</w:t>
+            </w:r>
+            <w:r>
+              <w:rPr>
+                <w:rFonts w:ascii="Arial" w:hAnsi="Arial" w:cs="Arial"/>
+                <w:bCs/>
+                <w:sz w:val="24"/>
+                <w:szCs w:val="24"/>
+                <w:shd w:val="clear" w:color="auto" w:fill="FFFFFF"/>
+              </w:rPr>
+              <w:t>0</w:t>
+            </w:r>
+          </w:p>
+        </w:tc>
+        <w:tc>
+          <w:tcPr>
+            <w:tcW w:w="1273" w:type="dxa"/>
+          </w:tcPr>
+          <w:p>
+            <w:pPr>
+              <w:jc w:val="center"/>
+              <w:rPr>
+                <w:rFonts w:ascii="Arial" w:hAnsi="Arial" w:cs="Arial"/>
+                <w:bCs/>
+                <w:sz w:val="24"/>
+                <w:szCs w:val="24"/>
+                <w:shd w:val="clear" w:color="auto" w:fill="FFFFFF"/>
+              </w:rPr>
+            </w:pPr>
+            <w:r>
+              <w:rPr>
+                <w:rFonts w:ascii="Arial" w:hAnsi="Arial" w:cs="Arial"/>
+                <w:bCs/>
+                <w:sz w:val="24"/>
+                <w:szCs w:val="24"/>
+                <w:shd w:val="clear" w:color="auto" w:fill="FFFFFF"/>
+              </w:rPr>
+              <w:t>3</w:t>
+            </w:r>
+          </w:p>
+        </w:tc>
+      </w:tr>
+      <w:tr>
+        <w:tc>
+          <w:tcPr>
+            <w:tcW w:w="5524" w:type="dxa"/>
+          </w:tcPr>
+          <w:p>
+            <w:pPr>
+              <w:jc w:val="center"/>
+              <w:rPr>
+                <w:rFonts w:ascii="Arial" w:hAnsi="Arial" w:cs="Arial"/>
+                <w:bCs/>
+                <w:sz w:val="24"/>
+                <w:szCs w:val="24"/>
+                <w:shd w:val="clear" w:color="auto" w:fill="FFFFFF"/>
+              </w:rPr>
+            </w:pPr>
+            <w:r>
+              <w:rPr>
+                <w:rFonts w:ascii="Arial" w:hAnsi="Arial" w:cs="Arial"/>
+                <w:bCs/>
+                <w:sz w:val="24"/>
+                <w:szCs w:val="24"/>
+                <w:shd w:val="clear" w:color="auto" w:fill="FFFFFF"/>
+              </w:rPr>
+              <w:t>1</w:t>
+            </w:r>
+            <w:r>
+              <w:rPr>
+                <w:rFonts w:ascii="Arial" w:hAnsi="Arial" w:cs="Arial"/>
+                <w:bCs/>
+                <w:sz w:val="24"/>
+                <w:szCs w:val="24"/>
+                <w:shd w:val="clear" w:color="auto" w:fill="FFFFFF"/>
+              </w:rPr>
+              <w:t>000</w:t>
+            </w:r>
+            <w:r>
+              <w:rPr>
+                <w:rFonts w:ascii="Arial" w:hAnsi="Arial" w:cs="Arial"/>
+                <w:bCs/>
+                <w:sz w:val="24"/>
+                <w:szCs w:val="24"/>
+                <w:shd w:val="clear" w:color="auto" w:fill="FFFFFF"/>
+              </w:rPr>
+              <w:t>000</w:t>
+            </w:r>
+            <w:r>
+              <w:rPr>
+                <w:rFonts w:ascii="Arial" w:hAnsi="Arial" w:cs="Arial"/>
+                <w:bCs/>
+                <w:sz w:val="24"/>
+                <w:szCs w:val="24"/>
+                <w:shd w:val="clear" w:color="auto" w:fill="FFFFFF"/>
+              </w:rPr>
+              <w:t>&lt;</w:t>
+            </w:r>
+            <w:r>
+              <w:rPr>
+                <w:rFonts w:ascii="Arial" w:hAnsi="Arial" w:cs="Arial"/>
+                <w:bCs/>
+                <w:sz w:val="24"/>
+                <w:szCs w:val="24"/>
+                <w:shd w:val="clear" w:color="auto" w:fill="FFFFFF"/>
+              </w:rPr>
+              <w:t>=</w:t>
+            </w:r>
+            <w:r>
+              <w:rPr>
+                <w:rFonts w:ascii="Arial" w:hAnsi="Arial" w:cs="Arial"/>
+                <w:bCs/>
+                <w:sz w:val="24"/>
+                <w:szCs w:val="24"/>
+                <w:shd w:val="clear" w:color="auto" w:fill="FFFFFF"/>
+              </w:rPr>
+              <w:t xml:space="preserve"> X &lt;</w:t>
+            </w:r>
+            <w:r>
+              <w:rPr>
+                <w:rFonts w:ascii="Arial" w:hAnsi="Arial" w:cs="Arial"/>
+                <w:bCs/>
+                <w:sz w:val="24"/>
+                <w:szCs w:val="24"/>
+                <w:shd w:val="clear" w:color="auto" w:fill="FFFFFF"/>
+              </w:rPr>
+              <w:t xml:space="preserve"> </w:t>
+            </w:r>
+            <w:r>
+              <w:rPr>
+                <w:rFonts w:ascii="Arial" w:hAnsi="Arial" w:cs="Arial"/>
+                <w:bCs/>
+                <w:sz w:val="24"/>
+                <w:szCs w:val="24"/>
+                <w:shd w:val="clear" w:color="auto" w:fill="FFFFFF"/>
+              </w:rPr>
+              <w:t>10000</w:t>
+            </w:r>
+            <w:r>
+              <w:rPr>
+                <w:rFonts w:ascii="Arial" w:hAnsi="Arial" w:cs="Arial"/>
+                <w:bCs/>
+                <w:sz w:val="24"/>
+                <w:szCs w:val="24"/>
+                <w:shd w:val="clear" w:color="auto" w:fill="FFFFFF"/>
+              </w:rPr>
+              <w:t>0</w:t>
+            </w:r>
+            <w:r>
+              <w:rPr>
+                <w:rFonts w:ascii="Arial" w:hAnsi="Arial" w:cs="Arial"/>
+                <w:bCs/>
+                <w:sz w:val="24"/>
+                <w:szCs w:val="24"/>
+                <w:shd w:val="clear" w:color="auto" w:fill="FFFFFF"/>
+              </w:rPr>
+              <w:t>0</w:t>
+            </w:r>
+            <w:r>
+              <w:rPr>
+                <w:rFonts w:ascii="Arial" w:hAnsi="Arial" w:cs="Arial"/>
+                <w:bCs/>
+                <w:sz w:val="24"/>
+                <w:szCs w:val="24"/>
+                <w:shd w:val="clear" w:color="auto" w:fill="FFFFFF"/>
+              </w:rPr>
+              <w:t>0</w:t>
+            </w:r>
+          </w:p>
+        </w:tc>
+        <w:tc>
+          <w:tcPr>
+            <w:tcW w:w="1273" w:type="dxa"/>
+          </w:tcPr>
+          <w:p>
+            <w:pPr>
+              <w:jc w:val="center"/>
+              <w:rPr>
+                <w:rFonts w:ascii="Arial" w:hAnsi="Arial" w:cs="Arial"/>
+                <w:bCs/>
+                <w:sz w:val="24"/>
+                <w:szCs w:val="24"/>
+                <w:shd w:val="clear" w:color="auto" w:fill="FFFFFF"/>
+              </w:rPr>
+            </w:pPr>
+            <w:r>
+              <w:rPr>
+                <w:rFonts w:ascii="Arial" w:hAnsi="Arial" w:cs="Arial"/>
+                <w:bCs/>
+                <w:sz w:val="24"/>
+                <w:szCs w:val="24"/>
+                <w:shd w:val="clear" w:color="auto" w:fill="FFFFFF"/>
+              </w:rPr>
+              <w:t>4</w:t>
+            </w:r>
+          </w:p>
+        </w:tc>
+      </w:tr>
+      <w:tr>
+        <w:tc>
+          <w:tcPr>
+            <w:tcW w:w="5524" w:type="dxa"/>
+          </w:tcPr>
+          <w:p>
+            <w:pPr>
+              <w:jc w:val="center"/>
+              <w:rPr>
+                <w:rFonts w:ascii="Arial" w:hAnsi="Arial" w:cs="Arial"/>
+                <w:bCs/>
+                <w:sz w:val="24"/>
+                <w:szCs w:val="24"/>
+                <w:shd w:val="clear" w:color="auto" w:fill="FFFFFF"/>
+              </w:rPr>
+            </w:pPr>
+            <w:r>
+              <w:rPr>
+                <w:rFonts w:ascii="Arial" w:hAnsi="Arial" w:cs="Arial"/>
+                <w:bCs/>
+                <w:sz w:val="24"/>
+                <w:szCs w:val="24"/>
+                <w:shd w:val="clear" w:color="auto" w:fill="FFFFFF"/>
+              </w:rPr>
+              <w:t>10</w:t>
+            </w:r>
+            <w:r>
+              <w:rPr>
+                <w:rFonts w:ascii="Arial" w:hAnsi="Arial" w:cs="Arial"/>
+                <w:bCs/>
+                <w:sz w:val="24"/>
+                <w:szCs w:val="24"/>
+                <w:shd w:val="clear" w:color="auto" w:fill="FFFFFF"/>
+              </w:rPr>
+              <w:t>00</w:t>
+            </w:r>
+            <w:r>
+              <w:rPr>
+                <w:rFonts w:ascii="Arial" w:hAnsi="Arial" w:cs="Arial"/>
+                <w:bCs/>
+                <w:sz w:val="24"/>
+                <w:szCs w:val="24"/>
+                <w:shd w:val="clear" w:color="auto" w:fill="FFFFFF"/>
+              </w:rPr>
+              <w:t>0000</w:t>
+            </w:r>
+            <w:r>
+              <w:rPr>
+                <w:rFonts w:ascii="Arial" w:hAnsi="Arial" w:cs="Arial"/>
+                <w:bCs/>
+                <w:sz w:val="24"/>
+                <w:szCs w:val="24"/>
+                <w:shd w:val="clear" w:color="auto" w:fill="FFFFFF"/>
+              </w:rPr>
+              <w:t>&lt;</w:t>
+            </w:r>
+            <w:r>
+              <w:rPr>
+                <w:rFonts w:ascii="Arial" w:hAnsi="Arial" w:cs="Arial"/>
+                <w:bCs/>
+                <w:sz w:val="24"/>
+                <w:szCs w:val="24"/>
+                <w:shd w:val="clear" w:color="auto" w:fill="FFFFFF"/>
+              </w:rPr>
+              <w:t>=</w:t>
+            </w:r>
+            <w:r>
+              <w:rPr>
+                <w:rFonts w:ascii="Arial" w:hAnsi="Arial" w:cs="Arial"/>
+                <w:bCs/>
+                <w:sz w:val="24"/>
+                <w:szCs w:val="24"/>
+                <w:shd w:val="clear" w:color="auto" w:fill="FFFFFF"/>
+              </w:rPr>
+              <w:t xml:space="preserve"> X &lt; </w:t>
+            </w:r>
+            <w:r>
+              <w:rPr>
+                <w:rFonts w:ascii="Arial" w:hAnsi="Arial" w:cs="Arial"/>
+                <w:bCs/>
+                <w:sz w:val="24"/>
+                <w:szCs w:val="24"/>
+                <w:shd w:val="clear" w:color="auto" w:fill="FFFFFF"/>
+              </w:rPr>
+              <w:t>1000</w:t>
+            </w:r>
+            <w:r>
+              <w:rPr>
+                <w:rFonts w:ascii="Arial" w:hAnsi="Arial" w:cs="Arial"/>
+                <w:bCs/>
+                <w:sz w:val="24"/>
+                <w:szCs w:val="24"/>
+                <w:shd w:val="clear" w:color="auto" w:fill="FFFFFF"/>
+              </w:rPr>
+              <w:t>0000</w:t>
+            </w:r>
+            <w:r>
+              <w:rPr>
+                <w:rFonts w:ascii="Arial" w:hAnsi="Arial" w:cs="Arial"/>
+                <w:bCs/>
+                <w:sz w:val="24"/>
+                <w:szCs w:val="24"/>
+                <w:shd w:val="clear" w:color="auto" w:fill="FFFFFF"/>
+              </w:rPr>
+              <w:t>0</w:t>
+            </w:r>
+          </w:p>
+        </w:tc>
+        <w:tc>
+          <w:tcPr>
+            <w:tcW w:w="1273" w:type="dxa"/>
+          </w:tcPr>
+          <w:p>
+            <w:pPr>
+              <w:jc w:val="center"/>
+              <w:rPr>
+                <w:rFonts w:ascii="Arial" w:hAnsi="Arial" w:cs="Arial"/>
+                <w:bCs/>
+                <w:sz w:val="24"/>
+                <w:szCs w:val="24"/>
+                <w:shd w:val="clear" w:color="auto" w:fill="FFFFFF"/>
+              </w:rPr>
+            </w:pPr>
+            <w:r>
+              <w:rPr>
+                <w:rFonts w:ascii="Arial" w:hAnsi="Arial" w:cs="Arial"/>
+                <w:bCs/>
+                <w:sz w:val="24"/>
+                <w:szCs w:val="24"/>
+                <w:shd w:val="clear" w:color="auto" w:fill="FFFFFF"/>
+              </w:rPr>
+              <w:t>5</w:t>
+            </w:r>
+          </w:p>
+        </w:tc>
+      </w:tr>
+      <w:tr>
+        <w:trPr>
+          <w:trHeight w:val="70"/>
+        </w:trPr>
+        <w:tc>
+          <w:tcPr>
+            <w:tcW w:w="5524" w:type="dxa"/>
+          </w:tcPr>
+          <w:p>
+            <w:pPr>
+              <w:jc w:val="center"/>
+              <w:rPr>
+                <w:rFonts w:ascii="Arial" w:hAnsi="Arial" w:cs="Arial"/>
+                <w:bCs/>
+                <w:sz w:val="24"/>
+                <w:szCs w:val="24"/>
+                <w:shd w:val="clear" w:color="auto" w:fill="FFFFFF"/>
+              </w:rPr>
+            </w:pPr>
+            <w:r>
+              <w:rPr>
+                <w:rFonts w:ascii="Arial" w:hAnsi="Arial" w:cs="Arial"/>
+                <w:bCs/>
+                <w:sz w:val="24"/>
+                <w:szCs w:val="24"/>
+                <w:shd w:val="clear" w:color="auto" w:fill="FFFFFF"/>
+              </w:rPr>
+              <w:t>X&gt;=</w:t>
+            </w:r>
+            <w:r>
+              <w:rPr>
+                <w:rFonts w:ascii="Arial" w:hAnsi="Arial" w:cs="Arial"/>
+                <w:bCs/>
+                <w:sz w:val="24"/>
+                <w:szCs w:val="24"/>
+                <w:shd w:val="clear" w:color="auto" w:fill="FFFFFF"/>
+              </w:rPr>
+              <w:t>1000</w:t>
+            </w:r>
+            <w:r>
+              <w:rPr>
+                <w:rFonts w:ascii="Arial" w:hAnsi="Arial" w:cs="Arial"/>
+                <w:bCs/>
+                <w:sz w:val="24"/>
+                <w:szCs w:val="24"/>
+                <w:shd w:val="clear" w:color="auto" w:fill="FFFFFF"/>
+              </w:rPr>
+              <w:t>0000</w:t>
+            </w:r>
+            <w:r>
+              <w:rPr>
+                <w:rFonts w:ascii="Arial" w:hAnsi="Arial" w:cs="Arial"/>
+                <w:bCs/>
+                <w:sz w:val="24"/>
+                <w:szCs w:val="24"/>
+                <w:shd w:val="clear" w:color="auto" w:fill="FFFFFF"/>
+              </w:rPr>
+              <w:t>0</w:t>
+            </w:r>
+          </w:p>
+        </w:tc>
+        <w:tc>
+          <w:tcPr>
+            <w:tcW w:w="1273" w:type="dxa"/>
+          </w:tcPr>
+          <w:p>
+            <w:pPr>
+              <w:jc w:val="center"/>
+              <w:rPr>
+                <w:rFonts w:ascii="Arial" w:hAnsi="Arial" w:cs="Arial"/>
+                <w:bCs/>
+                <w:sz w:val="24"/>
+                <w:szCs w:val="24"/>
+                <w:shd w:val="clear" w:color="auto" w:fill="FFFFFF"/>
+              </w:rPr>
+            </w:pPr>
+            <w:r>
+              <w:rPr>
+                <w:rFonts w:ascii="Arial" w:hAnsi="Arial" w:cs="Arial"/>
+                <w:bCs/>
+                <w:sz w:val="24"/>
+                <w:szCs w:val="24"/>
+                <w:shd w:val="clear" w:color="auto" w:fill="FFFFFF"/>
+              </w:rPr>
+              <w:t>6</w:t>
+            </w:r>
+          </w:p>
+        </w:tc>
+      </w:tr>
+    </w:tbl>
+    <w:p>
+      <w:pPr>
+        <w:spacing w:after="0"/>
+        <w:rPr>
+          <w:rFonts w:ascii="Arial" w:hAnsi="Arial" w:cs="Arial"/>
+          <w:bCs/>
+          <w:sz w:val="24"/>
+          <w:szCs w:val="24"/>
+          <w:shd w:val="clear" w:color="auto" w:fill="FFFFFF"/>
+        </w:rPr>
+      </w:pPr>
+    </w:p>
+    <w:p>
+      <w:pPr>
+        <w:spacing w:after="0"/>
+        <w:rPr>
+          <w:rFonts w:ascii="Arial" w:hAnsi="Arial" w:cs="Arial"/>
+          <w:bCs/>
+          <w:sz w:val="24"/>
+          <w:szCs w:val="24"/>
+          <w:shd w:val="clear" w:color="auto" w:fill="FFFFFF"/>
+        </w:rPr>
+      </w:pPr>
+      <w:r>
+        <w:rPr>
+          <w:rFonts w:ascii="Arial" w:hAnsi="Arial" w:cs="Arial"/>
+          <w:bCs/>
+          <w:sz w:val="24"/>
+          <w:szCs w:val="24"/>
+          <w:shd w:val="clear" w:color="auto" w:fill="FFFFFF"/>
+        </w:rPr>
+        <w:t>The scaling adopted to “</w:t>
+      </w:r>
+      <w:proofErr w:type="spellStart"/>
+      <w:r>
+        <w:rPr>
+          <w:rFonts w:ascii="Arial" w:hAnsi="Arial" w:cs="Arial"/>
+          <w:bCs/>
+          <w:i/>
+          <w:sz w:val="24"/>
+          <w:szCs w:val="24"/>
+          <w:shd w:val="clear" w:color="auto" w:fill="FFFFFF"/>
+        </w:rPr>
+        <w:t>oilperperson</w:t>
+      </w:r>
+      <w:proofErr w:type="spellEnd"/>
+      <w:r>
+        <w:rPr>
+          <w:rFonts w:ascii="Arial" w:hAnsi="Arial" w:cs="Arial"/>
+          <w:bCs/>
+          <w:sz w:val="24"/>
+          <w:szCs w:val="24"/>
+          <w:shd w:val="clear" w:color="auto" w:fill="FFFFFF"/>
+        </w:rPr>
+        <w:t>” variable are:</w:t>
+      </w:r>
+    </w:p>
+    <w:tbl>
+      <w:tblPr>
+        <w:tblStyle w:val="Tabelacomgrade"/>
+        <w:tblW w:w="0" w:type="auto"/>
+        <w:tblLook w:val="04A0" w:firstRow="1" w:lastRow="0" w:firstColumn="1" w:lastColumn="0" w:noHBand="0" w:noVBand="1"/>
+      </w:tblPr>
+      <w:tblGrid>
+        <w:gridCol w:w="5524"/>
+        <w:gridCol w:w="1273"/>
+      </w:tblGrid>
+      <w:tr>
+        <w:tc>
+          <w:tcPr>
+            <w:tcW w:w="6797" w:type="dxa"/>
+            <w:gridSpan w:val="2"/>
+          </w:tcPr>
+          <w:p>
+            <w:pPr>
+              <w:rPr>
+                <w:rFonts w:ascii="Arial" w:hAnsi="Arial" w:cs="Arial"/>
+                <w:bCs/>
+                <w:sz w:val="24"/>
+                <w:szCs w:val="24"/>
+                <w:shd w:val="clear" w:color="auto" w:fill="FFFFFF"/>
+              </w:rPr>
+            </w:pPr>
+            <w:r>
+              <w:rPr>
+                <w:rFonts w:ascii="Arial" w:hAnsi="Arial" w:cs="Arial"/>
+                <w:bCs/>
+                <w:sz w:val="24"/>
+                <w:szCs w:val="24"/>
+                <w:shd w:val="clear" w:color="auto" w:fill="FFFFFF"/>
+              </w:rPr>
+              <w:t xml:space="preserve">X = </w:t>
+            </w:r>
+            <w:r>
+              <w:rPr>
+                <w:rFonts w:ascii="Arial" w:hAnsi="Arial" w:cs="Arial"/>
+                <w:bCs/>
+                <w:sz w:val="24"/>
+                <w:szCs w:val="24"/>
+                <w:shd w:val="clear" w:color="auto" w:fill="FFFFFF"/>
+              </w:rPr>
+              <w:t>oil Consumption per capita (</w:t>
+            </w:r>
+            <w:proofErr w:type="spellStart"/>
+            <w:r>
+              <w:rPr>
+                <w:rFonts w:ascii="Arial" w:hAnsi="Arial" w:cs="Arial"/>
+                <w:bCs/>
+                <w:sz w:val="24"/>
+                <w:szCs w:val="24"/>
+                <w:shd w:val="clear" w:color="auto" w:fill="FFFFFF"/>
+              </w:rPr>
+              <w:t>tonnes</w:t>
+            </w:r>
+            <w:proofErr w:type="spellEnd"/>
+            <w:r>
+              <w:rPr>
+                <w:rFonts w:ascii="Arial" w:hAnsi="Arial" w:cs="Arial"/>
+                <w:bCs/>
+                <w:sz w:val="24"/>
+                <w:szCs w:val="24"/>
+                <w:shd w:val="clear" w:color="auto" w:fill="FFFFFF"/>
+              </w:rPr>
+              <w:t xml:space="preserve"> per year and person)</w:t>
+            </w:r>
+          </w:p>
+        </w:tc>
+      </w:tr>
+      <w:tr>
+        <w:tc>
+          <w:tcPr>
+            <w:tcW w:w="5524" w:type="dxa"/>
+          </w:tcPr>
+          <w:p>
+            <w:pPr>
+              <w:jc w:val="center"/>
+              <w:rPr>
+                <w:rFonts w:ascii="Arial" w:hAnsi="Arial" w:cs="Arial"/>
+                <w:bCs/>
+                <w:sz w:val="24"/>
+                <w:szCs w:val="24"/>
+                <w:shd w:val="clear" w:color="auto" w:fill="FFFFFF"/>
+              </w:rPr>
+            </w:pPr>
+            <w:r>
+              <w:rPr>
+                <w:rFonts w:ascii="Arial" w:hAnsi="Arial" w:cs="Arial"/>
+                <w:bCs/>
+                <w:sz w:val="24"/>
+                <w:szCs w:val="24"/>
+                <w:shd w:val="clear" w:color="auto" w:fill="FFFFFF"/>
+              </w:rPr>
+              <w:t xml:space="preserve">X &lt; </w:t>
+            </w:r>
+            <w:r>
+              <w:rPr>
+                <w:rFonts w:ascii="Arial" w:hAnsi="Arial" w:cs="Arial"/>
+                <w:bCs/>
+                <w:sz w:val="24"/>
+                <w:szCs w:val="24"/>
+                <w:shd w:val="clear" w:color="auto" w:fill="FFFFFF"/>
+              </w:rPr>
+              <w:t>0.1</w:t>
+            </w:r>
+          </w:p>
+        </w:tc>
+        <w:tc>
+          <w:tcPr>
+            <w:tcW w:w="1273" w:type="dxa"/>
+          </w:tcPr>
+          <w:p>
+            <w:pPr>
+              <w:jc w:val="center"/>
+              <w:rPr>
+                <w:rFonts w:ascii="Arial" w:hAnsi="Arial" w:cs="Arial"/>
+                <w:bCs/>
+                <w:sz w:val="24"/>
+                <w:szCs w:val="24"/>
+                <w:shd w:val="clear" w:color="auto" w:fill="FFFFFF"/>
+              </w:rPr>
+            </w:pPr>
+            <w:r>
+              <w:rPr>
+                <w:rFonts w:ascii="Arial" w:hAnsi="Arial" w:cs="Arial"/>
+                <w:bCs/>
+                <w:sz w:val="24"/>
+                <w:szCs w:val="24"/>
+                <w:shd w:val="clear" w:color="auto" w:fill="FFFFFF"/>
+              </w:rPr>
+              <w:t>1</w:t>
+            </w:r>
+          </w:p>
+        </w:tc>
+      </w:tr>
+      <w:tr>
+        <w:tc>
+          <w:tcPr>
+            <w:tcW w:w="5524" w:type="dxa"/>
+          </w:tcPr>
+          <w:p>
+            <w:pPr>
+              <w:jc w:val="center"/>
+              <w:rPr>
+                <w:rFonts w:ascii="Arial" w:hAnsi="Arial" w:cs="Arial"/>
+                <w:bCs/>
+                <w:sz w:val="24"/>
+                <w:szCs w:val="24"/>
+                <w:shd w:val="clear" w:color="auto" w:fill="FFFFFF"/>
+              </w:rPr>
+            </w:pPr>
+            <w:r>
+              <w:rPr>
+                <w:rFonts w:ascii="Arial" w:hAnsi="Arial" w:cs="Arial"/>
+                <w:bCs/>
+                <w:sz w:val="24"/>
+                <w:szCs w:val="24"/>
+                <w:shd w:val="clear" w:color="auto" w:fill="FFFFFF"/>
+              </w:rPr>
+              <w:t xml:space="preserve">0.1 </w:t>
+            </w:r>
+            <w:r>
+              <w:rPr>
+                <w:rFonts w:ascii="Arial" w:hAnsi="Arial" w:cs="Arial"/>
+                <w:bCs/>
+                <w:sz w:val="24"/>
+                <w:szCs w:val="24"/>
+                <w:shd w:val="clear" w:color="auto" w:fill="FFFFFF"/>
+              </w:rPr>
+              <w:t xml:space="preserve">&lt;= X &lt; </w:t>
+            </w:r>
+            <w:r>
+              <w:rPr>
+                <w:rFonts w:ascii="Arial" w:hAnsi="Arial" w:cs="Arial"/>
+                <w:bCs/>
+                <w:sz w:val="24"/>
+                <w:szCs w:val="24"/>
+                <w:shd w:val="clear" w:color="auto" w:fill="FFFFFF"/>
+              </w:rPr>
+              <w:t>1</w:t>
+            </w:r>
+          </w:p>
+        </w:tc>
+        <w:tc>
+          <w:tcPr>
+            <w:tcW w:w="1273" w:type="dxa"/>
+          </w:tcPr>
+          <w:p>
+            <w:pPr>
+              <w:jc w:val="center"/>
+              <w:rPr>
+                <w:rFonts w:ascii="Arial" w:hAnsi="Arial" w:cs="Arial"/>
+                <w:bCs/>
+                <w:sz w:val="24"/>
+                <w:szCs w:val="24"/>
+                <w:shd w:val="clear" w:color="auto" w:fill="FFFFFF"/>
+              </w:rPr>
+            </w:pPr>
+            <w:r>
+              <w:rPr>
+                <w:rFonts w:ascii="Arial" w:hAnsi="Arial" w:cs="Arial"/>
+                <w:bCs/>
+                <w:sz w:val="24"/>
+                <w:szCs w:val="24"/>
+                <w:shd w:val="clear" w:color="auto" w:fill="FFFFFF"/>
+              </w:rPr>
+              <w:t>2</w:t>
+            </w:r>
+          </w:p>
+        </w:tc>
+      </w:tr>
+      <w:tr>
+        <w:tc>
+          <w:tcPr>
+            <w:tcW w:w="5524" w:type="dxa"/>
+          </w:tcPr>
+          <w:p>
+            <w:pPr>
+              <w:jc w:val="center"/>
+              <w:rPr>
+                <w:rFonts w:ascii="Arial" w:hAnsi="Arial" w:cs="Arial"/>
+                <w:bCs/>
+                <w:sz w:val="24"/>
+                <w:szCs w:val="24"/>
+                <w:shd w:val="clear" w:color="auto" w:fill="FFFFFF"/>
+              </w:rPr>
+            </w:pPr>
+            <w:r>
+              <w:rPr>
+                <w:rFonts w:ascii="Arial" w:hAnsi="Arial" w:cs="Arial"/>
+                <w:bCs/>
+                <w:sz w:val="24"/>
+                <w:szCs w:val="24"/>
+                <w:shd w:val="clear" w:color="auto" w:fill="FFFFFF"/>
+              </w:rPr>
+              <w:t xml:space="preserve">1 </w:t>
+            </w:r>
+            <w:r>
+              <w:rPr>
+                <w:rFonts w:ascii="Arial" w:hAnsi="Arial" w:cs="Arial"/>
+                <w:bCs/>
+                <w:sz w:val="24"/>
+                <w:szCs w:val="24"/>
+                <w:shd w:val="clear" w:color="auto" w:fill="FFFFFF"/>
+              </w:rPr>
+              <w:t xml:space="preserve">&lt;= X &lt; </w:t>
+            </w:r>
+            <w:r>
+              <w:rPr>
+                <w:rFonts w:ascii="Arial" w:hAnsi="Arial" w:cs="Arial"/>
+                <w:bCs/>
+                <w:sz w:val="24"/>
+                <w:szCs w:val="24"/>
+                <w:shd w:val="clear" w:color="auto" w:fill="FFFFFF"/>
+              </w:rPr>
+              <w:t>10</w:t>
+            </w:r>
+          </w:p>
+        </w:tc>
+        <w:tc>
+          <w:tcPr>
+            <w:tcW w:w="1273" w:type="dxa"/>
+          </w:tcPr>
+          <w:p>
+            <w:pPr>
+              <w:jc w:val="center"/>
+              <w:rPr>
+                <w:rFonts w:ascii="Arial" w:hAnsi="Arial" w:cs="Arial"/>
+                <w:bCs/>
+                <w:sz w:val="24"/>
+                <w:szCs w:val="24"/>
+                <w:shd w:val="clear" w:color="auto" w:fill="FFFFFF"/>
+              </w:rPr>
+            </w:pPr>
+            <w:r>
+              <w:rPr>
+                <w:rFonts w:ascii="Arial" w:hAnsi="Arial" w:cs="Arial"/>
+                <w:bCs/>
+                <w:sz w:val="24"/>
+                <w:szCs w:val="24"/>
+                <w:shd w:val="clear" w:color="auto" w:fill="FFFFFF"/>
+              </w:rPr>
+              <w:t>3</w:t>
+            </w:r>
+          </w:p>
+        </w:tc>
+      </w:tr>
+      <w:tr>
+        <w:tc>
+          <w:tcPr>
+            <w:tcW w:w="5524" w:type="dxa"/>
+          </w:tcPr>
+          <w:p>
+            <w:pPr>
+              <w:jc w:val="center"/>
+              <w:rPr>
+                <w:rFonts w:ascii="Arial" w:hAnsi="Arial" w:cs="Arial"/>
+                <w:bCs/>
+                <w:sz w:val="24"/>
+                <w:szCs w:val="24"/>
+                <w:shd w:val="clear" w:color="auto" w:fill="FFFFFF"/>
+              </w:rPr>
+            </w:pPr>
+            <w:r>
+              <w:rPr>
+                <w:rFonts w:ascii="Arial" w:hAnsi="Arial" w:cs="Arial"/>
+                <w:bCs/>
+                <w:sz w:val="24"/>
+                <w:szCs w:val="24"/>
+                <w:shd w:val="clear" w:color="auto" w:fill="FFFFFF"/>
+              </w:rPr>
+              <w:t>X&gt;=</w:t>
+            </w:r>
+            <w:r>
+              <w:rPr>
+                <w:rFonts w:ascii="Arial" w:hAnsi="Arial" w:cs="Arial"/>
+                <w:bCs/>
+                <w:sz w:val="24"/>
+                <w:szCs w:val="24"/>
+                <w:shd w:val="clear" w:color="auto" w:fill="FFFFFF"/>
+              </w:rPr>
+              <w:t>10</w:t>
+            </w:r>
+          </w:p>
+        </w:tc>
+        <w:tc>
+          <w:tcPr>
+            <w:tcW w:w="1273" w:type="dxa"/>
+          </w:tcPr>
+          <w:p>
+            <w:pPr>
+              <w:jc w:val="center"/>
+              <w:rPr>
+                <w:rFonts w:ascii="Arial" w:hAnsi="Arial" w:cs="Arial"/>
+                <w:bCs/>
+                <w:sz w:val="24"/>
+                <w:szCs w:val="24"/>
+                <w:shd w:val="clear" w:color="auto" w:fill="FFFFFF"/>
+              </w:rPr>
+            </w:pPr>
+            <w:r>
+              <w:rPr>
+                <w:rFonts w:ascii="Arial" w:hAnsi="Arial" w:cs="Arial"/>
+                <w:bCs/>
+                <w:sz w:val="24"/>
+                <w:szCs w:val="24"/>
+                <w:shd w:val="clear" w:color="auto" w:fill="FFFFFF"/>
+              </w:rPr>
+              <w:t>4</w:t>
+            </w:r>
+          </w:p>
+        </w:tc>
+      </w:tr>
+    </w:tbl>
+    <w:p>
+      <w:pPr>
+        <w:spacing w:after="0"/>
+        <w:rPr>
+          <w:rFonts w:ascii="Arial" w:hAnsi="Arial" w:cs="Arial"/>
+          <w:bCs/>
+          <w:sz w:val="24"/>
+          <w:szCs w:val="24"/>
+          <w:shd w:val="clear" w:color="auto" w:fill="FFFFFF"/>
+        </w:rPr>
+      </w:pPr>
+    </w:p>
+    <w:p>
+      <w:pPr>
+        <w:spacing w:after="0"/>
+        <w:rPr>
+          <w:rFonts w:ascii="Arial" w:hAnsi="Arial" w:cs="Arial"/>
+          <w:bCs/>
+          <w:sz w:val="24"/>
+          <w:szCs w:val="24"/>
+          <w:shd w:val="clear" w:color="auto" w:fill="FFFFFF"/>
+        </w:rPr>
+      </w:pPr>
+      <w:r>
+        <w:rPr>
+          <w:rFonts w:ascii="Arial" w:hAnsi="Arial" w:cs="Arial"/>
+          <w:bCs/>
+          <w:sz w:val="24"/>
+          <w:szCs w:val="24"/>
+          <w:shd w:val="clear" w:color="auto" w:fill="FFFFFF"/>
+        </w:rPr>
+        <w:t>The scaling adopted to “</w:t>
+      </w:r>
+      <w:proofErr w:type="spellStart"/>
+      <w:r>
+        <w:rPr>
+          <w:rFonts w:ascii="Arial" w:hAnsi="Arial" w:cs="Arial"/>
+          <w:bCs/>
+          <w:sz w:val="24"/>
+          <w:szCs w:val="24"/>
+          <w:shd w:val="clear" w:color="auto" w:fill="FFFFFF"/>
+        </w:rPr>
+        <w:t>r</w:t>
+      </w:r>
+      <w:r>
+        <w:rPr>
+          <w:rFonts w:ascii="Arial" w:hAnsi="Arial" w:cs="Arial"/>
+          <w:bCs/>
+          <w:sz w:val="24"/>
+          <w:szCs w:val="24"/>
+          <w:shd w:val="clear" w:color="auto" w:fill="FFFFFF"/>
+        </w:rPr>
+        <w:t>electricperperson</w:t>
+      </w:r>
+      <w:proofErr w:type="spellEnd"/>
+      <w:r>
+        <w:rPr>
+          <w:rFonts w:ascii="Arial" w:hAnsi="Arial" w:cs="Arial"/>
+          <w:bCs/>
+          <w:sz w:val="24"/>
+          <w:szCs w:val="24"/>
+          <w:shd w:val="clear" w:color="auto" w:fill="FFFFFF"/>
+        </w:rPr>
+        <w:t>” variable are:</w:t>
+      </w:r>
+    </w:p>
+    <w:tbl>
+      <w:tblPr>
+        <w:tblStyle w:val="Tabelacomgrade"/>
+        <w:tblW w:w="0" w:type="auto"/>
+        <w:tblLook w:val="04A0" w:firstRow="1" w:lastRow="0" w:firstColumn="1" w:lastColumn="0" w:noHBand="0" w:noVBand="1"/>
+      </w:tblPr>
+      <w:tblGrid>
+        <w:gridCol w:w="5524"/>
+        <w:gridCol w:w="1273"/>
+      </w:tblGrid>
+      <w:tr>
+        <w:tc>
+          <w:tcPr>
+            <w:tcW w:w="6797" w:type="dxa"/>
+            <w:gridSpan w:val="2"/>
+          </w:tcPr>
+          <w:p>
+            <w:pPr>
+              <w:rPr>
+                <w:rFonts w:ascii="Arial" w:hAnsi="Arial" w:cs="Arial"/>
+                <w:bCs/>
+                <w:sz w:val="24"/>
+                <w:szCs w:val="24"/>
+                <w:shd w:val="clear" w:color="auto" w:fill="FFFFFF"/>
+              </w:rPr>
+            </w:pPr>
+            <w:r>
+              <w:rPr>
+                <w:rFonts w:ascii="Arial" w:hAnsi="Arial" w:cs="Arial"/>
+                <w:bCs/>
+                <w:sz w:val="24"/>
+                <w:szCs w:val="24"/>
+                <w:shd w:val="clear" w:color="auto" w:fill="FFFFFF"/>
+              </w:rPr>
+              <w:t xml:space="preserve">X = </w:t>
+            </w:r>
+            <w:r>
+              <w:rPr>
+                <w:rFonts w:ascii="Arial" w:hAnsi="Arial" w:cs="Arial"/>
+                <w:bCs/>
+                <w:sz w:val="24"/>
+                <w:szCs w:val="24"/>
+                <w:shd w:val="clear" w:color="auto" w:fill="FFFFFF"/>
+              </w:rPr>
+              <w:t>residential electricity consumption, per person (kWh)</w:t>
+            </w:r>
+          </w:p>
+        </w:tc>
+      </w:tr>
+      <w:tr>
+        <w:tc>
+          <w:tcPr>
+            <w:tcW w:w="5524" w:type="dxa"/>
+          </w:tcPr>
+          <w:p>
+            <w:pPr>
+              <w:jc w:val="center"/>
+              <w:rPr>
+                <w:rFonts w:ascii="Arial" w:hAnsi="Arial" w:cs="Arial"/>
+                <w:bCs/>
+                <w:sz w:val="24"/>
+                <w:szCs w:val="24"/>
+                <w:shd w:val="clear" w:color="auto" w:fill="FFFFFF"/>
+              </w:rPr>
+            </w:pPr>
+            <w:r>
+              <w:rPr>
+                <w:rFonts w:ascii="Arial" w:hAnsi="Arial" w:cs="Arial"/>
+                <w:bCs/>
+                <w:sz w:val="24"/>
+                <w:szCs w:val="24"/>
+                <w:shd w:val="clear" w:color="auto" w:fill="FFFFFF"/>
+              </w:rPr>
+              <w:t>X &lt; 10</w:t>
+            </w:r>
+          </w:p>
+        </w:tc>
+        <w:tc>
+          <w:tcPr>
+            <w:tcW w:w="1273" w:type="dxa"/>
+          </w:tcPr>
+          <w:p>
+            <w:pPr>
+              <w:jc w:val="center"/>
+              <w:rPr>
+                <w:rFonts w:ascii="Arial" w:hAnsi="Arial" w:cs="Arial"/>
+                <w:bCs/>
+                <w:sz w:val="24"/>
+                <w:szCs w:val="24"/>
+                <w:shd w:val="clear" w:color="auto" w:fill="FFFFFF"/>
+              </w:rPr>
+            </w:pPr>
+            <w:r>
+              <w:rPr>
+                <w:rFonts w:ascii="Arial" w:hAnsi="Arial" w:cs="Arial"/>
+                <w:bCs/>
+                <w:sz w:val="24"/>
+                <w:szCs w:val="24"/>
+                <w:shd w:val="clear" w:color="auto" w:fill="FFFFFF"/>
+              </w:rPr>
+              <w:t>1</w:t>
+            </w:r>
+          </w:p>
+        </w:tc>
+      </w:tr>
+      <w:tr>
+        <w:tc>
+          <w:tcPr>
+            <w:tcW w:w="5524" w:type="dxa"/>
+          </w:tcPr>
+          <w:p>
+            <w:pPr>
+              <w:jc w:val="center"/>
+              <w:rPr>
+                <w:rFonts w:ascii="Arial" w:hAnsi="Arial" w:cs="Arial"/>
+                <w:bCs/>
+                <w:sz w:val="24"/>
+                <w:szCs w:val="24"/>
+                <w:shd w:val="clear" w:color="auto" w:fill="FFFFFF"/>
+              </w:rPr>
+            </w:pPr>
+            <w:r>
+              <w:rPr>
+                <w:rFonts w:ascii="Arial" w:hAnsi="Arial" w:cs="Arial"/>
+                <w:bCs/>
+                <w:sz w:val="24"/>
+                <w:szCs w:val="24"/>
+                <w:shd w:val="clear" w:color="auto" w:fill="FFFFFF"/>
+              </w:rPr>
+              <w:t>10</w:t>
+            </w:r>
+            <w:r>
+              <w:rPr>
+                <w:rFonts w:ascii="Arial" w:hAnsi="Arial" w:cs="Arial"/>
+                <w:bCs/>
+                <w:sz w:val="24"/>
+                <w:szCs w:val="24"/>
+                <w:shd w:val="clear" w:color="auto" w:fill="FFFFFF"/>
+              </w:rPr>
+              <w:t xml:space="preserve"> </w:t>
+            </w:r>
+            <w:r>
+              <w:rPr>
+                <w:rFonts w:ascii="Arial" w:hAnsi="Arial" w:cs="Arial"/>
+                <w:bCs/>
+                <w:sz w:val="24"/>
+                <w:szCs w:val="24"/>
+                <w:shd w:val="clear" w:color="auto" w:fill="FFFFFF"/>
+              </w:rPr>
+              <w:t>&lt;= X &lt; 1</w:t>
+            </w:r>
+            <w:r>
+              <w:rPr>
+                <w:rFonts w:ascii="Arial" w:hAnsi="Arial" w:cs="Arial"/>
+                <w:bCs/>
+                <w:sz w:val="24"/>
+                <w:szCs w:val="24"/>
+                <w:shd w:val="clear" w:color="auto" w:fill="FFFFFF"/>
+              </w:rPr>
+              <w:t>00</w:t>
+            </w:r>
+          </w:p>
+        </w:tc>
+        <w:tc>
+          <w:tcPr>
+            <w:tcW w:w="1273" w:type="dxa"/>
+          </w:tcPr>
+          <w:p>
+            <w:pPr>
+              <w:jc w:val="center"/>
+              <w:rPr>
+                <w:rFonts w:ascii="Arial" w:hAnsi="Arial" w:cs="Arial"/>
+                <w:bCs/>
+                <w:sz w:val="24"/>
+                <w:szCs w:val="24"/>
+                <w:shd w:val="clear" w:color="auto" w:fill="FFFFFF"/>
+              </w:rPr>
+            </w:pPr>
+            <w:r>
+              <w:rPr>
+                <w:rFonts w:ascii="Arial" w:hAnsi="Arial" w:cs="Arial"/>
+                <w:bCs/>
+                <w:sz w:val="24"/>
+                <w:szCs w:val="24"/>
+                <w:shd w:val="clear" w:color="auto" w:fill="FFFFFF"/>
+              </w:rPr>
+              <w:t>2</w:t>
+            </w:r>
+          </w:p>
+        </w:tc>
+      </w:tr>
+      <w:tr>
+        <w:tc>
+          <w:tcPr>
+            <w:tcW w:w="5524" w:type="dxa"/>
+          </w:tcPr>
+          <w:p>
+            <w:pPr>
+              <w:jc w:val="center"/>
+              <w:rPr>
+                <w:rFonts w:ascii="Arial" w:hAnsi="Arial" w:cs="Arial"/>
+                <w:bCs/>
+                <w:sz w:val="24"/>
+                <w:szCs w:val="24"/>
+                <w:shd w:val="clear" w:color="auto" w:fill="FFFFFF"/>
+              </w:rPr>
+            </w:pPr>
+            <w:r>
+              <w:rPr>
+                <w:rFonts w:ascii="Arial" w:hAnsi="Arial" w:cs="Arial"/>
+                <w:bCs/>
+                <w:sz w:val="24"/>
+                <w:szCs w:val="24"/>
+                <w:shd w:val="clear" w:color="auto" w:fill="FFFFFF"/>
+              </w:rPr>
+              <w:t>1</w:t>
+            </w:r>
+            <w:r>
+              <w:rPr>
+                <w:rFonts w:ascii="Arial" w:hAnsi="Arial" w:cs="Arial"/>
+                <w:bCs/>
+                <w:sz w:val="24"/>
+                <w:szCs w:val="24"/>
+                <w:shd w:val="clear" w:color="auto" w:fill="FFFFFF"/>
+              </w:rPr>
+              <w:t>00</w:t>
+            </w:r>
+            <w:r>
+              <w:rPr>
+                <w:rFonts w:ascii="Arial" w:hAnsi="Arial" w:cs="Arial"/>
+                <w:bCs/>
+                <w:sz w:val="24"/>
+                <w:szCs w:val="24"/>
+                <w:shd w:val="clear" w:color="auto" w:fill="FFFFFF"/>
+              </w:rPr>
+              <w:t xml:space="preserve">&lt;= X &lt; </w:t>
+            </w:r>
+            <w:r>
+              <w:rPr>
+                <w:rFonts w:ascii="Arial" w:hAnsi="Arial" w:cs="Arial"/>
+                <w:bCs/>
+                <w:sz w:val="24"/>
+                <w:szCs w:val="24"/>
+                <w:shd w:val="clear" w:color="auto" w:fill="FFFFFF"/>
+              </w:rPr>
+              <w:t>1000</w:t>
+            </w:r>
+          </w:p>
+        </w:tc>
+        <w:tc>
+          <w:tcPr>
+            <w:tcW w:w="1273" w:type="dxa"/>
+          </w:tcPr>
+          <w:p>
+            <w:pPr>
+              <w:jc w:val="center"/>
+              <w:rPr>
+                <w:rFonts w:ascii="Arial" w:hAnsi="Arial" w:cs="Arial"/>
+                <w:bCs/>
+                <w:sz w:val="24"/>
+                <w:szCs w:val="24"/>
+                <w:shd w:val="clear" w:color="auto" w:fill="FFFFFF"/>
+              </w:rPr>
+            </w:pPr>
+            <w:r>
+              <w:rPr>
+                <w:rFonts w:ascii="Arial" w:hAnsi="Arial" w:cs="Arial"/>
+                <w:bCs/>
+                <w:sz w:val="24"/>
+                <w:szCs w:val="24"/>
+                <w:shd w:val="clear" w:color="auto" w:fill="FFFFFF"/>
+              </w:rPr>
+              <w:t>3</w:t>
+            </w:r>
+          </w:p>
+        </w:tc>
+      </w:tr>
+      <w:tr>
+        <w:tc>
+          <w:tcPr>
+            <w:tcW w:w="5524" w:type="dxa"/>
+          </w:tcPr>
+          <w:p>
+            <w:pPr>
+              <w:jc w:val="center"/>
+              <w:rPr>
+                <w:rFonts w:ascii="Arial" w:hAnsi="Arial" w:cs="Arial"/>
+                <w:bCs/>
+                <w:sz w:val="24"/>
+                <w:szCs w:val="24"/>
+                <w:shd w:val="clear" w:color="auto" w:fill="FFFFFF"/>
+              </w:rPr>
+            </w:pPr>
+            <w:r>
+              <w:rPr>
+                <w:rFonts w:ascii="Arial" w:hAnsi="Arial" w:cs="Arial"/>
+                <w:bCs/>
+                <w:sz w:val="24"/>
+                <w:szCs w:val="24"/>
+                <w:shd w:val="clear" w:color="auto" w:fill="FFFFFF"/>
+              </w:rPr>
+              <w:t>1</w:t>
+            </w:r>
+            <w:r>
+              <w:rPr>
+                <w:rFonts w:ascii="Arial" w:hAnsi="Arial" w:cs="Arial"/>
+                <w:bCs/>
+                <w:sz w:val="24"/>
+                <w:szCs w:val="24"/>
+                <w:shd w:val="clear" w:color="auto" w:fill="FFFFFF"/>
+              </w:rPr>
+              <w:t>000</w:t>
+            </w:r>
+            <w:r>
+              <w:rPr>
+                <w:rFonts w:ascii="Arial" w:hAnsi="Arial" w:cs="Arial"/>
+                <w:bCs/>
+                <w:sz w:val="24"/>
+                <w:szCs w:val="24"/>
+                <w:shd w:val="clear" w:color="auto" w:fill="FFFFFF"/>
+              </w:rPr>
+              <w:t xml:space="preserve">&lt;= X &lt; </w:t>
+            </w:r>
+            <w:r>
+              <w:rPr>
+                <w:rFonts w:ascii="Arial" w:hAnsi="Arial" w:cs="Arial"/>
+                <w:bCs/>
+                <w:sz w:val="24"/>
+                <w:szCs w:val="24"/>
+                <w:shd w:val="clear" w:color="auto" w:fill="FFFFFF"/>
+              </w:rPr>
+              <w:t>10000</w:t>
+            </w:r>
+          </w:p>
+        </w:tc>
+        <w:tc>
+          <w:tcPr>
+            <w:tcW w:w="1273" w:type="dxa"/>
+          </w:tcPr>
+          <w:p>
+            <w:pPr>
+              <w:jc w:val="center"/>
+              <w:rPr>
+                <w:rFonts w:ascii="Arial" w:hAnsi="Arial" w:cs="Arial"/>
+                <w:bCs/>
+                <w:sz w:val="24"/>
+                <w:szCs w:val="24"/>
+                <w:shd w:val="clear" w:color="auto" w:fill="FFFFFF"/>
+              </w:rPr>
+            </w:pPr>
+            <w:r>
+              <w:rPr>
+                <w:rFonts w:ascii="Arial" w:hAnsi="Arial" w:cs="Arial"/>
+                <w:bCs/>
+                <w:sz w:val="24"/>
+                <w:szCs w:val="24"/>
+                <w:shd w:val="clear" w:color="auto" w:fill="FFFFFF"/>
+              </w:rPr>
+              <w:t>4</w:t>
+            </w:r>
+          </w:p>
+        </w:tc>
+      </w:tr>
+      <w:tr>
+        <w:trPr>
+          <w:trHeight w:val="70"/>
+        </w:trPr>
+        <w:tc>
+          <w:tcPr>
+            <w:tcW w:w="5524" w:type="dxa"/>
+          </w:tcPr>
+          <w:p>
+            <w:pPr>
+              <w:jc w:val="center"/>
+              <w:rPr>
+                <w:rFonts w:ascii="Arial" w:hAnsi="Arial" w:cs="Arial"/>
+                <w:bCs/>
+                <w:sz w:val="24"/>
+                <w:szCs w:val="24"/>
+                <w:shd w:val="clear" w:color="auto" w:fill="FFFFFF"/>
+              </w:rPr>
+            </w:pPr>
+            <w:r>
+              <w:rPr>
+                <w:rFonts w:ascii="Arial" w:hAnsi="Arial" w:cs="Arial"/>
+                <w:bCs/>
+                <w:sz w:val="24"/>
+                <w:szCs w:val="24"/>
+                <w:shd w:val="clear" w:color="auto" w:fill="FFFFFF"/>
+              </w:rPr>
+              <w:t>X&gt;=</w:t>
+            </w:r>
+            <w:r>
+              <w:rPr>
+                <w:rFonts w:ascii="Arial" w:hAnsi="Arial" w:cs="Arial"/>
+                <w:bCs/>
+                <w:sz w:val="24"/>
+                <w:szCs w:val="24"/>
+                <w:shd w:val="clear" w:color="auto" w:fill="FFFFFF"/>
+              </w:rPr>
+              <w:t>1000</w:t>
+            </w:r>
+            <w:r>
+              <w:rPr>
+                <w:rFonts w:ascii="Arial" w:hAnsi="Arial" w:cs="Arial"/>
+                <w:bCs/>
+                <w:sz w:val="24"/>
+                <w:szCs w:val="24"/>
+                <w:shd w:val="clear" w:color="auto" w:fill="FFFFFF"/>
+              </w:rPr>
+              <w:t>0</w:t>
+            </w:r>
+          </w:p>
+        </w:tc>
+        <w:tc>
+          <w:tcPr>
+            <w:tcW w:w="1273" w:type="dxa"/>
+          </w:tcPr>
+          <w:p>
+            <w:pPr>
+              <w:jc w:val="center"/>
+              <w:rPr>
+                <w:rFonts w:ascii="Arial" w:hAnsi="Arial" w:cs="Arial"/>
+                <w:bCs/>
+                <w:sz w:val="24"/>
+                <w:szCs w:val="24"/>
+                <w:shd w:val="clear" w:color="auto" w:fill="FFFFFF"/>
+              </w:rPr>
+            </w:pPr>
+            <w:r>
+              <w:rPr>
+                <w:rFonts w:ascii="Arial" w:hAnsi="Arial" w:cs="Arial"/>
+                <w:bCs/>
+                <w:sz w:val="24"/>
+                <w:szCs w:val="24"/>
+                <w:shd w:val="clear" w:color="auto" w:fill="FFFFFF"/>
+              </w:rPr>
+              <w:t>5</w:t>
+            </w:r>
+          </w:p>
+        </w:tc>
+      </w:tr>
+    </w:tbl>
+    <w:p>
+      <w:pPr>
+        <w:spacing w:after="0"/>
+        <w:rPr>
+          <w:rFonts w:ascii="Arial" w:hAnsi="Arial" w:cs="Arial"/>
+          <w:bCs/>
+          <w:sz w:val="24"/>
+          <w:szCs w:val="24"/>
+          <w:shd w:val="clear" w:color="auto" w:fill="FFFFFF"/>
+        </w:rPr>
+      </w:pPr>
       <w:bookmarkStart w:id="0" w:name="_GoBack"/>
       <w:bookmarkEnd w:id="0"/>
     </w:p>
@@ -2254,6 +5889,54 @@
     <w:semiHidden/>
     <w:unhideWhenUsed/>
   </w:style>
+  <w:style w:type="character" w:styleId="Hyperlink">
+    <w:name w:val="Hyperlink"/>
+    <w:basedOn w:val="Fontepargpadro"/>
+    <w:uiPriority w:val="99"/>
+    <w:unhideWhenUsed/>
+    <w:rsid w:val="00AB7D4F"/>
+    <w:rPr>
+      <w:color w:val="0563C1" w:themeColor="hyperlink"/>
+      <w:u w:val="single"/>
+    </w:rPr>
+  </w:style>
+  <w:style w:type="table" w:styleId="Tabelacomgrade">
+    <w:name w:val="Table Grid"/>
+    <w:basedOn w:val="Tabelanormal"/>
+    <w:uiPriority w:val="39"/>
+    <w:rsid w:val="00AB7D4F"/>
+    <w:pPr>
+      <w:spacing w:after="0" w:line="240" w:lineRule="auto"/>
+    </w:pPr>
+    <w:tblPr>
+      <w:tblInd w:w="0" w:type="dxa"/>
+      <w:tblBorders>
+        <w:top w:val="single" w:sz="4" w:space="0" w:color="auto"/>
+        <w:left w:val="single" w:sz="4" w:space="0" w:color="auto"/>
+        <w:bottom w:val="single" w:sz="4" w:space="0" w:color="auto"/>
+        <w:right w:val="single" w:sz="4" w:space="0" w:color="auto"/>
+        <w:insideH w:val="single" w:sz="4" w:space="0" w:color="auto"/>
+        <w:insideV w:val="single" w:sz="4" w:space="0" w:color="auto"/>
+      </w:tblBorders>
+      <w:tblCellMar>
+        <w:top w:w="0" w:type="dxa"/>
+        <w:left w:w="108" w:type="dxa"/>
+        <w:bottom w:w="0" w:type="dxa"/>
+        <w:right w:w="108" w:type="dxa"/>
+      </w:tblCellMar>
+    </w:tblPr>
+  </w:style>
+  <w:style w:type="paragraph" w:styleId="PargrafodaLista">
+    <w:name w:val="List Paragraph"/>
+    <w:basedOn w:val="Normal"/>
+    <w:uiPriority w:val="34"/>
+    <w:qFormat/>
+    <w:rsid w:val="00AB7D4F"/>
+    <w:pPr>
+      <w:ind w:left="720"/>
+      <w:contextualSpacing/>
+    </w:pPr>
+  </w:style>
 </w:styles>
 </file>
 

--- a/Week 1.docx
+++ b/Week 1.docx
@@ -1056,29 +1056,7 @@
           <w:szCs w:val="24"/>
           <w:shd w:val="clear" w:color="auto" w:fill="FFFFFF"/>
         </w:rPr>
-        <w:t>oil Consumption per capita (</w:t>
-      </w:r>
-      <w:proofErr w:type="spellStart"/>
-      <w:r>
-        <w:rPr>
-          <w:rFonts w:ascii="Arial" w:hAnsi="Arial" w:cs="Arial"/>
-          <w:bCs/>
-          <w:sz w:val="24"/>
-          <w:szCs w:val="24"/>
-          <w:shd w:val="clear" w:color="auto" w:fill="FFFFFF"/>
-        </w:rPr>
-        <w:t>tonnes</w:t>
-      </w:r>
-      <w:proofErr w:type="spellEnd"/>
-      <w:r>
-        <w:rPr>
-          <w:rFonts w:ascii="Arial" w:hAnsi="Arial" w:cs="Arial"/>
-          <w:bCs/>
-          <w:sz w:val="24"/>
-          <w:szCs w:val="24"/>
-          <w:shd w:val="clear" w:color="auto" w:fill="FFFFFF"/>
-        </w:rPr>
-        <w:t xml:space="preserve"> per year and person)</w:t>
+        <w:t>oil Consumption per capita (tonnes per year and person)</w:t>
       </w:r>
     </w:p>
     <w:p>
@@ -1844,30 +1822,112 @@
           <w:shd w:val="clear" w:color="auto" w:fill="FFFFFF"/>
         </w:rPr>
       </w:pPr>
-    </w:p>
-    <w:p>
-      <w:pPr>
-        <w:spacing w:after="0"/>
-        <w:rPr>
-          <w:rFonts w:ascii="Arial" w:hAnsi="Arial" w:cs="Arial"/>
-          <w:bCs/>
-          <w:sz w:val="24"/>
-          <w:szCs w:val="24"/>
-          <w:shd w:val="clear" w:color="auto" w:fill="FFFFFF"/>
-        </w:rPr>
-      </w:pPr>
-    </w:p>
-    <w:p>
-      <w:pPr>
-        <w:spacing w:after="0"/>
-        <w:rPr>
-          <w:rFonts w:ascii="Arial" w:hAnsi="Arial" w:cs="Arial"/>
-          <w:bCs/>
-          <w:sz w:val="24"/>
-          <w:szCs w:val="24"/>
-          <w:shd w:val="clear" w:color="auto" w:fill="FFFFFF"/>
-        </w:rPr>
-      </w:pPr>
+      <w:r>
+        <w:rPr>
+          <w:rFonts w:ascii="Arial" w:hAnsi="Arial" w:cs="Arial"/>
+          <w:bCs/>
+          <w:sz w:val="24"/>
+          <w:szCs w:val="24"/>
+          <w:shd w:val="clear" w:color="auto" w:fill="FFFFFF"/>
+        </w:rPr>
+        <w:t xml:space="preserve">Week 2 </w:t>
+      </w:r>
+      <w:r>
+        <w:rPr>
+          <w:rFonts w:ascii="Arial" w:hAnsi="Arial" w:cs="Arial"/>
+          <w:bCs/>
+          <w:sz w:val="24"/>
+          <w:szCs w:val="24"/>
+          <w:shd w:val="clear" w:color="auto" w:fill="FFFFFF"/>
+        </w:rPr>
+        <w:t xml:space="preserve">- </w:t>
+      </w:r>
+      <w:r>
+        <w:rPr>
+          <w:rFonts w:ascii="Arial" w:hAnsi="Arial" w:cs="Arial"/>
+          <w:bCs/>
+          <w:sz w:val="24"/>
+          <w:szCs w:val="24"/>
+          <w:shd w:val="clear" w:color="auto" w:fill="FFFFFF"/>
+        </w:rPr>
+        <w:t>Running Your First Program</w:t>
+      </w:r>
+    </w:p>
+    <w:p>
+      <w:pPr>
+        <w:spacing w:after="0"/>
+        <w:rPr>
+          <w:rFonts w:ascii="Arial" w:hAnsi="Arial" w:cs="Arial"/>
+          <w:bCs/>
+          <w:sz w:val="24"/>
+          <w:szCs w:val="24"/>
+          <w:shd w:val="clear" w:color="auto" w:fill="FFFFFF"/>
+        </w:rPr>
+      </w:pPr>
+    </w:p>
+    <w:p>
+      <w:pPr>
+        <w:spacing w:after="0"/>
+        <w:rPr>
+          <w:rFonts w:ascii="Arial" w:hAnsi="Arial" w:cs="Arial"/>
+          <w:bCs/>
+          <w:sz w:val="24"/>
+          <w:szCs w:val="24"/>
+          <w:shd w:val="clear" w:color="auto" w:fill="FFFFFF"/>
+        </w:rPr>
+      </w:pPr>
+      <w:r>
+        <w:rPr>
+          <w:rFonts w:ascii="Arial" w:hAnsi="Arial" w:cs="Arial"/>
+          <w:bCs/>
+          <w:sz w:val="24"/>
+          <w:szCs w:val="24"/>
+          <w:shd w:val="clear" w:color="auto" w:fill="FFFFFF"/>
+        </w:rPr>
+        <w:t xml:space="preserve">The </w:t>
+      </w:r>
+      <w:proofErr w:type="spellStart"/>
+      <w:r>
+        <w:rPr>
+          <w:rFonts w:ascii="Arial" w:hAnsi="Arial" w:cs="Arial"/>
+          <w:bCs/>
+          <w:sz w:val="24"/>
+          <w:szCs w:val="24"/>
+          <w:shd w:val="clear" w:color="auto" w:fill="FFFFFF"/>
+        </w:rPr>
+        <w:t>GapMinner</w:t>
+      </w:r>
+      <w:proofErr w:type="spellEnd"/>
+      <w:r>
+        <w:rPr>
+          <w:rFonts w:ascii="Arial" w:hAnsi="Arial" w:cs="Arial"/>
+          <w:bCs/>
+          <w:sz w:val="24"/>
+          <w:szCs w:val="24"/>
+          <w:shd w:val="clear" w:color="auto" w:fill="FFFFFF"/>
+        </w:rPr>
+        <w:t xml:space="preserve"> data set have information about the </w:t>
+      </w:r>
+      <w:r>
+        <w:rPr>
+          <w:rFonts w:ascii="Arial" w:hAnsi="Arial" w:cs="Arial"/>
+          <w:bCs/>
+          <w:sz w:val="24"/>
+          <w:szCs w:val="24"/>
+          <w:shd w:val="clear" w:color="auto" w:fill="FFFFFF"/>
+        </w:rPr>
+        <w:t>social, economic and environmental development</w:t>
+      </w:r>
+      <w:r>
+        <w:rPr>
+          <w:rFonts w:ascii="Arial" w:hAnsi="Arial" w:cs="Arial"/>
+          <w:bCs/>
+          <w:sz w:val="24"/>
+          <w:szCs w:val="24"/>
+          <w:shd w:val="clear" w:color="auto" w:fill="FFFFFF"/>
+        </w:rPr>
+        <w:t xml:space="preserve"> separated by countries. </w:t>
+      </w:r>
       <w:r>
         <w:rPr>
           <w:rFonts w:ascii="Arial" w:hAnsi="Arial" w:cs="Arial"/>
@@ -1896,7 +1956,77 @@
           <w:szCs w:val="24"/>
           <w:shd w:val="clear" w:color="auto" w:fill="FFFFFF"/>
         </w:rPr>
-        <w:t xml:space="preserve"> for this reason was done a scaling the values, to better understanding.</w:t>
+        <w:t xml:space="preserve"> t</w:t>
+      </w:r>
+      <w:r>
+        <w:rPr>
+          <w:rFonts w:ascii="Arial" w:hAnsi="Arial" w:cs="Arial"/>
+          <w:bCs/>
+          <w:sz w:val="24"/>
+          <w:szCs w:val="24"/>
+          <w:shd w:val="clear" w:color="auto" w:fill="FFFFFF"/>
+        </w:rPr>
+        <w:t xml:space="preserve">o looking for the answers we have </w:t>
+      </w:r>
+      <w:r>
+        <w:rPr>
+          <w:rFonts w:ascii="Arial" w:hAnsi="Arial" w:cs="Arial"/>
+          <w:bCs/>
+          <w:sz w:val="24"/>
+          <w:szCs w:val="24"/>
+          <w:shd w:val="clear" w:color="auto" w:fill="FFFFFF"/>
+        </w:rPr>
+        <w:t>proposed in the work</w:t>
+      </w:r>
+      <w:r>
+        <w:rPr>
+          <w:rFonts w:ascii="Arial" w:hAnsi="Arial" w:cs="Arial"/>
+          <w:bCs/>
+          <w:sz w:val="24"/>
+          <w:szCs w:val="24"/>
+          <w:shd w:val="clear" w:color="auto" w:fill="FFFFFF"/>
+        </w:rPr>
+        <w:t xml:space="preserve"> was done a scaling</w:t>
+      </w:r>
+      <w:r>
+        <w:rPr>
+          <w:rFonts w:ascii="Arial" w:hAnsi="Arial" w:cs="Arial"/>
+          <w:bCs/>
+          <w:sz w:val="24"/>
+          <w:szCs w:val="24"/>
+          <w:shd w:val="clear" w:color="auto" w:fill="FFFFFF"/>
+        </w:rPr>
+        <w:t xml:space="preserve"> in</w:t>
+      </w:r>
+      <w:r>
+        <w:rPr>
+          <w:rFonts w:ascii="Arial" w:hAnsi="Arial" w:cs="Arial"/>
+          <w:bCs/>
+          <w:sz w:val="24"/>
+          <w:szCs w:val="24"/>
+          <w:shd w:val="clear" w:color="auto" w:fill="FFFFFF"/>
+        </w:rPr>
+        <w:t xml:space="preserve"> the values, to better understanding</w:t>
+      </w:r>
+      <w:r>
+        <w:rPr>
+          <w:rFonts w:ascii="Arial" w:hAnsi="Arial" w:cs="Arial"/>
+          <w:bCs/>
+          <w:sz w:val="24"/>
+          <w:szCs w:val="24"/>
+          <w:shd w:val="clear" w:color="auto" w:fill="FFFFFF"/>
+        </w:rPr>
+        <w:t xml:space="preserve"> the distribution of these</w:t>
+      </w:r>
+      <w:r>
+        <w:rPr>
+          <w:rFonts w:ascii="Arial" w:hAnsi="Arial" w:cs="Arial"/>
+          <w:bCs/>
+          <w:sz w:val="24"/>
+          <w:szCs w:val="24"/>
+          <w:shd w:val="clear" w:color="auto" w:fill="FFFFFF"/>
+        </w:rPr>
+        <w:t>.</w:t>
       </w:r>
     </w:p>
     <w:p>
@@ -1955,6 +2085,18 @@
         </w:rPr>
         <w:t>” variable are:</w:t>
       </w:r>
+    </w:p>
+    <w:p>
+      <w:pPr>
+        <w:spacing w:after="0"/>
+        <w:rPr>
+          <w:rFonts w:ascii="Arial" w:hAnsi="Arial" w:cs="Arial"/>
+          <w:bCs/>
+          <w:sz w:val="24"/>
+          <w:szCs w:val="24"/>
+          <w:shd w:val="clear" w:color="auto" w:fill="FFFFFF"/>
+        </w:rPr>
+      </w:pPr>
     </w:p>
     <w:tbl>
       <w:tblPr>
@@ -2029,17 +2171,7 @@
                 <w:szCs w:val="24"/>
                 <w:shd w:val="clear" w:color="auto" w:fill="FFFFFF"/>
               </w:rPr>
-              <w:t xml:space="preserve">X &lt; </w:t>
-            </w:r>
-            <w:r>
-              <w:rPr>
-                <w:rFonts w:ascii="Arial" w:hAnsi="Arial" w:cs="Arial"/>
-                <w:bCs/>
-                <w:sz w:val="24"/>
-                <w:szCs w:val="24"/>
-                <w:shd w:val="clear" w:color="auto" w:fill="FFFFFF"/>
-              </w:rPr>
-              <w:t>10</w:t>
+              <w:t>X &lt; 10</w:t>
             </w:r>
             <w:r>
               <w:rPr>
@@ -2105,27 +2237,7 @@
                 <w:szCs w:val="24"/>
                 <w:shd w:val="clear" w:color="auto" w:fill="FFFFFF"/>
               </w:rPr>
-              <w:t>1000</w:t>
-            </w:r>
-            <w:r>
-              <w:rPr>
-                <w:rFonts w:ascii="Arial" w:hAnsi="Arial" w:cs="Arial"/>
-                <w:bCs/>
-                <w:sz w:val="24"/>
-                <w:szCs w:val="24"/>
-                <w:shd w:val="clear" w:color="auto" w:fill="FFFFFF"/>
-              </w:rPr>
-              <w:t xml:space="preserve">&lt; X &lt; </w:t>
-            </w:r>
-            <w:r>
-              <w:rPr>
-                <w:rFonts w:ascii="Arial" w:hAnsi="Arial" w:cs="Arial"/>
-                <w:bCs/>
-                <w:sz w:val="24"/>
-                <w:szCs w:val="24"/>
-                <w:shd w:val="clear" w:color="auto" w:fill="FFFFFF"/>
-              </w:rPr>
-              <w:t>10</w:t>
+              <w:t>1000&lt; X &lt; 10</w:t>
             </w:r>
             <w:r>
               <w:rPr>
@@ -2341,17 +2453,7 @@
           <w:szCs w:val="24"/>
           <w:shd w:val="clear" w:color="auto" w:fill="FFFFFF"/>
         </w:rPr>
-        <w:t xml:space="preserve">The scaling adopted to </w:t>
-      </w:r>
-      <w:r>
-        <w:rPr>
-          <w:rFonts w:ascii="Arial" w:hAnsi="Arial" w:cs="Arial"/>
-          <w:bCs/>
-          <w:sz w:val="24"/>
-          <w:szCs w:val="24"/>
-          <w:shd w:val="clear" w:color="auto" w:fill="FFFFFF"/>
-        </w:rPr>
-        <w:t>“</w:t>
+        <w:t>The scaling adopted to “</w:t>
       </w:r>
       <w:proofErr w:type="spellStart"/>
       <w:r>
@@ -2374,18 +2476,20 @@
           <w:szCs w:val="24"/>
           <w:shd w:val="clear" w:color="auto" w:fill="FFFFFF"/>
         </w:rPr>
-        <w:t>”</w:t>
-      </w:r>
-      <w:r>
-        <w:rPr>
-          <w:rFonts w:ascii="Arial" w:hAnsi="Arial" w:cs="Arial"/>
-          <w:bCs/>
-          <w:sz w:val="24"/>
-          <w:szCs w:val="24"/>
-          <w:shd w:val="clear" w:color="auto" w:fill="FFFFFF"/>
-        </w:rPr>
-        <w:t xml:space="preserve"> variable are:</w:t>
-      </w:r>
+        <w:t>” variable are:</w:t>
+      </w:r>
+    </w:p>
+    <w:p>
+      <w:pPr>
+        <w:spacing w:after="0"/>
+        <w:rPr>
+          <w:rFonts w:ascii="Arial" w:hAnsi="Arial" w:cs="Arial"/>
+          <w:bCs/>
+          <w:sz w:val="24"/>
+          <w:szCs w:val="24"/>
+          <w:shd w:val="clear" w:color="auto" w:fill="FFFFFF"/>
+        </w:rPr>
+      </w:pPr>
     </w:p>
     <w:tbl>
       <w:tblPr>
@@ -2421,17 +2525,7 @@
                 <w:szCs w:val="24"/>
                 <w:shd w:val="clear" w:color="auto" w:fill="FFFFFF"/>
               </w:rPr>
-              <w:t>X =</w:t>
-            </w:r>
-            <w:r>
-              <w:rPr>
-                <w:rFonts w:ascii="Arial" w:hAnsi="Arial" w:cs="Arial"/>
-                <w:bCs/>
-                <w:sz w:val="24"/>
-                <w:szCs w:val="24"/>
-                <w:shd w:val="clear" w:color="auto" w:fill="FFFFFF"/>
-              </w:rPr>
-              <w:t xml:space="preserve"> </w:t>
+              <w:t xml:space="preserve">X = </w:t>
             </w:r>
             <w:r>
               <w:rPr>
@@ -2470,17 +2564,7 @@
                 <w:szCs w:val="24"/>
                 <w:shd w:val="clear" w:color="auto" w:fill="FFFFFF"/>
               </w:rPr>
-              <w:t xml:space="preserve">X &lt; </w:t>
-            </w:r>
-            <w:r>
-              <w:rPr>
-                <w:rFonts w:ascii="Arial" w:hAnsi="Arial" w:cs="Arial"/>
-                <w:bCs/>
-                <w:sz w:val="24"/>
-                <w:szCs w:val="24"/>
-                <w:shd w:val="clear" w:color="auto" w:fill="FFFFFF"/>
-              </w:rPr>
-              <w:t>60</w:t>
+              <w:t>X &lt; 60</w:t>
             </w:r>
           </w:p>
         </w:tc>
@@ -2536,47 +2620,7 @@
                 <w:szCs w:val="24"/>
                 <w:shd w:val="clear" w:color="auto" w:fill="FFFFFF"/>
               </w:rPr>
-              <w:t>60</w:t>
-            </w:r>
-            <w:r>
-              <w:rPr>
-                <w:rFonts w:ascii="Arial" w:hAnsi="Arial" w:cs="Arial"/>
-                <w:bCs/>
-                <w:sz w:val="24"/>
-                <w:szCs w:val="24"/>
-                <w:shd w:val="clear" w:color="auto" w:fill="FFFFFF"/>
-              </w:rPr>
-              <w:t>&lt;</w:t>
-            </w:r>
-            <w:r>
-              <w:rPr>
-                <w:rFonts w:ascii="Arial" w:hAnsi="Arial" w:cs="Arial"/>
-                <w:bCs/>
-                <w:sz w:val="24"/>
-                <w:szCs w:val="24"/>
-                <w:shd w:val="clear" w:color="auto" w:fill="FFFFFF"/>
-              </w:rPr>
-              <w:t>=</w:t>
-            </w:r>
-            <w:r>
-              <w:rPr>
-                <w:rFonts w:ascii="Arial" w:hAnsi="Arial" w:cs="Arial"/>
-                <w:bCs/>
-                <w:sz w:val="24"/>
-                <w:szCs w:val="24"/>
-                <w:shd w:val="clear" w:color="auto" w:fill="FFFFFF"/>
-              </w:rPr>
-              <w:t xml:space="preserve"> X &lt; </w:t>
-            </w:r>
-            <w:r>
-              <w:rPr>
-                <w:rFonts w:ascii="Arial" w:hAnsi="Arial" w:cs="Arial"/>
-                <w:bCs/>
-                <w:sz w:val="24"/>
-                <w:szCs w:val="24"/>
-                <w:shd w:val="clear" w:color="auto" w:fill="FFFFFF"/>
-              </w:rPr>
-              <w:t>70</w:t>
+              <w:t>60&lt;= X &lt; 70</w:t>
             </w:r>
           </w:p>
         </w:tc>
@@ -2632,47 +2676,7 @@
                 <w:szCs w:val="24"/>
                 <w:shd w:val="clear" w:color="auto" w:fill="FFFFFF"/>
               </w:rPr>
-              <w:t>70</w:t>
-            </w:r>
-            <w:r>
-              <w:rPr>
-                <w:rFonts w:ascii="Arial" w:hAnsi="Arial" w:cs="Arial"/>
-                <w:bCs/>
-                <w:sz w:val="24"/>
-                <w:szCs w:val="24"/>
-                <w:shd w:val="clear" w:color="auto" w:fill="FFFFFF"/>
-              </w:rPr>
-              <w:t>&lt;</w:t>
-            </w:r>
-            <w:r>
-              <w:rPr>
-                <w:rFonts w:ascii="Arial" w:hAnsi="Arial" w:cs="Arial"/>
-                <w:bCs/>
-                <w:sz w:val="24"/>
-                <w:szCs w:val="24"/>
-                <w:shd w:val="clear" w:color="auto" w:fill="FFFFFF"/>
-              </w:rPr>
-              <w:t>=</w:t>
-            </w:r>
-            <w:r>
-              <w:rPr>
-                <w:rFonts w:ascii="Arial" w:hAnsi="Arial" w:cs="Arial"/>
-                <w:bCs/>
-                <w:sz w:val="24"/>
-                <w:szCs w:val="24"/>
-                <w:shd w:val="clear" w:color="auto" w:fill="FFFFFF"/>
-              </w:rPr>
-              <w:t xml:space="preserve"> X &lt; </w:t>
-            </w:r>
-            <w:r>
-              <w:rPr>
-                <w:rFonts w:ascii="Arial" w:hAnsi="Arial" w:cs="Arial"/>
-                <w:bCs/>
-                <w:sz w:val="24"/>
-                <w:szCs w:val="24"/>
-                <w:shd w:val="clear" w:color="auto" w:fill="FFFFFF"/>
-              </w:rPr>
-              <w:t>80</w:t>
+              <w:t>70&lt;= X &lt; 80</w:t>
             </w:r>
           </w:p>
         </w:tc>
@@ -2728,37 +2732,7 @@
                 <w:szCs w:val="24"/>
                 <w:shd w:val="clear" w:color="auto" w:fill="FFFFFF"/>
               </w:rPr>
-              <w:t>X &gt;</w:t>
-            </w:r>
-            <w:r>
-              <w:rPr>
-                <w:rFonts w:ascii="Arial" w:hAnsi="Arial" w:cs="Arial"/>
-                <w:bCs/>
-                <w:sz w:val="24"/>
-                <w:szCs w:val="24"/>
-                <w:shd w:val="clear" w:color="auto" w:fill="FFFFFF"/>
-              </w:rPr>
-              <w:t>=</w:t>
-            </w:r>
-            <w:r>
-              <w:rPr>
-                <w:rFonts w:ascii="Arial" w:hAnsi="Arial" w:cs="Arial"/>
-                <w:bCs/>
-                <w:sz w:val="24"/>
-                <w:szCs w:val="24"/>
-                <w:shd w:val="clear" w:color="auto" w:fill="FFFFFF"/>
-              </w:rPr>
-              <w:t xml:space="preserve"> </w:t>
-            </w:r>
-            <w:r>
-              <w:rPr>
-                <w:rFonts w:ascii="Arial" w:hAnsi="Arial" w:cs="Arial"/>
-                <w:bCs/>
-                <w:sz w:val="24"/>
-                <w:szCs w:val="24"/>
-                <w:shd w:val="clear" w:color="auto" w:fill="FFFFFF"/>
-              </w:rPr>
-              <w:t>80</w:t>
+              <w:t>X &gt;= 80</w:t>
             </w:r>
           </w:p>
         </w:tc>
@@ -2847,6 +2821,18 @@
         </w:rPr>
         <w:t>” variable are:</w:t>
       </w:r>
+    </w:p>
+    <w:p>
+      <w:pPr>
+        <w:spacing w:after="0"/>
+        <w:rPr>
+          <w:rFonts w:ascii="Arial" w:hAnsi="Arial" w:cs="Arial"/>
+          <w:bCs/>
+          <w:sz w:val="24"/>
+          <w:szCs w:val="24"/>
+          <w:shd w:val="clear" w:color="auto" w:fill="FFFFFF"/>
+        </w:rPr>
+      </w:pPr>
     </w:p>
     <w:tbl>
       <w:tblPr>
@@ -2921,17 +2907,7 @@
                 <w:szCs w:val="24"/>
                 <w:shd w:val="clear" w:color="auto" w:fill="FFFFFF"/>
               </w:rPr>
-              <w:t xml:space="preserve">X &lt; </w:t>
-            </w:r>
-            <w:r>
-              <w:rPr>
-                <w:rFonts w:ascii="Arial" w:hAnsi="Arial" w:cs="Arial"/>
-                <w:bCs/>
-                <w:sz w:val="24"/>
-                <w:szCs w:val="24"/>
-                <w:shd w:val="clear" w:color="auto" w:fill="FFFFFF"/>
-              </w:rPr>
-              <w:t>50</w:t>
+              <w:t>X &lt; 50</w:t>
             </w:r>
           </w:p>
         </w:tc>
@@ -3043,6 +3019,30 @@
           <w:shd w:val="clear" w:color="auto" w:fill="FFFFFF"/>
         </w:rPr>
       </w:pPr>
+    </w:p>
+    <w:p>
+      <w:pPr>
+        <w:spacing w:after="0"/>
+        <w:rPr>
+          <w:rFonts w:ascii="Arial" w:hAnsi="Arial" w:cs="Arial"/>
+          <w:bCs/>
+          <w:sz w:val="24"/>
+          <w:szCs w:val="24"/>
+          <w:shd w:val="clear" w:color="auto" w:fill="FFFFFF"/>
+        </w:rPr>
+      </w:pPr>
+    </w:p>
+    <w:p>
+      <w:pPr>
+        <w:spacing w:after="0"/>
+        <w:rPr>
+          <w:rFonts w:ascii="Arial" w:hAnsi="Arial" w:cs="Arial"/>
+          <w:bCs/>
+          <w:sz w:val="24"/>
+          <w:szCs w:val="24"/>
+          <w:shd w:val="clear" w:color="auto" w:fill="FFFFFF"/>
+        </w:rPr>
+      </w:pPr>
       <w:r>
         <w:rPr>
           <w:rFonts w:ascii="Arial" w:hAnsi="Arial" w:cs="Arial"/>
@@ -3076,6 +3076,18 @@
         </w:rPr>
         <w:t>” variable are:</w:t>
       </w:r>
+    </w:p>
+    <w:p>
+      <w:pPr>
+        <w:spacing w:after="0"/>
+        <w:rPr>
+          <w:rFonts w:ascii="Arial" w:hAnsi="Arial" w:cs="Arial"/>
+          <w:bCs/>
+          <w:sz w:val="24"/>
+          <w:szCs w:val="24"/>
+          <w:shd w:val="clear" w:color="auto" w:fill="FFFFFF"/>
+        </w:rPr>
+      </w:pPr>
     </w:p>
     <w:tbl>
       <w:tblPr>
@@ -3111,17 +3123,8 @@
                 <w:szCs w:val="24"/>
                 <w:shd w:val="clear" w:color="auto" w:fill="FFFFFF"/>
               </w:rPr>
-              <w:t xml:space="preserve">X = </w:t>
-            </w:r>
-            <w:r>
-              <w:rPr>
-                <w:rFonts w:ascii="Arial" w:hAnsi="Arial" w:cs="Arial"/>
-                <w:bCs/>
-                <w:sz w:val="24"/>
-                <w:szCs w:val="24"/>
-                <w:shd w:val="clear" w:color="auto" w:fill="FFFFFF"/>
-              </w:rPr>
-              <w:t xml:space="preserve">total </w:t>
+              <w:lastRenderedPageBreak/>
+              <w:t xml:space="preserve">X = total </w:t>
             </w:r>
             <w:r>
               <w:rPr>
@@ -3305,6 +3308,18 @@
         </w:rPr>
         <w:t>” variable are:</w:t>
       </w:r>
+    </w:p>
+    <w:p>
+      <w:pPr>
+        <w:spacing w:after="0"/>
+        <w:rPr>
+          <w:rFonts w:ascii="Arial" w:hAnsi="Arial" w:cs="Arial"/>
+          <w:bCs/>
+          <w:sz w:val="24"/>
+          <w:szCs w:val="24"/>
+          <w:shd w:val="clear" w:color="auto" w:fill="FFFFFF"/>
+        </w:rPr>
+      </w:pPr>
     </w:p>
     <w:tbl>
       <w:tblPr>
@@ -3499,7 +3514,6 @@
           <w:szCs w:val="24"/>
           <w:shd w:val="clear" w:color="auto" w:fill="FFFFFF"/>
         </w:rPr>
-        <w:lastRenderedPageBreak/>
         <w:t>The scaling adopted to “</w:t>
       </w:r>
       <w:proofErr w:type="spellStart"/>
@@ -3525,6 +3539,18 @@
         </w:rPr>
         <w:t>” variable are:</w:t>
       </w:r>
+    </w:p>
+    <w:p>
+      <w:pPr>
+        <w:spacing w:after="0"/>
+        <w:rPr>
+          <w:rFonts w:ascii="Arial" w:hAnsi="Arial" w:cs="Arial"/>
+          <w:bCs/>
+          <w:sz w:val="24"/>
+          <w:szCs w:val="24"/>
+          <w:shd w:val="clear" w:color="auto" w:fill="FFFFFF"/>
+        </w:rPr>
+      </w:pPr>
     </w:p>
     <w:tbl>
       <w:tblPr>
@@ -3743,6 +3769,18 @@
         <w:t>” variable are:</w:t>
       </w:r>
     </w:p>
+    <w:p>
+      <w:pPr>
+        <w:spacing w:after="0"/>
+        <w:rPr>
+          <w:rFonts w:ascii="Arial" w:hAnsi="Arial" w:cs="Arial"/>
+          <w:bCs/>
+          <w:sz w:val="24"/>
+          <w:szCs w:val="24"/>
+          <w:shd w:val="clear" w:color="auto" w:fill="FFFFFF"/>
+        </w:rPr>
+      </w:pPr>
+    </w:p>
     <w:tbl>
       <w:tblPr>
         <w:tblStyle w:val="Tabelacomgrade"/>
@@ -3816,17 +3854,7 @@
                 <w:szCs w:val="24"/>
                 <w:shd w:val="clear" w:color="auto" w:fill="FFFFFF"/>
               </w:rPr>
-              <w:t xml:space="preserve">X &lt; </w:t>
-            </w:r>
-            <w:r>
-              <w:rPr>
-                <w:rFonts w:ascii="Arial" w:hAnsi="Arial" w:cs="Arial"/>
-                <w:bCs/>
-                <w:sz w:val="24"/>
-                <w:szCs w:val="24"/>
-                <w:shd w:val="clear" w:color="auto" w:fill="FFFFFF"/>
-              </w:rPr>
-              <w:t>10000</w:t>
+              <w:t>X &lt; 10000</w:t>
             </w:r>
           </w:p>
         </w:tc>
@@ -3882,17 +3910,7 @@
                 <w:szCs w:val="24"/>
                 <w:shd w:val="clear" w:color="auto" w:fill="FFFFFF"/>
               </w:rPr>
-              <w:t>1</w:t>
-            </w:r>
-            <w:r>
-              <w:rPr>
-                <w:rFonts w:ascii="Arial" w:hAnsi="Arial" w:cs="Arial"/>
-                <w:bCs/>
-                <w:sz w:val="24"/>
-                <w:szCs w:val="24"/>
-                <w:shd w:val="clear" w:color="auto" w:fill="FFFFFF"/>
-              </w:rPr>
-              <w:t>0000</w:t>
+              <w:t>10000</w:t>
             </w:r>
             <w:r>
               <w:rPr>
@@ -3912,37 +3930,7 @@
                 <w:szCs w:val="24"/>
                 <w:shd w:val="clear" w:color="auto" w:fill="FFFFFF"/>
               </w:rPr>
-              <w:t>&lt;</w:t>
-            </w:r>
-            <w:r>
-              <w:rPr>
-                <w:rFonts w:ascii="Arial" w:hAnsi="Arial" w:cs="Arial"/>
-                <w:bCs/>
-                <w:sz w:val="24"/>
-                <w:szCs w:val="24"/>
-                <w:shd w:val="clear" w:color="auto" w:fill="FFFFFF"/>
-              </w:rPr>
-              <w:t>=</w:t>
-            </w:r>
-            <w:r>
-              <w:rPr>
-                <w:rFonts w:ascii="Arial" w:hAnsi="Arial" w:cs="Arial"/>
-                <w:bCs/>
-                <w:sz w:val="24"/>
-                <w:szCs w:val="24"/>
-                <w:shd w:val="clear" w:color="auto" w:fill="FFFFFF"/>
-              </w:rPr>
-              <w:t xml:space="preserve"> X &lt; </w:t>
-            </w:r>
-            <w:r>
-              <w:rPr>
-                <w:rFonts w:ascii="Arial" w:hAnsi="Arial" w:cs="Arial"/>
-                <w:bCs/>
-                <w:sz w:val="24"/>
-                <w:szCs w:val="24"/>
-                <w:shd w:val="clear" w:color="auto" w:fill="FFFFFF"/>
-              </w:rPr>
-              <w:t>1</w:t>
+              <w:t>&lt;= X &lt; 1</w:t>
             </w:r>
             <w:r>
               <w:rPr>
@@ -4058,37 +4046,7 @@
                 <w:szCs w:val="24"/>
                 <w:shd w:val="clear" w:color="auto" w:fill="FFFFFF"/>
               </w:rPr>
-              <w:t>&lt;</w:t>
-            </w:r>
-            <w:r>
-              <w:rPr>
-                <w:rFonts w:ascii="Arial" w:hAnsi="Arial" w:cs="Arial"/>
-                <w:bCs/>
-                <w:sz w:val="24"/>
-                <w:szCs w:val="24"/>
-                <w:shd w:val="clear" w:color="auto" w:fill="FFFFFF"/>
-              </w:rPr>
-              <w:t>=</w:t>
-            </w:r>
-            <w:r>
-              <w:rPr>
-                <w:rFonts w:ascii="Arial" w:hAnsi="Arial" w:cs="Arial"/>
-                <w:bCs/>
-                <w:sz w:val="24"/>
-                <w:szCs w:val="24"/>
-                <w:shd w:val="clear" w:color="auto" w:fill="FFFFFF"/>
-              </w:rPr>
-              <w:t xml:space="preserve"> X &lt;</w:t>
-            </w:r>
-            <w:r>
-              <w:rPr>
-                <w:rFonts w:ascii="Arial" w:hAnsi="Arial" w:cs="Arial"/>
-                <w:bCs/>
-                <w:sz w:val="24"/>
-                <w:szCs w:val="24"/>
-                <w:shd w:val="clear" w:color="auto" w:fill="FFFFFF"/>
-              </w:rPr>
-              <w:t xml:space="preserve"> </w:t>
+              <w:t xml:space="preserve">&lt;= X &lt; </w:t>
             </w:r>
             <w:r>
               <w:rPr>
@@ -4184,47 +4142,7 @@
                 <w:szCs w:val="24"/>
                 <w:shd w:val="clear" w:color="auto" w:fill="FFFFFF"/>
               </w:rPr>
-              <w:t>000</w:t>
-            </w:r>
-            <w:r>
-              <w:rPr>
-                <w:rFonts w:ascii="Arial" w:hAnsi="Arial" w:cs="Arial"/>
-                <w:bCs/>
-                <w:sz w:val="24"/>
-                <w:szCs w:val="24"/>
-                <w:shd w:val="clear" w:color="auto" w:fill="FFFFFF"/>
-              </w:rPr>
-              <w:t>&lt;</w:t>
-            </w:r>
-            <w:r>
-              <w:rPr>
-                <w:rFonts w:ascii="Arial" w:hAnsi="Arial" w:cs="Arial"/>
-                <w:bCs/>
-                <w:sz w:val="24"/>
-                <w:szCs w:val="24"/>
-                <w:shd w:val="clear" w:color="auto" w:fill="FFFFFF"/>
-              </w:rPr>
-              <w:t>=</w:t>
-            </w:r>
-            <w:r>
-              <w:rPr>
-                <w:rFonts w:ascii="Arial" w:hAnsi="Arial" w:cs="Arial"/>
-                <w:bCs/>
-                <w:sz w:val="24"/>
-                <w:szCs w:val="24"/>
-                <w:shd w:val="clear" w:color="auto" w:fill="FFFFFF"/>
-              </w:rPr>
-              <w:t xml:space="preserve"> X &lt;</w:t>
-            </w:r>
-            <w:r>
-              <w:rPr>
-                <w:rFonts w:ascii="Arial" w:hAnsi="Arial" w:cs="Arial"/>
-                <w:bCs/>
-                <w:sz w:val="24"/>
-                <w:szCs w:val="24"/>
-                <w:shd w:val="clear" w:color="auto" w:fill="FFFFFF"/>
-              </w:rPr>
-              <w:t xml:space="preserve"> </w:t>
+              <w:t xml:space="preserve">000&lt;= X &lt; </w:t>
             </w:r>
             <w:r>
               <w:rPr>
@@ -4340,37 +4258,7 @@
                 <w:szCs w:val="24"/>
                 <w:shd w:val="clear" w:color="auto" w:fill="FFFFFF"/>
               </w:rPr>
-              <w:t>0000</w:t>
-            </w:r>
-            <w:r>
-              <w:rPr>
-                <w:rFonts w:ascii="Arial" w:hAnsi="Arial" w:cs="Arial"/>
-                <w:bCs/>
-                <w:sz w:val="24"/>
-                <w:szCs w:val="24"/>
-                <w:shd w:val="clear" w:color="auto" w:fill="FFFFFF"/>
-              </w:rPr>
-              <w:t>&lt;</w:t>
-            </w:r>
-            <w:r>
-              <w:rPr>
-                <w:rFonts w:ascii="Arial" w:hAnsi="Arial" w:cs="Arial"/>
-                <w:bCs/>
-                <w:sz w:val="24"/>
-                <w:szCs w:val="24"/>
-                <w:shd w:val="clear" w:color="auto" w:fill="FFFFFF"/>
-              </w:rPr>
-              <w:t>=</w:t>
-            </w:r>
-            <w:r>
-              <w:rPr>
-                <w:rFonts w:ascii="Arial" w:hAnsi="Arial" w:cs="Arial"/>
-                <w:bCs/>
-                <w:sz w:val="24"/>
-                <w:szCs w:val="24"/>
-                <w:shd w:val="clear" w:color="auto" w:fill="FFFFFF"/>
-              </w:rPr>
-              <w:t xml:space="preserve"> X &lt; </w:t>
+              <w:t xml:space="preserve">0000&lt;= X &lt; </w:t>
             </w:r>
             <w:r>
               <w:rPr>
@@ -4578,6 +4466,18 @@
         </w:rPr>
         <w:t>” variable are:</w:t>
       </w:r>
+    </w:p>
+    <w:p>
+      <w:pPr>
+        <w:spacing w:after="0"/>
+        <w:rPr>
+          <w:rFonts w:ascii="Arial" w:hAnsi="Arial" w:cs="Arial"/>
+          <w:bCs/>
+          <w:sz w:val="24"/>
+          <w:szCs w:val="24"/>
+          <w:shd w:val="clear" w:color="auto" w:fill="FFFFFF"/>
+        </w:rPr>
+      </w:pPr>
     </w:p>
     <w:tbl>
       <w:tblPr>
@@ -4623,29 +4523,7 @@
                 <w:szCs w:val="24"/>
                 <w:shd w:val="clear" w:color="auto" w:fill="FFFFFF"/>
               </w:rPr>
-              <w:t>oil Consumption per capita (</w:t>
-            </w:r>
-            <w:proofErr w:type="spellStart"/>
-            <w:r>
-              <w:rPr>
-                <w:rFonts w:ascii="Arial" w:hAnsi="Arial" w:cs="Arial"/>
-                <w:bCs/>
-                <w:sz w:val="24"/>
-                <w:szCs w:val="24"/>
-                <w:shd w:val="clear" w:color="auto" w:fill="FFFFFF"/>
-              </w:rPr>
-              <w:t>tonnes</w:t>
-            </w:r>
-            <w:proofErr w:type="spellEnd"/>
-            <w:r>
-              <w:rPr>
-                <w:rFonts w:ascii="Arial" w:hAnsi="Arial" w:cs="Arial"/>
-                <w:bCs/>
-                <w:sz w:val="24"/>
-                <w:szCs w:val="24"/>
-                <w:shd w:val="clear" w:color="auto" w:fill="FFFFFF"/>
-              </w:rPr>
-              <w:t xml:space="preserve"> per year and person)</w:t>
+              <w:t>oil Consumption per capita (tonnes per year and person)</w:t>
             </w:r>
           </w:p>
         </w:tc>
@@ -4674,17 +4552,7 @@
                 <w:szCs w:val="24"/>
                 <w:shd w:val="clear" w:color="auto" w:fill="FFFFFF"/>
               </w:rPr>
-              <w:t xml:space="preserve">X &lt; </w:t>
-            </w:r>
-            <w:r>
-              <w:rPr>
-                <w:rFonts w:ascii="Arial" w:hAnsi="Arial" w:cs="Arial"/>
-                <w:bCs/>
-                <w:sz w:val="24"/>
-                <w:szCs w:val="24"/>
-                <w:shd w:val="clear" w:color="auto" w:fill="FFFFFF"/>
-              </w:rPr>
-              <w:t>0.1</w:t>
+              <w:t>X &lt; 0.1</w:t>
             </w:r>
           </w:p>
         </w:tc>
@@ -4740,27 +4608,7 @@
                 <w:szCs w:val="24"/>
                 <w:shd w:val="clear" w:color="auto" w:fill="FFFFFF"/>
               </w:rPr>
-              <w:t xml:space="preserve">0.1 </w:t>
-            </w:r>
-            <w:r>
-              <w:rPr>
-                <w:rFonts w:ascii="Arial" w:hAnsi="Arial" w:cs="Arial"/>
-                <w:bCs/>
-                <w:sz w:val="24"/>
-                <w:szCs w:val="24"/>
-                <w:shd w:val="clear" w:color="auto" w:fill="FFFFFF"/>
-              </w:rPr>
-              <w:t xml:space="preserve">&lt;= X &lt; </w:t>
-            </w:r>
-            <w:r>
-              <w:rPr>
-                <w:rFonts w:ascii="Arial" w:hAnsi="Arial" w:cs="Arial"/>
-                <w:bCs/>
-                <w:sz w:val="24"/>
-                <w:szCs w:val="24"/>
-                <w:shd w:val="clear" w:color="auto" w:fill="FFFFFF"/>
-              </w:rPr>
-              <w:t>1</w:t>
+              <w:t>0.1 &lt;= X &lt; 1</w:t>
             </w:r>
           </w:p>
         </w:tc>
@@ -4816,17 +4664,7 @@
                 <w:szCs w:val="24"/>
                 <w:shd w:val="clear" w:color="auto" w:fill="FFFFFF"/>
               </w:rPr>
-              <w:t xml:space="preserve">1 </w:t>
-            </w:r>
-            <w:r>
-              <w:rPr>
-                <w:rFonts w:ascii="Arial" w:hAnsi="Arial" w:cs="Arial"/>
-                <w:bCs/>
-                <w:sz w:val="24"/>
-                <w:szCs w:val="24"/>
-                <w:shd w:val="clear" w:color="auto" w:fill="FFFFFF"/>
-              </w:rPr>
-              <w:t xml:space="preserve">&lt;= X &lt; </w:t>
+              <w:t xml:space="preserve">1 &lt;= X &lt; </w:t>
             </w:r>
             <w:r>
               <w:rPr>
@@ -4973,21 +4811,12 @@
         <w:rPr>
           <w:rFonts w:ascii="Arial" w:hAnsi="Arial" w:cs="Arial"/>
           <w:bCs/>
-          <w:sz w:val="24"/>
-          <w:szCs w:val="24"/>
-          <w:shd w:val="clear" w:color="auto" w:fill="FFFFFF"/>
-        </w:rPr>
-        <w:t>r</w:t>
-      </w:r>
-      <w:r>
-        <w:rPr>
-          <w:rFonts w:ascii="Arial" w:hAnsi="Arial" w:cs="Arial"/>
-          <w:bCs/>
-          <w:sz w:val="24"/>
-          <w:szCs w:val="24"/>
-          <w:shd w:val="clear" w:color="auto" w:fill="FFFFFF"/>
-        </w:rPr>
-        <w:t>electricperperson</w:t>
+          <w:i/>
+          <w:sz w:val="24"/>
+          <w:szCs w:val="24"/>
+          <w:shd w:val="clear" w:color="auto" w:fill="FFFFFF"/>
+        </w:rPr>
+        <w:t>relectricperperson</w:t>
       </w:r>
       <w:proofErr w:type="spellEnd"/>
       <w:r>
@@ -5000,6 +4829,18 @@
         </w:rPr>
         <w:t>” variable are:</w:t>
       </w:r>
+    </w:p>
+    <w:p>
+      <w:pPr>
+        <w:spacing w:after="0"/>
+        <w:rPr>
+          <w:rFonts w:ascii="Arial" w:hAnsi="Arial" w:cs="Arial"/>
+          <w:bCs/>
+          <w:sz w:val="24"/>
+          <w:szCs w:val="24"/>
+          <w:shd w:val="clear" w:color="auto" w:fill="FFFFFF"/>
+        </w:rPr>
+      </w:pPr>
     </w:p>
     <w:tbl>
       <w:tblPr>
@@ -5150,17 +4991,7 @@
                 <w:szCs w:val="24"/>
                 <w:shd w:val="clear" w:color="auto" w:fill="FFFFFF"/>
               </w:rPr>
-              <w:t>&lt;= X &lt; 1</w:t>
-            </w:r>
-            <w:r>
-              <w:rPr>
-                <w:rFonts w:ascii="Arial" w:hAnsi="Arial" w:cs="Arial"/>
-                <w:bCs/>
-                <w:sz w:val="24"/>
-                <w:szCs w:val="24"/>
-                <w:shd w:val="clear" w:color="auto" w:fill="FFFFFF"/>
-              </w:rPr>
-              <w:t>00</w:t>
+              <w:t>&lt;= X &lt; 100</w:t>
             </w:r>
           </w:p>
         </w:tc>
@@ -5216,37 +5047,7 @@
                 <w:szCs w:val="24"/>
                 <w:shd w:val="clear" w:color="auto" w:fill="FFFFFF"/>
               </w:rPr>
-              <w:t>1</w:t>
-            </w:r>
-            <w:r>
-              <w:rPr>
-                <w:rFonts w:ascii="Arial" w:hAnsi="Arial" w:cs="Arial"/>
-                <w:bCs/>
-                <w:sz w:val="24"/>
-                <w:szCs w:val="24"/>
-                <w:shd w:val="clear" w:color="auto" w:fill="FFFFFF"/>
-              </w:rPr>
-              <w:t>00</w:t>
-            </w:r>
-            <w:r>
-              <w:rPr>
-                <w:rFonts w:ascii="Arial" w:hAnsi="Arial" w:cs="Arial"/>
-                <w:bCs/>
-                <w:sz w:val="24"/>
-                <w:szCs w:val="24"/>
-                <w:shd w:val="clear" w:color="auto" w:fill="FFFFFF"/>
-              </w:rPr>
-              <w:t xml:space="preserve">&lt;= X &lt; </w:t>
-            </w:r>
-            <w:r>
-              <w:rPr>
-                <w:rFonts w:ascii="Arial" w:hAnsi="Arial" w:cs="Arial"/>
-                <w:bCs/>
-                <w:sz w:val="24"/>
-                <w:szCs w:val="24"/>
-                <w:shd w:val="clear" w:color="auto" w:fill="FFFFFF"/>
-              </w:rPr>
-              <w:t>1000</w:t>
+              <w:t>100&lt;= X &lt; 1000</w:t>
             </w:r>
           </w:p>
         </w:tc>
@@ -5322,17 +5123,7 @@
                 <w:szCs w:val="24"/>
                 <w:shd w:val="clear" w:color="auto" w:fill="FFFFFF"/>
               </w:rPr>
-              <w:t xml:space="preserve">&lt;= X &lt; </w:t>
-            </w:r>
-            <w:r>
-              <w:rPr>
-                <w:rFonts w:ascii="Arial" w:hAnsi="Arial" w:cs="Arial"/>
-                <w:bCs/>
-                <w:sz w:val="24"/>
-                <w:szCs w:val="24"/>
-                <w:shd w:val="clear" w:color="auto" w:fill="FFFFFF"/>
-              </w:rPr>
-              <w:t>10000</w:t>
+              <w:t>&lt;= X &lt; 10000</w:t>
             </w:r>
           </w:p>
         </w:tc>
@@ -5455,8 +5246,1753 @@
           <w:shd w:val="clear" w:color="auto" w:fill="FFFFFF"/>
         </w:rPr>
       </w:pPr>
+    </w:p>
+    <w:p>
+      <w:pPr>
+        <w:spacing w:after="0"/>
+        <w:rPr>
+          <w:rFonts w:ascii="Arial" w:hAnsi="Arial" w:cs="Arial"/>
+          <w:bCs/>
+          <w:sz w:val="24"/>
+          <w:szCs w:val="24"/>
+          <w:shd w:val="clear" w:color="auto" w:fill="FFFFFF"/>
+        </w:rPr>
+      </w:pPr>
+      <w:r>
+        <w:rPr>
+          <w:rFonts w:ascii="Arial" w:hAnsi="Arial" w:cs="Arial"/>
+          <w:bCs/>
+          <w:sz w:val="24"/>
+          <w:szCs w:val="24"/>
+          <w:shd w:val="clear" w:color="auto" w:fill="FFFFFF"/>
+        </w:rPr>
+        <w:t>The Code:</w:t>
+      </w:r>
+    </w:p>
+    <w:p>
+      <w:pPr>
+        <w:spacing w:after="0"/>
+        <w:rPr>
+          <w:rFonts w:ascii="Arial" w:hAnsi="Arial" w:cs="Arial"/>
+          <w:bCs/>
+          <w:sz w:val="24"/>
+          <w:szCs w:val="24"/>
+          <w:shd w:val="clear" w:color="auto" w:fill="FFFFFF"/>
+        </w:rPr>
+      </w:pPr>
+    </w:p>
+    <w:p>
+      <w:pPr>
+        <w:spacing w:after="0"/>
+        <w:rPr>
+          <w:rFonts w:ascii="Arial" w:hAnsi="Arial" w:cs="Arial"/>
+          <w:bCs/>
+          <w:sz w:val="24"/>
+          <w:szCs w:val="24"/>
+          <w:shd w:val="clear" w:color="auto" w:fill="FFFFFF"/>
+        </w:rPr>
+      </w:pPr>
+      <w:r>
+        <w:rPr>
+          <w:rFonts w:ascii="Arial" w:hAnsi="Arial" w:cs="Arial"/>
+          <w:bCs/>
+          <w:sz w:val="24"/>
+          <w:szCs w:val="24"/>
+          <w:shd w:val="clear" w:color="auto" w:fill="FFFFFF"/>
+        </w:rPr>
+        <w:t>The Figures:</w:t>
+      </w:r>
+    </w:p>
+    <w:p>
+      <w:pPr>
+        <w:spacing w:after="0"/>
+        <w:rPr>
+          <w:rFonts w:ascii="Arial" w:hAnsi="Arial" w:cs="Arial"/>
+          <w:bCs/>
+          <w:sz w:val="24"/>
+          <w:szCs w:val="24"/>
+          <w:shd w:val="clear" w:color="auto" w:fill="FFFFFF"/>
+        </w:rPr>
+      </w:pPr>
+    </w:p>
+    <w:p>
+      <w:pPr>
+        <w:spacing w:after="0"/>
+        <w:rPr>
+          <w:rFonts w:ascii="Arial" w:hAnsi="Arial" w:cs="Arial"/>
+          <w:bCs/>
+          <w:sz w:val="24"/>
+          <w:szCs w:val="24"/>
+          <w:shd w:val="clear" w:color="auto" w:fill="FFFFFF"/>
+        </w:rPr>
+      </w:pPr>
+      <w:r>
+        <w:rPr>
+          <w:rFonts w:ascii="Arial" w:hAnsi="Arial" w:cs="Arial"/>
+          <w:bCs/>
+          <w:sz w:val="24"/>
+          <w:szCs w:val="24"/>
+          <w:shd w:val="clear" w:color="auto" w:fill="FFFFFF"/>
+        </w:rPr>
+        <w:t>Summary:</w:t>
+      </w:r>
+    </w:p>
+    <w:p>
+      <w:pPr>
+        <w:spacing w:after="0"/>
+        <w:rPr>
+          <w:rFonts w:ascii="Arial" w:hAnsi="Arial" w:cs="Arial"/>
+          <w:bCs/>
+          <w:sz w:val="24"/>
+          <w:szCs w:val="24"/>
+          <w:shd w:val="clear" w:color="auto" w:fill="FFFFFF"/>
+        </w:rPr>
+      </w:pPr>
+      <w:r>
+        <w:rPr>
+          <w:rFonts w:ascii="Arial" w:hAnsi="Arial" w:cs="Arial"/>
+          <w:bCs/>
+          <w:sz w:val="24"/>
+          <w:szCs w:val="24"/>
+          <w:shd w:val="clear" w:color="auto" w:fill="FFFFFF"/>
+        </w:rPr>
+        <w:t xml:space="preserve">The scaling applying in the values </w:t>
+      </w:r>
+      <w:r>
+        <w:rPr>
+          <w:rFonts w:ascii="Arial" w:hAnsi="Arial" w:cs="Arial"/>
+          <w:bCs/>
+          <w:sz w:val="24"/>
+          <w:szCs w:val="24"/>
+          <w:shd w:val="clear" w:color="auto" w:fill="FFFFFF"/>
+        </w:rPr>
+        <w:t>allow seeing how the values are distributed.</w:t>
+      </w:r>
+    </w:p>
+    <w:p>
+      <w:pPr>
+        <w:spacing w:after="0"/>
+        <w:rPr>
+          <w:rFonts w:ascii="Arial" w:hAnsi="Arial" w:cs="Arial"/>
+          <w:bCs/>
+          <w:sz w:val="24"/>
+          <w:szCs w:val="24"/>
+          <w:shd w:val="clear" w:color="auto" w:fill="FFFFFF"/>
+        </w:rPr>
+      </w:pPr>
+      <w:r>
+        <w:rPr>
+          <w:rFonts w:ascii="Arial" w:hAnsi="Arial" w:cs="Arial"/>
+          <w:bCs/>
+          <w:sz w:val="24"/>
+          <w:szCs w:val="24"/>
+          <w:shd w:val="clear" w:color="auto" w:fill="FFFFFF"/>
+        </w:rPr>
+        <w:t xml:space="preserve">- The </w:t>
+      </w:r>
+      <w:r>
+        <w:rPr>
+          <w:rFonts w:ascii="Arial" w:hAnsi="Arial" w:cs="Arial"/>
+          <w:bCs/>
+          <w:sz w:val="24"/>
+          <w:szCs w:val="24"/>
+          <w:shd w:val="clear" w:color="auto" w:fill="FFFFFF"/>
+        </w:rPr>
+        <w:t>“</w:t>
+      </w:r>
+      <w:proofErr w:type="spellStart"/>
+      <w:r>
+        <w:rPr>
+          <w:rFonts w:ascii="Arial" w:hAnsi="Arial" w:cs="Arial"/>
+          <w:bCs/>
+          <w:i/>
+          <w:sz w:val="24"/>
+          <w:szCs w:val="24"/>
+          <w:shd w:val="clear" w:color="auto" w:fill="FFFFFF"/>
+        </w:rPr>
+        <w:t>incomeperperson</w:t>
+      </w:r>
+      <w:proofErr w:type="spellEnd"/>
+      <w:r>
+        <w:rPr>
+          <w:rFonts w:ascii="Arial" w:hAnsi="Arial" w:cs="Arial"/>
+          <w:bCs/>
+          <w:i/>
+          <w:sz w:val="24"/>
+          <w:szCs w:val="24"/>
+          <w:shd w:val="clear" w:color="auto" w:fill="FFFFFF"/>
+        </w:rPr>
+        <w:t>”</w:t>
+      </w:r>
+      <w:r>
+        <w:rPr>
+          <w:rFonts w:ascii="Arial" w:hAnsi="Arial" w:cs="Arial"/>
+          <w:bCs/>
+          <w:sz w:val="24"/>
+          <w:szCs w:val="24"/>
+          <w:shd w:val="clear" w:color="auto" w:fill="FFFFFF"/>
+        </w:rPr>
+        <w:t xml:space="preserve"> distribution show the of </w:t>
+      </w:r>
+      <w:r>
+        <w:rPr>
+          <w:rFonts w:ascii="Arial" w:hAnsi="Arial" w:cs="Arial"/>
+          <w:bCs/>
+          <w:sz w:val="24"/>
+          <w:szCs w:val="24"/>
+          <w:shd w:val="clear" w:color="auto" w:fill="FFFFFF"/>
+        </w:rPr>
+        <w:t xml:space="preserve">Gross Domestic Product per capita </w:t>
+      </w:r>
+      <w:r>
+        <w:rPr>
+          <w:rFonts w:ascii="Arial" w:hAnsi="Arial" w:cs="Arial"/>
+          <w:bCs/>
+          <w:sz w:val="24"/>
+          <w:szCs w:val="24"/>
+          <w:shd w:val="clear" w:color="auto" w:fill="FFFFFF"/>
+        </w:rPr>
+        <w:t>of 24% countries are leastwise 10 times bigger than 75% of countries, and 1% of countries are more rich (100 times) than 28% of countries.</w:t>
+      </w:r>
+      <w:r>
+        <w:rPr>
+          <w:rFonts w:ascii="Arial" w:hAnsi="Arial" w:cs="Arial"/>
+          <w:bCs/>
+          <w:sz w:val="24"/>
+          <w:szCs w:val="24"/>
+          <w:shd w:val="clear" w:color="auto" w:fill="FFFFFF"/>
+        </w:rPr>
+        <w:t xml:space="preserve"> That variable have a 23</w:t>
+      </w:r>
+      <w:r>
+        <w:rPr>
+          <w:rFonts w:ascii="Arial" w:hAnsi="Arial" w:cs="Arial"/>
+          <w:bCs/>
+          <w:sz w:val="24"/>
+          <w:szCs w:val="24"/>
+          <w:shd w:val="clear" w:color="auto" w:fill="FFFFFF"/>
+        </w:rPr>
+        <w:t xml:space="preserve"> missing data.</w:t>
+      </w:r>
+    </w:p>
+    <w:p>
+      <w:pPr>
+        <w:spacing w:after="0"/>
+        <w:rPr>
+          <w:rFonts w:ascii="Arial" w:hAnsi="Arial" w:cs="Arial"/>
+          <w:bCs/>
+          <w:sz w:val="24"/>
+          <w:szCs w:val="24"/>
+          <w:shd w:val="clear" w:color="auto" w:fill="FFFFFF"/>
+        </w:rPr>
+      </w:pPr>
+    </w:p>
+    <w:p>
+      <w:pPr>
+        <w:spacing w:after="0"/>
+        <w:rPr>
+          <w:rFonts w:ascii="Arial" w:hAnsi="Arial" w:cs="Arial"/>
+          <w:bCs/>
+          <w:sz w:val="24"/>
+          <w:szCs w:val="24"/>
+          <w:shd w:val="clear" w:color="auto" w:fill="FFFFFF"/>
+        </w:rPr>
+      </w:pPr>
+      <w:r>
+        <w:rPr>
+          <w:rFonts w:ascii="Arial" w:hAnsi="Arial" w:cs="Arial"/>
+          <w:bCs/>
+          <w:sz w:val="24"/>
+          <w:szCs w:val="24"/>
+          <w:shd w:val="clear" w:color="auto" w:fill="FFFFFF"/>
+        </w:rPr>
+        <w:t xml:space="preserve">- The </w:t>
+      </w:r>
+      <w:r>
+        <w:rPr>
+          <w:rFonts w:ascii="Arial" w:hAnsi="Arial" w:cs="Arial"/>
+          <w:bCs/>
+          <w:sz w:val="24"/>
+          <w:szCs w:val="24"/>
+          <w:shd w:val="clear" w:color="auto" w:fill="FFFFFF"/>
+        </w:rPr>
+        <w:t>“</w:t>
+      </w:r>
+      <w:proofErr w:type="spellStart"/>
+      <w:r>
+        <w:rPr>
+          <w:rFonts w:ascii="Arial" w:hAnsi="Arial" w:cs="Arial"/>
+          <w:bCs/>
+          <w:i/>
+          <w:sz w:val="24"/>
+          <w:szCs w:val="24"/>
+          <w:shd w:val="clear" w:color="auto" w:fill="FFFFFF"/>
+        </w:rPr>
+        <w:t>lifeexpectancy</w:t>
+      </w:r>
+      <w:proofErr w:type="spellEnd"/>
+      <w:r>
+        <w:rPr>
+          <w:rFonts w:ascii="Arial" w:hAnsi="Arial" w:cs="Arial"/>
+          <w:bCs/>
+          <w:sz w:val="24"/>
+          <w:szCs w:val="24"/>
+          <w:shd w:val="clear" w:color="auto" w:fill="FFFFFF"/>
+        </w:rPr>
+        <w:t>”</w:t>
+      </w:r>
+      <w:r>
+        <w:rPr>
+          <w:rFonts w:ascii="Arial" w:hAnsi="Arial" w:cs="Arial"/>
+          <w:bCs/>
+          <w:sz w:val="24"/>
+          <w:szCs w:val="24"/>
+          <w:shd w:val="clear" w:color="auto" w:fill="FFFFFF"/>
+        </w:rPr>
+        <w:t xml:space="preserve"> distribution l</w:t>
+      </w:r>
+      <w:r>
+        <w:rPr>
+          <w:rFonts w:ascii="Arial" w:hAnsi="Arial" w:cs="Arial"/>
+          <w:bCs/>
+          <w:sz w:val="24"/>
+          <w:szCs w:val="24"/>
+          <w:shd w:val="clear" w:color="auto" w:fill="FFFFFF"/>
+        </w:rPr>
+        <w:t xml:space="preserve">ook similar to the </w:t>
+      </w:r>
+      <w:r>
+        <w:rPr>
+          <w:rFonts w:ascii="Arial" w:hAnsi="Arial" w:cs="Arial"/>
+          <w:bCs/>
+          <w:sz w:val="24"/>
+          <w:szCs w:val="24"/>
+          <w:shd w:val="clear" w:color="auto" w:fill="FFFFFF"/>
+        </w:rPr>
+        <w:t>“</w:t>
+      </w:r>
+      <w:proofErr w:type="spellStart"/>
+      <w:r>
+        <w:rPr>
+          <w:rFonts w:ascii="Arial" w:hAnsi="Arial" w:cs="Arial"/>
+          <w:bCs/>
+          <w:i/>
+          <w:sz w:val="24"/>
+          <w:szCs w:val="24"/>
+          <w:shd w:val="clear" w:color="auto" w:fill="FFFFFF"/>
+        </w:rPr>
+        <w:t>incomeperperson</w:t>
+      </w:r>
+      <w:proofErr w:type="spellEnd"/>
+      <w:r>
+        <w:rPr>
+          <w:rFonts w:ascii="Arial" w:hAnsi="Arial" w:cs="Arial"/>
+          <w:bCs/>
+          <w:i/>
+          <w:sz w:val="24"/>
+          <w:szCs w:val="24"/>
+          <w:shd w:val="clear" w:color="auto" w:fill="FFFFFF"/>
+        </w:rPr>
+        <w:t>”</w:t>
+      </w:r>
+      <w:r>
+        <w:rPr>
+          <w:rFonts w:ascii="Arial" w:hAnsi="Arial" w:cs="Arial"/>
+          <w:bCs/>
+          <w:sz w:val="24"/>
+          <w:szCs w:val="24"/>
+          <w:shd w:val="clear" w:color="auto" w:fill="FFFFFF"/>
+        </w:rPr>
+        <w:t>. The most of countries the</w:t>
+      </w:r>
+      <w:r>
+        <w:rPr>
+          <w:rFonts w:ascii="Arial" w:hAnsi="Arial" w:cs="Arial"/>
+          <w:bCs/>
+          <w:sz w:val="24"/>
+          <w:szCs w:val="24"/>
+          <w:shd w:val="clear" w:color="auto" w:fill="FFFFFF"/>
+        </w:rPr>
+        <w:t xml:space="preserve"> </w:t>
+      </w:r>
+      <w:r>
+        <w:rPr>
+          <w:rFonts w:ascii="Arial" w:hAnsi="Arial" w:cs="Arial"/>
+          <w:bCs/>
+          <w:sz w:val="24"/>
+          <w:szCs w:val="24"/>
+          <w:shd w:val="clear" w:color="auto" w:fill="FFFFFF"/>
+        </w:rPr>
+        <w:t>life expectancy</w:t>
+      </w:r>
+      <w:r>
+        <w:rPr>
+          <w:rFonts w:ascii="Arial" w:hAnsi="Arial" w:cs="Arial"/>
+          <w:bCs/>
+          <w:sz w:val="24"/>
+          <w:szCs w:val="24"/>
+          <w:shd w:val="clear" w:color="auto" w:fill="FFFFFF"/>
+        </w:rPr>
+        <w:t xml:space="preserve"> are between 70 and 80 years. I</w:t>
+      </w:r>
+      <w:r>
+        <w:rPr>
+          <w:rFonts w:ascii="Arial" w:hAnsi="Arial" w:cs="Arial"/>
+          <w:bCs/>
+          <w:sz w:val="24"/>
+          <w:szCs w:val="24"/>
+          <w:shd w:val="clear" w:color="auto" w:fill="FFFFFF"/>
+        </w:rPr>
+        <w:t xml:space="preserve">n 12% of countries the life expectancy </w:t>
+      </w:r>
+      <w:r>
+        <w:rPr>
+          <w:rFonts w:ascii="Arial" w:hAnsi="Arial" w:cs="Arial"/>
+          <w:bCs/>
+          <w:sz w:val="24"/>
+          <w:szCs w:val="24"/>
+          <w:shd w:val="clear" w:color="auto" w:fill="FFFFFF"/>
+        </w:rPr>
+        <w:t xml:space="preserve">(&gt;80) </w:t>
+      </w:r>
+      <w:r>
+        <w:rPr>
+          <w:rFonts w:ascii="Arial" w:hAnsi="Arial" w:cs="Arial"/>
+          <w:bCs/>
+          <w:sz w:val="24"/>
+          <w:szCs w:val="24"/>
+          <w:shd w:val="clear" w:color="auto" w:fill="FFFFFF"/>
+        </w:rPr>
+        <w:t>are 20 year bigger than 20% of countries</w:t>
+      </w:r>
+      <w:r>
+        <w:rPr>
+          <w:rFonts w:ascii="Arial" w:hAnsi="Arial" w:cs="Arial"/>
+          <w:bCs/>
+          <w:sz w:val="24"/>
+          <w:szCs w:val="24"/>
+          <w:shd w:val="clear" w:color="auto" w:fill="FFFFFF"/>
+        </w:rPr>
+        <w:t xml:space="preserve"> (&lt;60)</w:t>
+      </w:r>
+      <w:r>
+        <w:rPr>
+          <w:rFonts w:ascii="Arial" w:hAnsi="Arial" w:cs="Arial"/>
+          <w:bCs/>
+          <w:sz w:val="24"/>
+          <w:szCs w:val="24"/>
+          <w:shd w:val="clear" w:color="auto" w:fill="FFFFFF"/>
+        </w:rPr>
+        <w:t>.</w:t>
+      </w:r>
+      <w:r>
+        <w:rPr>
+          <w:rFonts w:ascii="Arial" w:hAnsi="Arial" w:cs="Arial"/>
+          <w:bCs/>
+          <w:sz w:val="24"/>
+          <w:szCs w:val="24"/>
+          <w:shd w:val="clear" w:color="auto" w:fill="FFFFFF"/>
+        </w:rPr>
+        <w:t xml:space="preserve"> </w:t>
+      </w:r>
+      <w:r>
+        <w:rPr>
+          <w:rFonts w:ascii="Arial" w:hAnsi="Arial" w:cs="Arial"/>
+          <w:bCs/>
+          <w:sz w:val="24"/>
+          <w:szCs w:val="24"/>
+          <w:shd w:val="clear" w:color="auto" w:fill="FFFFFF"/>
+        </w:rPr>
+        <w:t>That variable have a 22</w:t>
+      </w:r>
+      <w:r>
+        <w:rPr>
+          <w:rFonts w:ascii="Arial" w:hAnsi="Arial" w:cs="Arial"/>
+          <w:bCs/>
+          <w:sz w:val="24"/>
+          <w:szCs w:val="24"/>
+          <w:shd w:val="clear" w:color="auto" w:fill="FFFFFF"/>
+        </w:rPr>
+        <w:t xml:space="preserve"> missing data.</w:t>
+      </w:r>
+    </w:p>
+    <w:p>
+      <w:pPr>
+        <w:spacing w:after="0"/>
+        <w:rPr>
+          <w:rFonts w:ascii="Arial" w:hAnsi="Arial" w:cs="Arial"/>
+          <w:bCs/>
+          <w:sz w:val="24"/>
+          <w:szCs w:val="24"/>
+          <w:shd w:val="clear" w:color="auto" w:fill="FFFFFF"/>
+        </w:rPr>
+      </w:pPr>
+    </w:p>
+    <w:p>
+      <w:pPr>
+        <w:spacing w:after="0"/>
+        <w:rPr>
+          <w:rFonts w:ascii="Arial" w:hAnsi="Arial" w:cs="Arial"/>
+          <w:bCs/>
+          <w:sz w:val="24"/>
+          <w:szCs w:val="24"/>
+          <w:shd w:val="clear" w:color="auto" w:fill="FFFFFF"/>
+        </w:rPr>
+      </w:pPr>
+      <w:r>
+        <w:rPr>
+          <w:rFonts w:ascii="Arial" w:hAnsi="Arial" w:cs="Arial"/>
+          <w:bCs/>
+          <w:sz w:val="24"/>
+          <w:szCs w:val="24"/>
+          <w:shd w:val="clear" w:color="auto" w:fill="FFFFFF"/>
+        </w:rPr>
+        <w:t xml:space="preserve">- The </w:t>
+      </w:r>
+      <w:r>
+        <w:rPr>
+          <w:rFonts w:ascii="Arial" w:hAnsi="Arial" w:cs="Arial"/>
+          <w:bCs/>
+          <w:sz w:val="24"/>
+          <w:szCs w:val="24"/>
+          <w:shd w:val="clear" w:color="auto" w:fill="FFFFFF"/>
+        </w:rPr>
+        <w:t>“</w:t>
+      </w:r>
+      <w:proofErr w:type="spellStart"/>
+      <w:r>
+        <w:rPr>
+          <w:rFonts w:ascii="Arial" w:hAnsi="Arial" w:cs="Arial"/>
+          <w:bCs/>
+          <w:i/>
+          <w:sz w:val="24"/>
+          <w:szCs w:val="24"/>
+          <w:shd w:val="clear" w:color="auto" w:fill="FFFFFF"/>
+        </w:rPr>
+        <w:t>femaleemployrate</w:t>
+      </w:r>
+      <w:proofErr w:type="spellEnd"/>
+      <w:r>
+        <w:rPr>
+          <w:rFonts w:ascii="Arial" w:hAnsi="Arial" w:cs="Arial"/>
+          <w:bCs/>
+          <w:sz w:val="24"/>
+          <w:szCs w:val="24"/>
+          <w:shd w:val="clear" w:color="auto" w:fill="FFFFFF"/>
+        </w:rPr>
+        <w:t>”</w:t>
+      </w:r>
+      <w:r>
+        <w:rPr>
+          <w:rFonts w:ascii="Arial" w:hAnsi="Arial" w:cs="Arial"/>
+          <w:bCs/>
+          <w:sz w:val="24"/>
+          <w:szCs w:val="24"/>
+          <w:shd w:val="clear" w:color="auto" w:fill="FFFFFF"/>
+        </w:rPr>
+        <w:t xml:space="preserve"> distribution shows the most countries, 57%, </w:t>
+      </w:r>
+      <w:r>
+        <w:rPr>
+          <w:rFonts w:ascii="Arial" w:hAnsi="Arial" w:cs="Arial"/>
+          <w:bCs/>
+          <w:sz w:val="24"/>
+          <w:szCs w:val="24"/>
+          <w:shd w:val="clear" w:color="auto" w:fill="FFFFFF"/>
+        </w:rPr>
+        <w:t xml:space="preserve">less than </w:t>
+      </w:r>
+      <w:r>
+        <w:rPr>
+          <w:rFonts w:ascii="Arial" w:hAnsi="Arial" w:cs="Arial"/>
+          <w:bCs/>
+          <w:sz w:val="24"/>
+          <w:szCs w:val="24"/>
+          <w:shd w:val="clear" w:color="auto" w:fill="FFFFFF"/>
+        </w:rPr>
+        <w:t xml:space="preserve">half </w:t>
+      </w:r>
+      <w:r>
+        <w:rPr>
+          <w:rFonts w:ascii="Arial" w:hAnsi="Arial" w:cs="Arial"/>
+          <w:bCs/>
+          <w:sz w:val="24"/>
+          <w:szCs w:val="24"/>
+          <w:shd w:val="clear" w:color="auto" w:fill="FFFFFF"/>
+        </w:rPr>
+        <w:t xml:space="preserve">of </w:t>
+      </w:r>
+      <w:r>
+        <w:rPr>
+          <w:rFonts w:ascii="Arial" w:hAnsi="Arial" w:cs="Arial"/>
+          <w:bCs/>
+          <w:sz w:val="24"/>
+          <w:szCs w:val="24"/>
+          <w:shd w:val="clear" w:color="auto" w:fill="FFFFFF"/>
+        </w:rPr>
+        <w:t>woman population are u</w:t>
+      </w:r>
+      <w:r>
+        <w:rPr>
+          <w:rFonts w:ascii="Arial" w:hAnsi="Arial" w:cs="Arial"/>
+          <w:bCs/>
+          <w:sz w:val="24"/>
+          <w:szCs w:val="24"/>
+          <w:shd w:val="clear" w:color="auto" w:fill="FFFFFF"/>
+        </w:rPr>
+        <w:t>nemployed</w:t>
+      </w:r>
+      <w:r>
+        <w:rPr>
+          <w:rFonts w:ascii="Arial" w:hAnsi="Arial" w:cs="Arial"/>
+          <w:bCs/>
+          <w:sz w:val="24"/>
+          <w:szCs w:val="24"/>
+          <w:shd w:val="clear" w:color="auto" w:fill="FFFFFF"/>
+        </w:rPr>
+        <w:t>.</w:t>
+      </w:r>
+      <w:r>
+        <w:rPr>
+          <w:rFonts w:ascii="Arial" w:hAnsi="Arial" w:cs="Arial"/>
+          <w:bCs/>
+          <w:sz w:val="24"/>
+          <w:szCs w:val="24"/>
+          <w:shd w:val="clear" w:color="auto" w:fill="FFFFFF"/>
+        </w:rPr>
+        <w:t xml:space="preserve"> </w:t>
+      </w:r>
+      <w:r>
+        <w:rPr>
+          <w:rFonts w:ascii="Arial" w:hAnsi="Arial" w:cs="Arial"/>
+          <w:bCs/>
+          <w:sz w:val="24"/>
+          <w:szCs w:val="24"/>
+          <w:shd w:val="clear" w:color="auto" w:fill="FFFFFF"/>
+        </w:rPr>
+        <w:t>That variable have a 35</w:t>
+      </w:r>
+      <w:r>
+        <w:rPr>
+          <w:rFonts w:ascii="Arial" w:hAnsi="Arial" w:cs="Arial"/>
+          <w:bCs/>
+          <w:sz w:val="24"/>
+          <w:szCs w:val="24"/>
+          <w:shd w:val="clear" w:color="auto" w:fill="FFFFFF"/>
+        </w:rPr>
+        <w:t xml:space="preserve"> missing data.</w:t>
+      </w:r>
+    </w:p>
+    <w:p>
+      <w:pPr>
+        <w:spacing w:after="0"/>
+        <w:rPr>
+          <w:rFonts w:ascii="Arial" w:hAnsi="Arial" w:cs="Arial"/>
+          <w:bCs/>
+          <w:sz w:val="24"/>
+          <w:szCs w:val="24"/>
+          <w:shd w:val="clear" w:color="auto" w:fill="FFFFFF"/>
+        </w:rPr>
+      </w:pPr>
+    </w:p>
+    <w:p>
+      <w:pPr>
+        <w:spacing w:after="0"/>
+        <w:rPr>
+          <w:rFonts w:ascii="Arial" w:hAnsi="Arial" w:cs="Arial"/>
+          <w:bCs/>
+          <w:sz w:val="24"/>
+          <w:szCs w:val="24"/>
+          <w:shd w:val="clear" w:color="auto" w:fill="FFFFFF"/>
+        </w:rPr>
+      </w:pPr>
+      <w:r>
+        <w:rPr>
+          <w:rFonts w:ascii="Arial" w:hAnsi="Arial" w:cs="Arial"/>
+          <w:bCs/>
+          <w:sz w:val="24"/>
+          <w:szCs w:val="24"/>
+          <w:shd w:val="clear" w:color="auto" w:fill="FFFFFF"/>
+        </w:rPr>
+        <w:t xml:space="preserve">- The </w:t>
+      </w:r>
+      <w:r>
+        <w:rPr>
+          <w:rFonts w:ascii="Arial" w:hAnsi="Arial" w:cs="Arial"/>
+          <w:bCs/>
+          <w:sz w:val="24"/>
+          <w:szCs w:val="24"/>
+          <w:shd w:val="clear" w:color="auto" w:fill="FFFFFF"/>
+        </w:rPr>
+        <w:t>“</w:t>
+      </w:r>
+      <w:proofErr w:type="spellStart"/>
+      <w:r>
+        <w:rPr>
+          <w:rFonts w:ascii="Arial" w:hAnsi="Arial" w:cs="Arial"/>
+          <w:bCs/>
+          <w:i/>
+          <w:sz w:val="24"/>
+          <w:szCs w:val="24"/>
+          <w:shd w:val="clear" w:color="auto" w:fill="FFFFFF"/>
+        </w:rPr>
+        <w:t>empoyrate</w:t>
+      </w:r>
+      <w:proofErr w:type="spellEnd"/>
+      <w:r>
+        <w:rPr>
+          <w:rFonts w:ascii="Arial" w:hAnsi="Arial" w:cs="Arial"/>
+          <w:bCs/>
+          <w:sz w:val="24"/>
+          <w:szCs w:val="24"/>
+          <w:shd w:val="clear" w:color="auto" w:fill="FFFFFF"/>
+        </w:rPr>
+        <w:t>”</w:t>
+      </w:r>
+      <w:r>
+        <w:rPr>
+          <w:rFonts w:ascii="Arial" w:hAnsi="Arial" w:cs="Arial"/>
+          <w:bCs/>
+          <w:sz w:val="24"/>
+          <w:szCs w:val="24"/>
+          <w:shd w:val="clear" w:color="auto" w:fill="FFFFFF"/>
+        </w:rPr>
+        <w:t xml:space="preserve"> distribution shows the most countries, 79%</w:t>
+      </w:r>
+      <w:r>
+        <w:rPr>
+          <w:rFonts w:ascii="Arial" w:hAnsi="Arial" w:cs="Arial"/>
+          <w:bCs/>
+          <w:sz w:val="24"/>
+          <w:szCs w:val="24"/>
+          <w:shd w:val="clear" w:color="auto" w:fill="FFFFFF"/>
+        </w:rPr>
+        <w:t>,</w:t>
+      </w:r>
+      <w:r>
+        <w:rPr>
+          <w:rFonts w:ascii="Arial" w:hAnsi="Arial" w:cs="Arial"/>
+          <w:bCs/>
+          <w:sz w:val="24"/>
+          <w:szCs w:val="24"/>
+          <w:shd w:val="clear" w:color="auto" w:fill="FFFFFF"/>
+        </w:rPr>
+        <w:t xml:space="preserve"> </w:t>
+      </w:r>
+      <w:r>
+        <w:rPr>
+          <w:rFonts w:ascii="Arial" w:hAnsi="Arial" w:cs="Arial"/>
+          <w:bCs/>
+          <w:sz w:val="24"/>
+          <w:szCs w:val="24"/>
+          <w:shd w:val="clear" w:color="auto" w:fill="FFFFFF"/>
+        </w:rPr>
+        <w:t xml:space="preserve">over half of </w:t>
+      </w:r>
+      <w:r>
+        <w:rPr>
+          <w:rFonts w:ascii="Arial" w:hAnsi="Arial" w:cs="Arial"/>
+          <w:bCs/>
+          <w:sz w:val="24"/>
+          <w:szCs w:val="24"/>
+          <w:shd w:val="clear" w:color="auto" w:fill="FFFFFF"/>
+        </w:rPr>
+        <w:t xml:space="preserve">population </w:t>
+      </w:r>
+      <w:proofErr w:type="gramStart"/>
+      <w:r>
+        <w:rPr>
+          <w:rFonts w:ascii="Arial" w:hAnsi="Arial" w:cs="Arial"/>
+          <w:bCs/>
+          <w:sz w:val="24"/>
+          <w:szCs w:val="24"/>
+          <w:shd w:val="clear" w:color="auto" w:fill="FFFFFF"/>
+        </w:rPr>
+        <w:t>are employed</w:t>
+      </w:r>
+      <w:proofErr w:type="gramEnd"/>
+      <w:r>
+        <w:rPr>
+          <w:rFonts w:ascii="Arial" w:hAnsi="Arial" w:cs="Arial"/>
+          <w:bCs/>
+          <w:sz w:val="24"/>
+          <w:szCs w:val="24"/>
+          <w:shd w:val="clear" w:color="auto" w:fill="FFFFFF"/>
+        </w:rPr>
+        <w:t>.</w:t>
+      </w:r>
+      <w:r>
+        <w:rPr>
+          <w:rFonts w:ascii="Arial" w:hAnsi="Arial" w:cs="Arial"/>
+          <w:bCs/>
+          <w:sz w:val="24"/>
+          <w:szCs w:val="24"/>
+          <w:shd w:val="clear" w:color="auto" w:fill="FFFFFF"/>
+        </w:rPr>
+        <w:t xml:space="preserve"> </w:t>
+      </w:r>
+      <w:r>
+        <w:rPr>
+          <w:rFonts w:ascii="Arial" w:hAnsi="Arial" w:cs="Arial"/>
+          <w:bCs/>
+          <w:sz w:val="24"/>
+          <w:szCs w:val="24"/>
+          <w:shd w:val="clear" w:color="auto" w:fill="FFFFFF"/>
+        </w:rPr>
+        <w:t>That variable have a 35</w:t>
+      </w:r>
+      <w:r>
+        <w:rPr>
+          <w:rFonts w:ascii="Arial" w:hAnsi="Arial" w:cs="Arial"/>
+          <w:bCs/>
+          <w:sz w:val="24"/>
+          <w:szCs w:val="24"/>
+          <w:shd w:val="clear" w:color="auto" w:fill="FFFFFF"/>
+        </w:rPr>
+        <w:t xml:space="preserve"> missing data.</w:t>
+      </w:r>
+    </w:p>
+    <w:p>
+      <w:pPr>
+        <w:spacing w:after="0"/>
+        <w:rPr>
+          <w:rFonts w:ascii="Arial" w:hAnsi="Arial" w:cs="Arial"/>
+          <w:bCs/>
+          <w:sz w:val="24"/>
+          <w:szCs w:val="24"/>
+          <w:shd w:val="clear" w:color="auto" w:fill="FFFFFF"/>
+        </w:rPr>
+      </w:pPr>
+    </w:p>
+    <w:p>
+      <w:pPr>
+        <w:spacing w:after="0"/>
+        <w:rPr>
+          <w:rFonts w:ascii="Arial" w:hAnsi="Arial" w:cs="Arial"/>
+          <w:bCs/>
+          <w:sz w:val="24"/>
+          <w:szCs w:val="24"/>
+          <w:shd w:val="clear" w:color="auto" w:fill="FFFFFF"/>
+        </w:rPr>
+      </w:pPr>
+      <w:r>
+        <w:rPr>
+          <w:rFonts w:ascii="Arial" w:hAnsi="Arial" w:cs="Arial"/>
+          <w:bCs/>
+          <w:sz w:val="24"/>
+          <w:szCs w:val="24"/>
+          <w:shd w:val="clear" w:color="auto" w:fill="FFFFFF"/>
+        </w:rPr>
+        <w:t xml:space="preserve">- The </w:t>
+      </w:r>
+      <w:r>
+        <w:rPr>
+          <w:rFonts w:ascii="Arial" w:hAnsi="Arial" w:cs="Arial"/>
+          <w:bCs/>
+          <w:sz w:val="24"/>
+          <w:szCs w:val="24"/>
+          <w:shd w:val="clear" w:color="auto" w:fill="FFFFFF"/>
+        </w:rPr>
+        <w:t>“</w:t>
+      </w:r>
+      <w:proofErr w:type="spellStart"/>
+      <w:r>
+        <w:rPr>
+          <w:rFonts w:ascii="Arial" w:hAnsi="Arial" w:cs="Arial"/>
+          <w:bCs/>
+          <w:i/>
+          <w:sz w:val="24"/>
+          <w:szCs w:val="24"/>
+          <w:shd w:val="clear" w:color="auto" w:fill="FFFFFF"/>
+        </w:rPr>
+        <w:t>urban</w:t>
+      </w:r>
+      <w:r>
+        <w:rPr>
+          <w:rFonts w:ascii="Arial" w:hAnsi="Arial" w:cs="Arial"/>
+          <w:bCs/>
+          <w:i/>
+          <w:sz w:val="24"/>
+          <w:szCs w:val="24"/>
+          <w:shd w:val="clear" w:color="auto" w:fill="FFFFFF"/>
+        </w:rPr>
+        <w:t>rate</w:t>
+      </w:r>
+      <w:proofErr w:type="spellEnd"/>
+      <w:r>
+        <w:rPr>
+          <w:rFonts w:ascii="Arial" w:hAnsi="Arial" w:cs="Arial"/>
+          <w:bCs/>
+          <w:sz w:val="24"/>
+          <w:szCs w:val="24"/>
+          <w:shd w:val="clear" w:color="auto" w:fill="FFFFFF"/>
+        </w:rPr>
+        <w:t>”</w:t>
+      </w:r>
+      <w:r>
+        <w:rPr>
+          <w:rFonts w:ascii="Arial" w:hAnsi="Arial" w:cs="Arial"/>
+          <w:bCs/>
+          <w:sz w:val="24"/>
+          <w:szCs w:val="24"/>
+          <w:shd w:val="clear" w:color="auto" w:fill="FFFFFF"/>
+        </w:rPr>
+        <w:t xml:space="preserve"> distribution shows the most countries</w:t>
+      </w:r>
+      <w:r>
+        <w:rPr>
+          <w:rFonts w:ascii="Arial" w:hAnsi="Arial" w:cs="Arial"/>
+          <w:bCs/>
+          <w:sz w:val="24"/>
+          <w:szCs w:val="24"/>
+          <w:shd w:val="clear" w:color="auto" w:fill="FFFFFF"/>
+        </w:rPr>
+        <w:t>, 60</w:t>
+      </w:r>
+      <w:r>
+        <w:rPr>
+          <w:rFonts w:ascii="Arial" w:hAnsi="Arial" w:cs="Arial"/>
+          <w:bCs/>
+          <w:sz w:val="24"/>
+          <w:szCs w:val="24"/>
+          <w:shd w:val="clear" w:color="auto" w:fill="FFFFFF"/>
+        </w:rPr>
+        <w:t xml:space="preserve">%, </w:t>
+      </w:r>
+      <w:r>
+        <w:rPr>
+          <w:rFonts w:ascii="Arial" w:hAnsi="Arial" w:cs="Arial"/>
+          <w:bCs/>
+          <w:sz w:val="24"/>
+          <w:szCs w:val="24"/>
+          <w:shd w:val="clear" w:color="auto" w:fill="FFFFFF"/>
+        </w:rPr>
+        <w:t xml:space="preserve">over half of </w:t>
+      </w:r>
+      <w:r>
+        <w:rPr>
+          <w:rFonts w:ascii="Arial" w:hAnsi="Arial" w:cs="Arial"/>
+          <w:bCs/>
+          <w:sz w:val="24"/>
+          <w:szCs w:val="24"/>
+          <w:shd w:val="clear" w:color="auto" w:fill="FFFFFF"/>
+        </w:rPr>
+        <w:t xml:space="preserve">population </w:t>
+      </w:r>
+      <w:r>
+        <w:rPr>
+          <w:rFonts w:ascii="Arial" w:hAnsi="Arial" w:cs="Arial"/>
+          <w:bCs/>
+          <w:sz w:val="24"/>
+          <w:szCs w:val="24"/>
+          <w:shd w:val="clear" w:color="auto" w:fill="FFFFFF"/>
+        </w:rPr>
+        <w:t>living in the</w:t>
+      </w:r>
+      <w:r>
+        <w:rPr>
+          <w:rFonts w:ascii="Arial" w:hAnsi="Arial" w:cs="Arial"/>
+          <w:bCs/>
+          <w:sz w:val="24"/>
+          <w:szCs w:val="24"/>
+          <w:shd w:val="clear" w:color="auto" w:fill="FFFFFF"/>
+        </w:rPr>
+        <w:t xml:space="preserve"> urban area</w:t>
+      </w:r>
+      <w:r>
+        <w:rPr>
+          <w:rFonts w:ascii="Arial" w:hAnsi="Arial" w:cs="Arial"/>
+          <w:bCs/>
+          <w:sz w:val="24"/>
+          <w:szCs w:val="24"/>
+          <w:shd w:val="clear" w:color="auto" w:fill="FFFFFF"/>
+        </w:rPr>
+        <w:t>.</w:t>
+      </w:r>
+      <w:r>
+        <w:rPr>
+          <w:rFonts w:ascii="Arial" w:hAnsi="Arial" w:cs="Arial"/>
+          <w:bCs/>
+          <w:sz w:val="24"/>
+          <w:szCs w:val="24"/>
+          <w:shd w:val="clear" w:color="auto" w:fill="FFFFFF"/>
+        </w:rPr>
+        <w:t xml:space="preserve"> </w:t>
+      </w:r>
+      <w:r>
+        <w:rPr>
+          <w:rFonts w:ascii="Arial" w:hAnsi="Arial" w:cs="Arial"/>
+          <w:bCs/>
+          <w:sz w:val="24"/>
+          <w:szCs w:val="24"/>
+          <w:shd w:val="clear" w:color="auto" w:fill="FFFFFF"/>
+        </w:rPr>
+        <w:t>That variable have a 10</w:t>
+      </w:r>
+      <w:r>
+        <w:rPr>
+          <w:rFonts w:ascii="Arial" w:hAnsi="Arial" w:cs="Arial"/>
+          <w:bCs/>
+          <w:sz w:val="24"/>
+          <w:szCs w:val="24"/>
+          <w:shd w:val="clear" w:color="auto" w:fill="FFFFFF"/>
+        </w:rPr>
+        <w:t xml:space="preserve"> missing data.</w:t>
+      </w:r>
+    </w:p>
+    <w:p>
+      <w:pPr>
+        <w:spacing w:after="0"/>
+        <w:rPr>
+          <w:rFonts w:ascii="Arial" w:hAnsi="Arial" w:cs="Arial"/>
+          <w:bCs/>
+          <w:sz w:val="24"/>
+          <w:szCs w:val="24"/>
+          <w:shd w:val="clear" w:color="auto" w:fill="FFFFFF"/>
+        </w:rPr>
+      </w:pPr>
+    </w:p>
+    <w:p>
+      <w:pPr>
+        <w:spacing w:after="0"/>
+        <w:rPr>
+          <w:rFonts w:ascii="Arial" w:hAnsi="Arial" w:cs="Arial"/>
+          <w:bCs/>
+          <w:sz w:val="24"/>
+          <w:szCs w:val="24"/>
+          <w:shd w:val="clear" w:color="auto" w:fill="FFFFFF"/>
+        </w:rPr>
+      </w:pPr>
+      <w:r>
+        <w:rPr>
+          <w:rFonts w:ascii="Arial" w:hAnsi="Arial" w:cs="Arial"/>
+          <w:bCs/>
+          <w:sz w:val="24"/>
+          <w:szCs w:val="24"/>
+          <w:shd w:val="clear" w:color="auto" w:fill="FFFFFF"/>
+        </w:rPr>
+        <w:t xml:space="preserve">- The </w:t>
+      </w:r>
+      <w:r>
+        <w:rPr>
+          <w:rFonts w:ascii="Arial" w:hAnsi="Arial" w:cs="Arial"/>
+          <w:bCs/>
+          <w:sz w:val="24"/>
+          <w:szCs w:val="24"/>
+          <w:shd w:val="clear" w:color="auto" w:fill="FFFFFF"/>
+        </w:rPr>
+        <w:t>“</w:t>
+      </w:r>
+      <w:proofErr w:type="spellStart"/>
+      <w:r>
+        <w:rPr>
+          <w:rFonts w:ascii="Arial" w:hAnsi="Arial" w:cs="Arial"/>
+          <w:bCs/>
+          <w:i/>
+          <w:sz w:val="24"/>
+          <w:szCs w:val="24"/>
+          <w:shd w:val="clear" w:color="auto" w:fill="FFFFFF"/>
+        </w:rPr>
+        <w:t>internetuser</w:t>
+      </w:r>
+      <w:r>
+        <w:rPr>
+          <w:rFonts w:ascii="Arial" w:hAnsi="Arial" w:cs="Arial"/>
+          <w:bCs/>
+          <w:i/>
+          <w:sz w:val="24"/>
+          <w:szCs w:val="24"/>
+          <w:shd w:val="clear" w:color="auto" w:fill="FFFFFF"/>
+        </w:rPr>
+        <w:t>ate</w:t>
+      </w:r>
+      <w:proofErr w:type="spellEnd"/>
+      <w:r>
+        <w:rPr>
+          <w:rFonts w:ascii="Arial" w:hAnsi="Arial" w:cs="Arial"/>
+          <w:bCs/>
+          <w:sz w:val="24"/>
+          <w:szCs w:val="24"/>
+          <w:shd w:val="clear" w:color="auto" w:fill="FFFFFF"/>
+        </w:rPr>
+        <w:t>”</w:t>
+      </w:r>
+      <w:r>
+        <w:rPr>
+          <w:rFonts w:ascii="Arial" w:hAnsi="Arial" w:cs="Arial"/>
+          <w:bCs/>
+          <w:sz w:val="24"/>
+          <w:szCs w:val="24"/>
+          <w:shd w:val="clear" w:color="auto" w:fill="FFFFFF"/>
+        </w:rPr>
+        <w:t xml:space="preserve"> distribution shows the most countries</w:t>
+      </w:r>
+      <w:r>
+        <w:rPr>
+          <w:rFonts w:ascii="Arial" w:hAnsi="Arial" w:cs="Arial"/>
+          <w:bCs/>
+          <w:sz w:val="24"/>
+          <w:szCs w:val="24"/>
+          <w:shd w:val="clear" w:color="auto" w:fill="FFFFFF"/>
+        </w:rPr>
+        <w:t>, 60</w:t>
+      </w:r>
+      <w:r>
+        <w:rPr>
+          <w:rFonts w:ascii="Arial" w:hAnsi="Arial" w:cs="Arial"/>
+          <w:bCs/>
+          <w:sz w:val="24"/>
+          <w:szCs w:val="24"/>
+          <w:shd w:val="clear" w:color="auto" w:fill="FFFFFF"/>
+        </w:rPr>
+        <w:t xml:space="preserve">%, </w:t>
+      </w:r>
+      <w:r>
+        <w:rPr>
+          <w:rFonts w:ascii="Arial" w:hAnsi="Arial" w:cs="Arial"/>
+          <w:bCs/>
+          <w:sz w:val="24"/>
+          <w:szCs w:val="24"/>
+          <w:shd w:val="clear" w:color="auto" w:fill="FFFFFF"/>
+        </w:rPr>
+        <w:t>less than</w:t>
+      </w:r>
+      <w:r>
+        <w:rPr>
+          <w:rFonts w:ascii="Arial" w:hAnsi="Arial" w:cs="Arial"/>
+          <w:bCs/>
+          <w:sz w:val="24"/>
+          <w:szCs w:val="24"/>
+          <w:shd w:val="clear" w:color="auto" w:fill="FFFFFF"/>
+        </w:rPr>
+        <w:t xml:space="preserve"> half of </w:t>
+      </w:r>
+      <w:r>
+        <w:rPr>
+          <w:rFonts w:ascii="Arial" w:hAnsi="Arial" w:cs="Arial"/>
+          <w:bCs/>
+          <w:sz w:val="24"/>
+          <w:szCs w:val="24"/>
+          <w:shd w:val="clear" w:color="auto" w:fill="FFFFFF"/>
+        </w:rPr>
+        <w:t xml:space="preserve">the population </w:t>
+      </w:r>
+      <w:r>
+        <w:rPr>
+          <w:rFonts w:ascii="Arial" w:hAnsi="Arial" w:cs="Arial"/>
+          <w:bCs/>
+          <w:sz w:val="24"/>
+          <w:szCs w:val="24"/>
+          <w:shd w:val="clear" w:color="auto" w:fill="FFFFFF"/>
+        </w:rPr>
+        <w:t>does not have an internet connection</w:t>
+      </w:r>
+      <w:r>
+        <w:rPr>
+          <w:rFonts w:ascii="Arial" w:hAnsi="Arial" w:cs="Arial"/>
+          <w:bCs/>
+          <w:sz w:val="24"/>
+          <w:szCs w:val="24"/>
+          <w:shd w:val="clear" w:color="auto" w:fill="FFFFFF"/>
+        </w:rPr>
+        <w:t>.</w:t>
+      </w:r>
+      <w:r>
+        <w:rPr>
+          <w:rFonts w:ascii="Arial" w:hAnsi="Arial" w:cs="Arial"/>
+          <w:bCs/>
+          <w:sz w:val="24"/>
+          <w:szCs w:val="24"/>
+          <w:shd w:val="clear" w:color="auto" w:fill="FFFFFF"/>
+        </w:rPr>
+        <w:t xml:space="preserve"> </w:t>
+      </w:r>
+      <w:r>
+        <w:rPr>
+          <w:rFonts w:ascii="Arial" w:hAnsi="Arial" w:cs="Arial"/>
+          <w:bCs/>
+          <w:sz w:val="24"/>
+          <w:szCs w:val="24"/>
+          <w:shd w:val="clear" w:color="auto" w:fill="FFFFFF"/>
+        </w:rPr>
+        <w:t>That variable have a 70</w:t>
+      </w:r>
+      <w:r>
+        <w:rPr>
+          <w:rFonts w:ascii="Arial" w:hAnsi="Arial" w:cs="Arial"/>
+          <w:bCs/>
+          <w:sz w:val="24"/>
+          <w:szCs w:val="24"/>
+          <w:shd w:val="clear" w:color="auto" w:fill="FFFFFF"/>
+        </w:rPr>
+        <w:t xml:space="preserve"> missing data.</w:t>
+      </w:r>
+    </w:p>
+    <w:p>
+      <w:pPr>
+        <w:spacing w:after="0"/>
+        <w:rPr>
+          <w:rFonts w:ascii="Arial" w:hAnsi="Arial" w:cs="Arial"/>
+          <w:bCs/>
+          <w:sz w:val="24"/>
+          <w:szCs w:val="24"/>
+          <w:shd w:val="clear" w:color="auto" w:fill="FFFFFF"/>
+        </w:rPr>
+      </w:pPr>
+    </w:p>
+    <w:p>
+      <w:pPr>
+        <w:spacing w:after="0"/>
+        <w:rPr>
+          <w:rFonts w:ascii="Arial" w:hAnsi="Arial" w:cs="Arial"/>
+          <w:bCs/>
+          <w:sz w:val="24"/>
+          <w:szCs w:val="24"/>
+          <w:shd w:val="clear" w:color="auto" w:fill="FFFFFF"/>
+        </w:rPr>
+      </w:pPr>
+      <w:r>
+        <w:rPr>
+          <w:rFonts w:ascii="Arial" w:hAnsi="Arial" w:cs="Arial"/>
+          <w:bCs/>
+          <w:sz w:val="24"/>
+          <w:szCs w:val="24"/>
+          <w:shd w:val="clear" w:color="auto" w:fill="FFFFFF"/>
+        </w:rPr>
+        <w:t xml:space="preserve">- The </w:t>
+      </w:r>
+      <w:r>
+        <w:rPr>
+          <w:rFonts w:ascii="Arial" w:hAnsi="Arial" w:cs="Arial"/>
+          <w:bCs/>
+          <w:sz w:val="24"/>
+          <w:szCs w:val="24"/>
+          <w:shd w:val="clear" w:color="auto" w:fill="FFFFFF"/>
+        </w:rPr>
+        <w:t>“</w:t>
+      </w:r>
+      <w:r>
+        <w:rPr>
+          <w:rFonts w:ascii="Arial" w:hAnsi="Arial" w:cs="Arial"/>
+          <w:bCs/>
+          <w:i/>
+          <w:sz w:val="24"/>
+          <w:szCs w:val="24"/>
+          <w:shd w:val="clear" w:color="auto" w:fill="FFFFFF"/>
+        </w:rPr>
+        <w:t>co2emission</w:t>
+      </w:r>
+      <w:r>
+        <w:rPr>
+          <w:rFonts w:ascii="Arial" w:hAnsi="Arial" w:cs="Arial"/>
+          <w:bCs/>
+          <w:sz w:val="24"/>
+          <w:szCs w:val="24"/>
+          <w:shd w:val="clear" w:color="auto" w:fill="FFFFFF"/>
+        </w:rPr>
+        <w:t>”</w:t>
+      </w:r>
+      <w:r>
+        <w:rPr>
+          <w:rFonts w:ascii="Arial" w:hAnsi="Arial" w:cs="Arial"/>
+          <w:bCs/>
+          <w:sz w:val="24"/>
+          <w:szCs w:val="24"/>
+          <w:shd w:val="clear" w:color="auto" w:fill="FFFFFF"/>
+        </w:rPr>
+        <w:t xml:space="preserve"> distribution </w:t>
+      </w:r>
+      <w:r>
+        <w:rPr>
+          <w:rFonts w:ascii="Arial" w:hAnsi="Arial" w:cs="Arial"/>
+          <w:bCs/>
+          <w:sz w:val="24"/>
+          <w:szCs w:val="24"/>
+          <w:shd w:val="clear" w:color="auto" w:fill="FFFFFF"/>
+        </w:rPr>
+        <w:t xml:space="preserve">shows how are discrepant in the countries. </w:t>
+      </w:r>
+      <w:proofErr w:type="gramStart"/>
+      <w:r>
+        <w:rPr>
+          <w:rFonts w:ascii="Arial" w:hAnsi="Arial" w:cs="Arial"/>
+          <w:bCs/>
+          <w:sz w:val="24"/>
+          <w:szCs w:val="24"/>
+          <w:shd w:val="clear" w:color="auto" w:fill="FFFFFF"/>
+        </w:rPr>
+        <w:t>8</w:t>
+      </w:r>
+      <w:proofErr w:type="gramEnd"/>
+      <w:r>
+        <w:rPr>
+          <w:rFonts w:ascii="Arial" w:hAnsi="Arial" w:cs="Arial"/>
+          <w:bCs/>
+          <w:sz w:val="24"/>
+          <w:szCs w:val="24"/>
+          <w:shd w:val="clear" w:color="auto" w:fill="FFFFFF"/>
+        </w:rPr>
+        <w:t>% of countries emit more CO2 than 1000 times than 40% of countries.</w:t>
+      </w:r>
+      <w:r>
+        <w:rPr>
+          <w:rFonts w:ascii="Arial" w:hAnsi="Arial" w:cs="Arial"/>
+          <w:bCs/>
+          <w:sz w:val="24"/>
+          <w:szCs w:val="24"/>
+          <w:shd w:val="clear" w:color="auto" w:fill="FFFFFF"/>
+        </w:rPr>
+        <w:t xml:space="preserve"> </w:t>
+      </w:r>
+      <w:r>
+        <w:rPr>
+          <w:rFonts w:ascii="Arial" w:hAnsi="Arial" w:cs="Arial"/>
+          <w:bCs/>
+          <w:sz w:val="24"/>
+          <w:szCs w:val="24"/>
+          <w:shd w:val="clear" w:color="auto" w:fill="FFFFFF"/>
+        </w:rPr>
+        <w:t>That variable have a 13</w:t>
+      </w:r>
+      <w:r>
+        <w:rPr>
+          <w:rFonts w:ascii="Arial" w:hAnsi="Arial" w:cs="Arial"/>
+          <w:bCs/>
+          <w:sz w:val="24"/>
+          <w:szCs w:val="24"/>
+          <w:shd w:val="clear" w:color="auto" w:fill="FFFFFF"/>
+        </w:rPr>
+        <w:t xml:space="preserve"> missing data.</w:t>
+      </w:r>
+    </w:p>
+    <w:p>
+      <w:pPr>
+        <w:spacing w:after="0"/>
+        <w:rPr>
+          <w:rFonts w:ascii="Arial" w:hAnsi="Arial" w:cs="Arial"/>
+          <w:bCs/>
+          <w:sz w:val="24"/>
+          <w:szCs w:val="24"/>
+          <w:shd w:val="clear" w:color="auto" w:fill="FFFFFF"/>
+        </w:rPr>
+      </w:pPr>
+    </w:p>
+    <w:p>
+      <w:pPr>
+        <w:spacing w:after="0"/>
+        <w:rPr>
+          <w:rFonts w:ascii="Arial" w:hAnsi="Arial" w:cs="Arial"/>
+          <w:bCs/>
+          <w:sz w:val="24"/>
+          <w:szCs w:val="24"/>
+          <w:shd w:val="clear" w:color="auto" w:fill="FFFFFF"/>
+        </w:rPr>
+      </w:pPr>
+      <w:r>
+        <w:rPr>
+          <w:rFonts w:ascii="Arial" w:hAnsi="Arial" w:cs="Arial"/>
+          <w:bCs/>
+          <w:sz w:val="24"/>
+          <w:szCs w:val="24"/>
+          <w:shd w:val="clear" w:color="auto" w:fill="FFFFFF"/>
+        </w:rPr>
+        <w:t xml:space="preserve">- The </w:t>
+      </w:r>
+      <w:r>
+        <w:rPr>
+          <w:rFonts w:ascii="Arial" w:hAnsi="Arial" w:cs="Arial"/>
+          <w:bCs/>
+          <w:sz w:val="24"/>
+          <w:szCs w:val="24"/>
+          <w:shd w:val="clear" w:color="auto" w:fill="FFFFFF"/>
+        </w:rPr>
+        <w:t>“</w:t>
+      </w:r>
+      <w:proofErr w:type="spellStart"/>
+      <w:r>
+        <w:rPr>
+          <w:rFonts w:ascii="Arial" w:hAnsi="Arial" w:cs="Arial"/>
+          <w:bCs/>
+          <w:i/>
+          <w:sz w:val="24"/>
+          <w:szCs w:val="24"/>
+          <w:shd w:val="clear" w:color="auto" w:fill="FFFFFF"/>
+        </w:rPr>
+        <w:t>oilperperson</w:t>
+      </w:r>
+      <w:proofErr w:type="spellEnd"/>
+      <w:r>
+        <w:rPr>
+          <w:rFonts w:ascii="Arial" w:hAnsi="Arial" w:cs="Arial"/>
+          <w:bCs/>
+          <w:sz w:val="24"/>
+          <w:szCs w:val="24"/>
+          <w:shd w:val="clear" w:color="auto" w:fill="FFFFFF"/>
+        </w:rPr>
+        <w:t>”</w:t>
+      </w:r>
+      <w:r>
+        <w:rPr>
+          <w:rFonts w:ascii="Arial" w:hAnsi="Arial" w:cs="Arial"/>
+          <w:bCs/>
+          <w:sz w:val="24"/>
+          <w:szCs w:val="24"/>
+          <w:shd w:val="clear" w:color="auto" w:fill="FFFFFF"/>
+        </w:rPr>
+        <w:t xml:space="preserve"> distribution look similar to a co2emission.</w:t>
+      </w:r>
+      <w:r>
+        <w:rPr>
+          <w:rFonts w:ascii="Arial" w:hAnsi="Arial" w:cs="Arial"/>
+          <w:bCs/>
+          <w:sz w:val="24"/>
+          <w:szCs w:val="24"/>
+          <w:shd w:val="clear" w:color="auto" w:fill="FFFFFF"/>
+        </w:rPr>
+        <w:t xml:space="preserve"> </w:t>
+      </w:r>
+      <w:r>
+        <w:rPr>
+          <w:rFonts w:ascii="Arial" w:hAnsi="Arial" w:cs="Arial"/>
+          <w:bCs/>
+          <w:sz w:val="24"/>
+          <w:szCs w:val="24"/>
+          <w:shd w:val="clear" w:color="auto" w:fill="FFFFFF"/>
+        </w:rPr>
+        <w:t>That variable have a 150</w:t>
+      </w:r>
+      <w:r>
+        <w:rPr>
+          <w:rFonts w:ascii="Arial" w:hAnsi="Arial" w:cs="Arial"/>
+          <w:bCs/>
+          <w:sz w:val="24"/>
+          <w:szCs w:val="24"/>
+          <w:shd w:val="clear" w:color="auto" w:fill="FFFFFF"/>
+        </w:rPr>
+        <w:t xml:space="preserve"> missing data.</w:t>
+      </w:r>
+    </w:p>
+    <w:p>
+      <w:pPr>
+        <w:spacing w:after="0"/>
+        <w:rPr>
+          <w:rFonts w:ascii="Arial" w:hAnsi="Arial" w:cs="Arial"/>
+          <w:bCs/>
+          <w:sz w:val="24"/>
+          <w:szCs w:val="24"/>
+          <w:shd w:val="clear" w:color="auto" w:fill="FFFFFF"/>
+        </w:rPr>
+      </w:pPr>
+    </w:p>
+    <w:p>
+      <w:pPr>
+        <w:spacing w:after="0"/>
+        <w:rPr>
+          <w:rFonts w:ascii="Arial" w:hAnsi="Arial" w:cs="Arial"/>
+          <w:bCs/>
+          <w:sz w:val="24"/>
+          <w:szCs w:val="24"/>
+          <w:shd w:val="clear" w:color="auto" w:fill="FFFFFF"/>
+        </w:rPr>
+      </w:pPr>
+      <w:r>
+        <w:rPr>
+          <w:rFonts w:ascii="Arial" w:hAnsi="Arial" w:cs="Arial"/>
+          <w:bCs/>
+          <w:sz w:val="24"/>
+          <w:szCs w:val="24"/>
+          <w:shd w:val="clear" w:color="auto" w:fill="FFFFFF"/>
+        </w:rPr>
+        <w:t xml:space="preserve">- The </w:t>
+      </w:r>
+      <w:r>
+        <w:rPr>
+          <w:rFonts w:ascii="Arial" w:hAnsi="Arial" w:cs="Arial"/>
+          <w:bCs/>
+          <w:sz w:val="24"/>
+          <w:szCs w:val="24"/>
+          <w:shd w:val="clear" w:color="auto" w:fill="FFFFFF"/>
+        </w:rPr>
+        <w:t>“</w:t>
+      </w:r>
+      <w:proofErr w:type="spellStart"/>
+      <w:r>
+        <w:rPr>
+          <w:rFonts w:ascii="Arial" w:hAnsi="Arial" w:cs="Arial"/>
+          <w:bCs/>
+          <w:i/>
+          <w:sz w:val="24"/>
+          <w:szCs w:val="24"/>
+          <w:shd w:val="clear" w:color="auto" w:fill="FFFFFF"/>
+        </w:rPr>
+        <w:t>relectricperperson</w:t>
+      </w:r>
+      <w:proofErr w:type="spellEnd"/>
+      <w:r>
+        <w:rPr>
+          <w:rFonts w:ascii="Arial" w:hAnsi="Arial" w:cs="Arial"/>
+          <w:bCs/>
+          <w:sz w:val="24"/>
+          <w:szCs w:val="24"/>
+          <w:shd w:val="clear" w:color="auto" w:fill="FFFFFF"/>
+        </w:rPr>
+        <w:t>”</w:t>
+      </w:r>
+      <w:r>
+        <w:rPr>
+          <w:rFonts w:ascii="Arial" w:hAnsi="Arial" w:cs="Arial"/>
+          <w:bCs/>
+          <w:sz w:val="24"/>
+          <w:szCs w:val="24"/>
+          <w:shd w:val="clear" w:color="auto" w:fill="FFFFFF"/>
+        </w:rPr>
+        <w:t xml:space="preserve"> distribution </w:t>
+      </w:r>
+      <w:r>
+        <w:rPr>
+          <w:rFonts w:ascii="Arial" w:hAnsi="Arial" w:cs="Arial"/>
+          <w:bCs/>
+          <w:sz w:val="24"/>
+          <w:szCs w:val="24"/>
+          <w:shd w:val="clear" w:color="auto" w:fill="FFFFFF"/>
+        </w:rPr>
+        <w:t>shows the 34</w:t>
+      </w:r>
+      <w:r>
+        <w:rPr>
+          <w:rFonts w:ascii="Arial" w:hAnsi="Arial" w:cs="Arial"/>
+          <w:bCs/>
+          <w:sz w:val="24"/>
+          <w:szCs w:val="24"/>
+          <w:shd w:val="clear" w:color="auto" w:fill="FFFFFF"/>
+        </w:rPr>
+        <w:t xml:space="preserve">% of countries </w:t>
+      </w:r>
+      <w:r>
+        <w:rPr>
+          <w:rFonts w:ascii="Arial" w:hAnsi="Arial" w:cs="Arial"/>
+          <w:bCs/>
+          <w:sz w:val="24"/>
+          <w:szCs w:val="24"/>
+          <w:shd w:val="clear" w:color="auto" w:fill="FFFFFF"/>
+        </w:rPr>
+        <w:t xml:space="preserve">the consumption of electricity are leastwise 10 times than </w:t>
+      </w:r>
+      <w:r>
+        <w:rPr>
+          <w:rFonts w:ascii="Arial" w:hAnsi="Arial" w:cs="Arial"/>
+          <w:bCs/>
+          <w:sz w:val="24"/>
+          <w:szCs w:val="24"/>
+          <w:shd w:val="clear" w:color="auto" w:fill="FFFFFF"/>
+        </w:rPr>
+        <w:t>.</w:t>
+      </w:r>
+      <w:r>
+        <w:rPr>
+          <w:rFonts w:ascii="Arial" w:hAnsi="Arial" w:cs="Arial"/>
+          <w:bCs/>
+          <w:sz w:val="24"/>
+          <w:szCs w:val="24"/>
+          <w:shd w:val="clear" w:color="auto" w:fill="FFFFFF"/>
+        </w:rPr>
+        <w:t>65% of countries</w:t>
+      </w:r>
+      <w:r>
+        <w:rPr>
+          <w:rFonts w:ascii="Arial" w:hAnsi="Arial" w:cs="Arial"/>
+          <w:bCs/>
+          <w:sz w:val="24"/>
+          <w:szCs w:val="24"/>
+          <w:shd w:val="clear" w:color="auto" w:fill="FFFFFF"/>
+        </w:rPr>
+        <w:t xml:space="preserve"> That variable have a 82</w:t>
+      </w:r>
+      <w:r>
+        <w:rPr>
+          <w:rFonts w:ascii="Arial" w:hAnsi="Arial" w:cs="Arial"/>
+          <w:bCs/>
+          <w:sz w:val="24"/>
+          <w:szCs w:val="24"/>
+          <w:shd w:val="clear" w:color="auto" w:fill="FFFFFF"/>
+        </w:rPr>
+        <w:t xml:space="preserve"> missing data.</w:t>
+      </w:r>
+    </w:p>
+    <w:p>
+      <w:pPr>
+        <w:spacing w:after="0"/>
+        <w:rPr>
+          <w:rFonts w:ascii="Arial" w:hAnsi="Arial" w:cs="Arial"/>
+          <w:bCs/>
+          <w:sz w:val="24"/>
+          <w:szCs w:val="24"/>
+          <w:shd w:val="clear" w:color="auto" w:fill="FFFFFF"/>
+        </w:rPr>
+      </w:pPr>
+    </w:p>
+    <w:p>
+      <w:pPr>
+        <w:spacing w:after="0"/>
+        <w:rPr>
+          <w:rFonts w:ascii="Arial" w:hAnsi="Arial" w:cs="Arial"/>
+          <w:bCs/>
+          <w:sz w:val="24"/>
+          <w:szCs w:val="24"/>
+          <w:shd w:val="clear" w:color="auto" w:fill="FFFFFF"/>
+        </w:rPr>
+      </w:pPr>
+      <w:r>
+        <w:rPr>
+          <w:rFonts w:ascii="Arial" w:hAnsi="Arial" w:cs="Arial"/>
+          <w:bCs/>
+          <w:sz w:val="24"/>
+          <w:szCs w:val="24"/>
+          <w:shd w:val="clear" w:color="auto" w:fill="FFFFFF"/>
+        </w:rPr>
+        <w:t xml:space="preserve">The propose of that work is see if the variable </w:t>
+      </w:r>
+      <w:r>
+        <w:rPr>
+          <w:rFonts w:ascii="Arial" w:hAnsi="Arial" w:cs="Arial"/>
+          <w:bCs/>
+          <w:sz w:val="24"/>
+          <w:szCs w:val="24"/>
+          <w:shd w:val="clear" w:color="auto" w:fill="FFFFFF"/>
+        </w:rPr>
+        <w:t>“</w:t>
+      </w:r>
+      <w:proofErr w:type="spellStart"/>
+      <w:r>
+        <w:rPr>
+          <w:rFonts w:ascii="Arial" w:hAnsi="Arial" w:cs="Arial"/>
+          <w:bCs/>
+          <w:i/>
+          <w:sz w:val="24"/>
+          <w:szCs w:val="24"/>
+          <w:shd w:val="clear" w:color="auto" w:fill="FFFFFF"/>
+        </w:rPr>
+        <w:t>incomeperperson</w:t>
+      </w:r>
+      <w:proofErr w:type="spellEnd"/>
+      <w:r>
+        <w:rPr>
+          <w:rFonts w:ascii="Arial" w:hAnsi="Arial" w:cs="Arial"/>
+          <w:bCs/>
+          <w:i/>
+          <w:sz w:val="24"/>
+          <w:szCs w:val="24"/>
+          <w:shd w:val="clear" w:color="auto" w:fill="FFFFFF"/>
+        </w:rPr>
+        <w:t>”</w:t>
+      </w:r>
+      <w:r>
+        <w:rPr>
+          <w:rFonts w:ascii="Arial" w:hAnsi="Arial" w:cs="Arial"/>
+          <w:bCs/>
+          <w:i/>
+          <w:sz w:val="24"/>
+          <w:szCs w:val="24"/>
+          <w:shd w:val="clear" w:color="auto" w:fill="FFFFFF"/>
+        </w:rPr>
+        <w:t xml:space="preserve"> </w:t>
+      </w:r>
+      <w:r>
+        <w:rPr>
+          <w:rFonts w:ascii="Arial" w:hAnsi="Arial" w:cs="Arial"/>
+          <w:bCs/>
+          <w:sz w:val="24"/>
+          <w:szCs w:val="24"/>
+          <w:shd w:val="clear" w:color="auto" w:fill="FFFFFF"/>
+        </w:rPr>
+        <w:t xml:space="preserve">explain the discrepancy </w:t>
+      </w:r>
+      <w:r>
+        <w:rPr>
+          <w:rFonts w:ascii="Arial" w:hAnsi="Arial" w:cs="Arial"/>
+          <w:bCs/>
+          <w:sz w:val="24"/>
+          <w:szCs w:val="24"/>
+          <w:shd w:val="clear" w:color="auto" w:fill="FFFFFF"/>
+        </w:rPr>
+        <w:t>perceived</w:t>
+      </w:r>
+      <w:r>
+        <w:rPr>
+          <w:rFonts w:ascii="Arial" w:hAnsi="Arial" w:cs="Arial"/>
+          <w:bCs/>
+          <w:sz w:val="24"/>
+          <w:szCs w:val="24"/>
+          <w:shd w:val="clear" w:color="auto" w:fill="FFFFFF"/>
+        </w:rPr>
+        <w:t xml:space="preserve"> in the social</w:t>
+      </w:r>
+      <w:r>
+        <w:rPr>
+          <w:rFonts w:ascii="Arial" w:hAnsi="Arial" w:cs="Arial"/>
+          <w:bCs/>
+          <w:sz w:val="24"/>
+          <w:szCs w:val="24"/>
+          <w:shd w:val="clear" w:color="auto" w:fill="FFFFFF"/>
+        </w:rPr>
+        <w:t xml:space="preserve"> and environmental</w:t>
+      </w:r>
+      <w:r>
+        <w:rPr>
+          <w:rFonts w:ascii="Arial" w:hAnsi="Arial" w:cs="Arial"/>
+          <w:bCs/>
+          <w:sz w:val="24"/>
+          <w:szCs w:val="24"/>
+          <w:shd w:val="clear" w:color="auto" w:fill="FFFFFF"/>
+        </w:rPr>
+        <w:t xml:space="preserve"> indicators.</w:t>
+      </w:r>
+    </w:p>
+    <w:p>
+      <w:pPr>
+        <w:spacing w:after="0"/>
+        <w:rPr>
+          <w:rFonts w:ascii="Arial" w:hAnsi="Arial" w:cs="Arial"/>
+          <w:bCs/>
+          <w:sz w:val="24"/>
+          <w:szCs w:val="24"/>
+          <w:shd w:val="clear" w:color="auto" w:fill="FFFFFF"/>
+        </w:rPr>
+      </w:pPr>
+    </w:p>
+    <w:p>
+      <w:pPr>
+        <w:spacing w:after="0"/>
+        <w:rPr>
+          <w:rFonts w:ascii="Arial" w:hAnsi="Arial" w:cs="Arial"/>
+          <w:bCs/>
+          <w:sz w:val="24"/>
+          <w:szCs w:val="24"/>
+          <w:shd w:val="clear" w:color="auto" w:fill="FFFFFF"/>
+        </w:rPr>
+      </w:pPr>
+      <w:r>
+        <w:rPr>
+          <w:rFonts w:ascii="Helvetica" w:hAnsi="Helvetica" w:cs="Helvetica"/>
+          <w:color w:val="000000"/>
+          <w:sz w:val="21"/>
+          <w:szCs w:val="21"/>
+          <w:shd w:val="clear" w:color="auto" w:fill="FFFFFF"/>
+        </w:rPr>
+        <w:t>https://lcs-andrade.tumblr.com/post/665579807750356992/we</w:t>
+      </w:r>
       <w:bookmarkStart w:id="0" w:name="_GoBack"/>
       <w:bookmarkEnd w:id="0"/>
+      <w:r>
+        <w:rPr>
+          <w:rFonts w:ascii="Helvetica" w:hAnsi="Helvetica" w:cs="Helvetica"/>
+          <w:color w:val="000000"/>
+          <w:sz w:val="21"/>
+          <w:szCs w:val="21"/>
+          <w:shd w:val="clear" w:color="auto" w:fill="FFFFFF"/>
+        </w:rPr>
+        <w:t>ek-2-running-your-first-program</w:t>
+      </w:r>
     </w:p>
     <w:sectPr>
       <w:pgSz w:w="12240" w:h="15840"/>
